--- a/doc/Focus Measurement for CHAI optics.docx
+++ b/doc/Focus Measurement for CHAI optics.docx
@@ -17,6 +17,23 @@
           <w:bCs/>
         </w:rPr>
         <w:t>Focus Measurement for the Fore-optics of CHAI</w:t>
+      </w:r>
+    </w:p>
+    <w:p>
+      <w:pPr>
+        <w:rPr>
+          <w:rFonts w:ascii="Calibri" w:hAnsi="Calibri" w:cs="Calibri" w:hint="eastAsia"/>
+          <w:b/>
+          <w:bCs/>
+        </w:rPr>
+      </w:pPr>
+      <w:r>
+        <w:rPr>
+          <w:rFonts w:ascii="Calibri" w:hAnsi="Calibri" w:cs="Calibri" w:hint="eastAsia"/>
+          <w:b/>
+          <w:bCs/>
+        </w:rPr>
+        <w:t>The optics</w:t>
       </w:r>
     </w:p>
     <w:p>
@@ -111,13 +128,7 @@
         <w:rPr>
           <w:rFonts w:ascii="Calibri" w:hAnsi="Calibri" w:cs="Calibri" w:hint="eastAsia"/>
         </w:rPr>
-        <w:t xml:space="preserve"> </w:t>
-      </w:r>
-      <w:r>
-        <w:rPr>
-          <w:rFonts w:ascii="Calibri" w:hAnsi="Calibri" w:cs="Calibri" w:hint="eastAsia"/>
-        </w:rPr>
-        <w:t xml:space="preserve"> </w:t>
+        <w:t xml:space="preserve">  </w:t>
       </w:r>
       <w:r>
         <w:rPr>
@@ -134,9 +145,6 @@
       </w:r>
       <m:oMath>
         <m:r>
-          <m:rPr>
-            <m:sty m:val="bi"/>
-          </m:rPr>
           <w:rPr>
             <w:rFonts w:ascii="Cambria Math" w:hAnsi="Cambria Math" w:cs="Calibri"/>
             <w:lang w:val="en-US"/>
@@ -168,7 +176,7 @@
       <m:oMath>
         <m:r>
           <m:rPr>
-            <m:sty m:val="b"/>
+            <m:sty m:val="p"/>
           </m:rPr>
           <w:rPr>
             <w:rFonts w:ascii="Cambria Math" w:hAnsi="Cambria Math" w:cs="Calibri"/>
@@ -182,21 +190,14 @@
           <w:rFonts w:ascii="Calibri" w:hAnsi="Calibri" w:cs="Calibri" w:hint="eastAsia"/>
           <w:lang w:val="en-US"/>
         </w:rPr>
-        <w:t xml:space="preserve">) </w:t>
-      </w:r>
-      <w:r>
-        <w:rPr>
-          <w:rFonts w:ascii="Calibri" w:hAnsi="Calibri" w:cs="Calibri" w:hint="eastAsia"/>
-          <w:lang w:val="en-US"/>
-        </w:rPr>
-        <w:t xml:space="preserve"> on the sky to the beam angular size </w:t>
-      </w:r>
-      <w:r>
-        <w:rPr>
-          <w:rFonts w:ascii="Calibri" w:hAnsi="Calibri" w:cs="Calibri" w:hint="eastAsia"/>
-          <w:lang w:val="en-US"/>
-        </w:rPr>
-        <w:t>(</w:t>
+        <w:t xml:space="preserve">)  </w:t>
+      </w:r>
+      <w:r>
+        <w:rPr>
+          <w:rFonts w:ascii="Calibri" w:hAnsi="Calibri" w:cs="Calibri" w:hint="eastAsia"/>
+          <w:lang w:val="en-US"/>
+        </w:rPr>
+        <w:t>on the sky to the beam angular size (</w:t>
       </w:r>
       <m:oMath>
         <m:sSub>
@@ -204,8 +205,6 @@
             <m:ctrlPr>
               <w:rPr>
                 <w:rFonts w:ascii="Cambria Math" w:hAnsi="Cambria Math" w:cs="Calibri"/>
-                <w:b/>
-                <w:bCs/>
                 <w:i/>
                 <w:lang w:val="en-US"/>
               </w:rPr>
@@ -214,7 +213,7 @@
           <m:e>
             <m:r>
               <m:rPr>
-                <m:sty m:val="b"/>
+                <m:sty m:val="p"/>
               </m:rPr>
               <w:rPr>
                 <w:rFonts w:ascii="Cambria Math" w:hAnsi="Cambria Math" w:cs="Calibri"/>
@@ -225,17 +224,12 @@
             <m:ctrlPr>
               <w:rPr>
                 <w:rFonts w:ascii="Cambria Math" w:hAnsi="Cambria Math" w:cs="Calibri"/>
-                <w:b/>
-                <w:bCs/>
                 <w:lang w:val="en-US"/>
               </w:rPr>
             </m:ctrlPr>
           </m:e>
           <m:sub>
             <m:r>
-              <m:rPr>
-                <m:sty m:val="bi"/>
-              </m:rPr>
               <w:rPr>
                 <w:rFonts w:ascii="Cambria Math" w:hAnsi="Cambria Math" w:cs="Calibri"/>
                 <w:lang w:val="en-US"/>
@@ -250,18 +244,87 @@
           <w:rFonts w:ascii="Calibri" w:hAnsi="Calibri" w:cs="Calibri" w:hint="eastAsia"/>
           <w:lang w:val="en-US"/>
         </w:rPr>
-        <w:t>)</w:t>
-      </w:r>
-      <w:r>
-        <w:rPr>
-          <w:rFonts w:ascii="Calibri" w:hAnsi="Calibri" w:cs="Calibri" w:hint="eastAsia"/>
-          <w:lang w:val="en-US"/>
-        </w:rPr>
-        <w:t>.</w:t>
+        <w:t>).</w:t>
       </w:r>
     </w:p>
     <w:p>
       <w:pPr>
+        <w:keepNext/>
+        <w:jc w:val="center"/>
+      </w:pPr>
+      <w:r>
+        <w:rPr>
+          <w:rFonts w:ascii="Calibri" w:hAnsi="Calibri" w:cs="Calibri"/>
+          <w:noProof/>
+          <w:lang w:val="en-US"/>
+        </w:rPr>
+        <w:drawing>
+          <wp:inline distT="0" distB="0" distL="0" distR="0" wp14:anchorId="5ABA978C" wp14:editId="4354CB32">
+            <wp:extent cx="1487978" cy="1378097"/>
+            <wp:effectExtent l="0" t="0" r="0" b="0"/>
+            <wp:docPr id="1111664308" name="Picture 1" descr="A red pipe with brown and tan background&#10;&#10;Description automatically generated with medium confidence"/>
+            <wp:cNvGraphicFramePr>
+              <a:graphicFrameLocks xmlns:a="http://schemas.openxmlformats.org/drawingml/2006/main" noChangeAspect="1"/>
+            </wp:cNvGraphicFramePr>
+            <a:graphic xmlns:a="http://schemas.openxmlformats.org/drawingml/2006/main">
+              <a:graphicData uri="http://schemas.openxmlformats.org/drawingml/2006/picture">
+                <pic:pic xmlns:pic="http://schemas.openxmlformats.org/drawingml/2006/picture">
+                  <pic:nvPicPr>
+                    <pic:cNvPr id="1111664308" name="Picture 1" descr="A red pipe with brown and tan background&#10;&#10;Description automatically generated with medium confidence"/>
+                    <pic:cNvPicPr/>
+                  </pic:nvPicPr>
+                  <pic:blipFill>
+                    <a:blip r:embed="rId6"/>
+                    <a:stretch>
+                      <a:fillRect/>
+                    </a:stretch>
+                  </pic:blipFill>
+                  <pic:spPr>
+                    <a:xfrm>
+                      <a:off x="0" y="0"/>
+                      <a:ext cx="1499745" cy="1388995"/>
+                    </a:xfrm>
+                    <a:prstGeom prst="rect">
+                      <a:avLst/>
+                    </a:prstGeom>
+                  </pic:spPr>
+                </pic:pic>
+              </a:graphicData>
+            </a:graphic>
+          </wp:inline>
+        </w:drawing>
+      </w:r>
+    </w:p>
+    <w:p>
+      <w:pPr>
+        <w:pStyle w:val="Caption"/>
+        <w:jc w:val="center"/>
+        <w:rPr>
+          <w:rFonts w:ascii="Calibri" w:hAnsi="Calibri" w:cs="Calibri" w:hint="eastAsia"/>
+          <w:lang w:val="en-US"/>
+        </w:rPr>
+      </w:pPr>
+      <w:r>
+        <w:t>Figure</w:t>
+      </w:r>
+      <w:r>
+        <w:rPr>
+          <w:rFonts w:hint="eastAsia"/>
+        </w:rPr>
+        <w:t xml:space="preserve"> 1. </w:t>
+      </w:r>
+      <w:r>
+        <w:t xml:space="preserve"> </w:t>
+      </w:r>
+      <w:r>
+        <w:rPr>
+          <w:rFonts w:hint="eastAsia"/>
+        </w:rPr>
+        <w:t>3D model and Gaussian beam propagation of the Fore-optics of CHAI.</w:t>
+      </w:r>
+    </w:p>
+    <w:p>
+      <w:pPr>
         <w:rPr>
           <w:rFonts w:ascii="Calibri" w:hAnsi="Calibri" w:cs="Calibri"/>
           <w:lang w:val="en-US"/>
@@ -323,13 +386,47 @@
           <w:rFonts w:ascii="Calibri" w:hAnsi="Calibri" w:cs="Calibri" w:hint="eastAsia"/>
           <w:lang w:val="en-US"/>
         </w:rPr>
-        <w:t xml:space="preserve"> reflector and a hyperboloid mirror, to individually convert 0.916mm beam waist of the mixer to 3.5838mm for each pixel at 475GHz. So </w:t>
+        <w:t xml:space="preserve"> reflector and a hyperboloid mirror, to individually convert 0.916mm beam waist of the mixer to 3.</w:t>
+      </w:r>
+      <w:r>
+        <w:rPr>
+          <w:rFonts w:ascii="Calibri" w:hAnsi="Calibri" w:cs="Calibri" w:hint="eastAsia"/>
+          <w:lang w:val="en-US"/>
+        </w:rPr>
+        <w:t>333</w:t>
+      </w:r>
+      <w:r>
+        <w:rPr>
+          <w:rFonts w:ascii="Calibri" w:hAnsi="Calibri" w:cs="Calibri" w:hint="eastAsia"/>
+          <w:lang w:val="en-US"/>
+        </w:rPr>
+        <w:t xml:space="preserve">mm for each pixel at 475GHz. </w:t>
+      </w:r>
+      <w:r>
+        <w:rPr>
+          <w:rFonts w:ascii="Calibri" w:hAnsi="Calibri" w:cs="Calibri" w:hint="eastAsia"/>
+          <w:lang w:val="en-US"/>
+        </w:rPr>
+        <w:t>If assuming the illumination edge taper is around 18dB</w:t>
+      </w:r>
+      <w:r>
+        <w:rPr>
+          <w:rFonts w:ascii="Calibri" w:hAnsi="Calibri" w:cs="Calibri" w:hint="eastAsia"/>
+          <w:b/>
+          <w:bCs/>
+          <w:lang w:val="en-US"/>
+        </w:rPr>
+        <w:t xml:space="preserve">, </w:t>
+      </w:r>
+      <w:r>
+        <w:rPr>
+          <w:rFonts w:ascii="Calibri" w:hAnsi="Calibri" w:cs="Calibri" w:hint="eastAsia"/>
+          <w:lang w:val="en-US"/>
+        </w:rPr>
+        <w:t xml:space="preserve"> </w:t>
       </w:r>
       <m:oMath>
         <m:r>
-          <m:rPr>
-            <m:sty m:val="bi"/>
-          </m:rPr>
           <w:rPr>
             <w:rFonts w:ascii="Cambria Math" w:hAnsi="Cambria Math" w:cs="Calibri"/>
             <w:lang w:val="en-US"/>
@@ -354,7 +451,7 @@
       <m:oMath>
         <m:r>
           <m:rPr>
-            <m:sty m:val="b"/>
+            <m:sty m:val="p"/>
           </m:rPr>
           <w:rPr>
             <w:rFonts w:ascii="Cambria Math" w:hAnsi="Cambria Math" w:cs="Calibri"/>
@@ -377,8 +474,6 @@
             <m:ctrlPr>
               <w:rPr>
                 <w:rFonts w:ascii="Cambria Math" w:hAnsi="Cambria Math" w:cs="Calibri"/>
-                <w:b/>
-                <w:bCs/>
                 <w:lang w:val="en-US"/>
               </w:rPr>
             </m:ctrlPr>
@@ -386,7 +481,7 @@
           <m:e>
             <m:r>
               <m:rPr>
-                <m:sty m:val="b"/>
+                <m:sty m:val="p"/>
               </m:rPr>
               <w:rPr>
                 <w:rFonts w:ascii="Cambria Math" w:hAnsi="Cambria Math" w:cs="Calibri"/>
@@ -398,7 +493,7 @@
           <m:sub>
             <m:r>
               <m:rPr>
-                <m:sty m:val="b"/>
+                <m:sty m:val="p"/>
               </m:rPr>
               <w:rPr>
                 <w:rFonts w:ascii="Cambria Math" w:hAnsi="Cambria Math" w:cs="Calibri"/>
@@ -412,6 +507,13 @@
       <w:r>
         <w:rPr>
           <w:rFonts w:ascii="Calibri" w:hAnsi="Calibri" w:cs="Calibri" w:hint="eastAsia"/>
+          <w:lang w:val="en-US"/>
+        </w:rPr>
+        <w:t>,</w:t>
+      </w:r>
+      <w:r>
+        <w:rPr>
+          <w:rFonts w:ascii="Calibri" w:hAnsi="Calibri" w:cs="Calibri" w:hint="eastAsia"/>
           <w:b/>
           <w:bCs/>
           <w:lang w:val="en-US"/>
@@ -423,13 +525,27 @@
           <w:rFonts w:ascii="Calibri" w:hAnsi="Calibri" w:cs="Calibri" w:hint="eastAsia"/>
           <w:lang w:val="en-US"/>
         </w:rPr>
-        <w:t>are:</w:t>
+        <w:t>are</w:t>
+      </w:r>
+      <w:r>
+        <w:rPr>
+          <w:rFonts w:ascii="Calibri" w:hAnsi="Calibri" w:cs="Calibri" w:hint="eastAsia"/>
+          <w:lang w:val="en-US"/>
+        </w:rPr>
+        <w:t xml:space="preserve"> respectively</w:t>
+      </w:r>
+      <w:r>
+        <w:rPr>
+          <w:rFonts w:ascii="Calibri" w:hAnsi="Calibri" w:cs="Calibri" w:hint="eastAsia"/>
+          <w:lang w:val="en-US"/>
+        </w:rPr>
+        <w:t>:</w:t>
       </w:r>
     </w:p>
     <w:p>
       <w:pPr>
         <w:rPr>
-          <w:rFonts w:ascii="Calibri" w:hAnsi="Calibri" w:cs="Calibri" w:hint="eastAsia"/>
+          <w:rFonts w:ascii="Calibri" w:hAnsi="Calibri" w:cs="Calibri"/>
           <w:sz w:val="22"/>
           <w:szCs w:val="22"/>
           <w:lang w:val="en-US"/>
@@ -488,7 +604,16 @@
               <w:szCs w:val="22"/>
               <w:lang w:val="en-US"/>
             </w:rPr>
-            <m:t>=2.82675</m:t>
+            <m:t>=</m:t>
+          </m:r>
+          <m:r>
+            <w:rPr>
+              <w:rFonts w:ascii="Cambria Math" w:hAnsi="Cambria Math" w:cs="Calibri"/>
+              <w:sz w:val="22"/>
+              <w:szCs w:val="22"/>
+              <w:lang w:val="en-US"/>
+            </w:rPr>
+            <m:t>3</m:t>
           </m:r>
           <m:r>
             <w:rPr>
@@ -744,7 +869,7 @@
               <w:szCs w:val="22"/>
               <w:lang w:val="en-US"/>
             </w:rPr>
-            <m:t>=2.16</m:t>
+            <m:t>=2.</m:t>
           </m:r>
           <m:r>
             <w:rPr>
@@ -753,18 +878,104 @@
               <w:szCs w:val="22"/>
               <w:lang w:val="en-US"/>
             </w:rPr>
-            <m:t>.</m:t>
+            <m:t>3</m:t>
+          </m:r>
+          <m:r>
+            <w:rPr>
+              <w:rFonts w:ascii="Cambria Math" w:hAnsi="Cambria Math" w:cs="Calibri"/>
+              <w:sz w:val="22"/>
+              <w:szCs w:val="22"/>
+              <w:lang w:val="en-US"/>
+            </w:rPr>
+            <m:t xml:space="preserve">,   </m:t>
+          </m:r>
+          <m:sSub>
+            <m:sSubPr>
+              <m:ctrlPr>
+                <w:rPr>
+                  <w:rFonts w:ascii="Cambria Math" w:hAnsi="Cambria Math" w:cs="Calibri"/>
+                  <w:i/>
+                  <w:sz w:val="22"/>
+                  <w:szCs w:val="22"/>
+                  <w:lang w:val="en-US"/>
+                </w:rPr>
+              </m:ctrlPr>
+            </m:sSubPr>
+            <m:e>
+              <m:r>
+                <w:rPr>
+                  <w:rFonts w:ascii="Cambria Math" w:hAnsi="Cambria Math" w:cs="Calibri"/>
+                  <w:sz w:val="22"/>
+                  <w:szCs w:val="22"/>
+                  <w:lang w:val="en-US"/>
+                </w:rPr>
+                <m:t>T</m:t>
+              </m:r>
+            </m:e>
+            <m:sub>
+              <m:r>
+                <w:rPr>
+                  <w:rFonts w:ascii="Cambria Math" w:hAnsi="Cambria Math" w:cs="Calibri"/>
+                  <w:sz w:val="22"/>
+                  <w:szCs w:val="22"/>
+                  <w:lang w:val="en-US"/>
+                </w:rPr>
+                <m:t>E</m:t>
+              </m:r>
+            </m:sub>
+          </m:sSub>
+          <m:r>
+            <w:rPr>
+              <w:rFonts w:ascii="Cambria Math" w:hAnsi="Cambria Math" w:cs="Calibri"/>
+              <w:sz w:val="22"/>
+              <w:szCs w:val="22"/>
+              <w:lang w:val="en-US"/>
+            </w:rPr>
+            <m:t>=18dB.</m:t>
           </m:r>
         </m:oMath>
       </m:oMathPara>
     </w:p>
     <w:p>
       <w:pPr>
+        <w:rPr>
+          <w:rFonts w:ascii="Calibri" w:hAnsi="Calibri" w:cs="Calibri" w:hint="eastAsia"/>
+          <w:lang w:val="en-US"/>
+        </w:rPr>
+      </w:pPr>
+      <w:r>
+        <w:rPr>
+          <w:rFonts w:ascii="Calibri" w:hAnsi="Calibri" w:cs="Calibri" w:hint="eastAsia"/>
+          <w:lang w:val="en-US"/>
+        </w:rPr>
+        <w:t>The</w:t>
+      </w:r>
+      <w:r>
+        <w:rPr>
+          <w:rFonts w:ascii="Calibri" w:hAnsi="Calibri" w:cs="Calibri" w:hint="eastAsia"/>
+          <w:lang w:val="en-US"/>
+        </w:rPr>
+        <w:t xml:space="preserve"> schematic of the optics is shown in Fig</w:t>
+      </w:r>
+      <w:r>
+        <w:rPr>
+          <w:rFonts w:ascii="Calibri" w:hAnsi="Calibri" w:cs="Calibri" w:hint="eastAsia"/>
+          <w:lang w:val="en-US"/>
+        </w:rPr>
+        <w:t>.</w:t>
+      </w:r>
+      <w:r>
+        <w:rPr>
+          <w:rFonts w:ascii="Calibri" w:hAnsi="Calibri" w:cs="Calibri" w:hint="eastAsia"/>
+          <w:lang w:val="en-US"/>
+        </w:rPr>
+        <w:t xml:space="preserve"> 2. </w:t>
+      </w:r>
+    </w:p>
+    <w:p>
+      <w:pPr>
+        <w:keepNext/>
         <w:jc w:val="center"/>
-        <w:rPr>
-          <w:rFonts w:ascii="Calibri" w:hAnsi="Calibri" w:cs="Calibri"/>
-          <w:lang w:val="en-US"/>
-        </w:rPr>
       </w:pPr>
       <w:r>
         <w:rPr>
@@ -775,18 +986,18 @@
         <mc:AlternateContent>
           <mc:Choice Requires="wps">
             <w:drawing>
-              <wp:anchor distT="45720" distB="45720" distL="114300" distR="114300" simplePos="0" relativeHeight="251661312" behindDoc="0" locked="0" layoutInCell="1" allowOverlap="1" wp14:anchorId="55777FD1" wp14:editId="50767193">
+              <wp:anchor distT="45720" distB="45720" distL="114300" distR="114300" simplePos="0" relativeHeight="251673600" behindDoc="0" locked="0" layoutInCell="1" allowOverlap="1" wp14:anchorId="09C8E5D4" wp14:editId="7B7804DF">
                 <wp:simplePos x="0" y="0"/>
                 <wp:positionH relativeFrom="column">
-                  <wp:posOffset>4263585</wp:posOffset>
+                  <wp:posOffset>4549156</wp:posOffset>
                 </wp:positionH>
                 <wp:positionV relativeFrom="paragraph">
-                  <wp:posOffset>1947030</wp:posOffset>
+                  <wp:posOffset>1183640</wp:posOffset>
                 </wp:positionV>
-                <wp:extent cx="588476" cy="1404620"/>
+                <wp:extent cx="544097" cy="1404620"/>
                 <wp:effectExtent l="0" t="0" r="0" b="0"/>
                 <wp:wrapNone/>
-                <wp:docPr id="217" name="Text Box 2"/>
+                <wp:docPr id="972909075" name="Text Box 2"/>
                 <wp:cNvGraphicFramePr>
                   <a:graphicFrameLocks xmlns:a="http://schemas.openxmlformats.org/drawingml/2006/main"/>
                 </wp:cNvGraphicFramePr>
@@ -799,7 +1010,7 @@
                       <wps:spPr bwMode="auto">
                         <a:xfrm>
                           <a:off x="0" y="0"/>
-                          <a:ext cx="588476" cy="1404620"/>
+                          <a:ext cx="544097" cy="1404620"/>
                         </a:xfrm>
                         <a:prstGeom prst="rect">
                           <a:avLst/>
@@ -818,25 +1029,18 @@
                             <w:pPr>
                               <w:jc w:val="center"/>
                               <w:rPr>
-                                <w:b/>
-                                <w:bCs/>
-                                <w:color w:val="000000" w:themeColor="text1"/>
-                                <w:sz w:val="18"/>
-                                <w:szCs w:val="18"/>
-                                <w:lang w:val="en-US"/>
+                                <w:rFonts w:hint="eastAsia"/>
+                                <w:sz w:val="14"/>
+                                <w:szCs w:val="14"/>
                               </w:rPr>
                             </w:pPr>
                             <w:r>
                               <w:rPr>
-                                <w:rFonts w:ascii="Consolas" w:hAnsi="Consolas"/>
-                                <w:b/>
-                                <w:bCs/>
-                                <w:color w:val="000000" w:themeColor="text1"/>
-                                <w:sz w:val="18"/>
-                                <w:szCs w:val="18"/>
-                                <w:lang w:val="en-US"/>
+                                <w:rFonts w:hint="eastAsia"/>
+                                <w:sz w:val="14"/>
+                                <w:szCs w:val="14"/>
                               </w:rPr>
-                              <w:t>76.82</w:t>
+                              <w:t>5</w:t>
                             </w:r>
                           </w:p>
                         </w:txbxContent>
@@ -858,36 +1062,29 @@
           </mc:Choice>
           <mc:Fallback>
             <w:pict>
-              <v:shapetype w14:anchorId="55777FD1" id="_x0000_t202" coordsize="21600,21600" o:spt="202" path="m,l,21600r21600,l21600,xe">
+              <v:shapetype w14:anchorId="09C8E5D4" id="_x0000_t202" coordsize="21600,21600" o:spt="202" path="m,l,21600r21600,l21600,xe">
                 <v:stroke joinstyle="miter"/>
                 <v:path gradientshapeok="t" o:connecttype="rect"/>
               </v:shapetype>
-              <v:shape id="Text Box 2" o:spid="_x0000_s1026" type="#_x0000_t202" style="position:absolute;left:0;text-align:left;margin-left:335.7pt;margin-top:153.3pt;width:46.35pt;height:110.6pt;z-index:251661312;visibility:visible;mso-wrap-style:square;mso-width-percent:0;mso-height-percent:200;mso-wrap-distance-left:9pt;mso-wrap-distance-top:3.6pt;mso-wrap-distance-right:9pt;mso-wrap-distance-bottom:3.6pt;mso-position-horizontal:absolute;mso-position-horizontal-relative:text;mso-position-vertical:absolute;mso-position-vertical-relative:text;mso-width-percent:0;mso-height-percent:200;mso-width-relative:margin;mso-height-relative:margin;v-text-anchor:top" o:gfxdata="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" filled="f" stroked="f">
+              <v:shape id="Text Box 2" o:spid="_x0000_s1026" type="#_x0000_t202" style="position:absolute;left:0;text-align:left;margin-left:358.2pt;margin-top:93.2pt;width:42.85pt;height:110.6pt;z-index:251673600;visibility:visible;mso-wrap-style:square;mso-width-percent:0;mso-height-percent:200;mso-wrap-distance-left:9pt;mso-wrap-distance-top:3.6pt;mso-wrap-distance-right:9pt;mso-wrap-distance-bottom:3.6pt;mso-position-horizontal:absolute;mso-position-horizontal-relative:text;mso-position-vertical:absolute;mso-position-vertical-relative:text;mso-width-percent:0;mso-height-percent:200;mso-width-relative:margin;mso-height-relative:margin;v-text-anchor:top" o:gfxdata="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" filled="f" stroked="f">
                 <v:textbox style="mso-fit-shape-to-text:t">
                   <w:txbxContent>
                     <w:p>
                       <w:pPr>
                         <w:jc w:val="center"/>
                         <w:rPr>
-                          <w:b/>
-                          <w:bCs/>
-                          <w:color w:val="000000" w:themeColor="text1"/>
-                          <w:sz w:val="18"/>
-                          <w:szCs w:val="18"/>
-                          <w:lang w:val="en-US"/>
+                          <w:rFonts w:hint="eastAsia"/>
+                          <w:sz w:val="14"/>
+                          <w:szCs w:val="14"/>
                         </w:rPr>
                       </w:pPr>
                       <w:r>
                         <w:rPr>
-                          <w:rFonts w:ascii="Consolas" w:hAnsi="Consolas"/>
-                          <w:b/>
-                          <w:bCs/>
-                          <w:color w:val="000000" w:themeColor="text1"/>
-                          <w:sz w:val="18"/>
-                          <w:szCs w:val="18"/>
-                          <w:lang w:val="en-US"/>
+                          <w:rFonts w:hint="eastAsia"/>
+                          <w:sz w:val="14"/>
+                          <w:szCs w:val="14"/>
                         </w:rPr>
-                        <w:t>76.82</w:t>
+                        <w:t>5</w:t>
                       </w:r>
                     </w:p>
                   </w:txbxContent>
@@ -906,36 +1103,616 @@
         <mc:AlternateContent>
           <mc:Choice Requires="wps">
             <w:drawing>
-              <wp:anchor distT="0" distB="0" distL="114300" distR="114300" simplePos="0" relativeHeight="251659264" behindDoc="0" locked="0" layoutInCell="1" allowOverlap="1" wp14:anchorId="0B9CC9C0" wp14:editId="34599CF8">
+              <wp:anchor distT="45720" distB="45720" distL="114300" distR="114300" simplePos="0" relativeHeight="251671552" behindDoc="0" locked="0" layoutInCell="1" allowOverlap="1" wp14:anchorId="1460E14C" wp14:editId="30CA127C">
                 <wp:simplePos x="0" y="0"/>
                 <wp:positionH relativeFrom="column">
-                  <wp:posOffset>3670916</wp:posOffset>
+                  <wp:posOffset>3500283</wp:posOffset>
                 </wp:positionH>
                 <wp:positionV relativeFrom="paragraph">
-                  <wp:posOffset>2141849</wp:posOffset>
+                  <wp:posOffset>1183640</wp:posOffset>
                 </wp:positionV>
-                <wp:extent cx="1669001" cy="4439"/>
-                <wp:effectExtent l="0" t="57150" r="26670" b="91440"/>
+                <wp:extent cx="544097" cy="1404620"/>
+                <wp:effectExtent l="0" t="0" r="0" b="0"/>
                 <wp:wrapNone/>
-                <wp:docPr id="214726332" name="Straight Arrow Connector 1"/>
+                <wp:docPr id="1226876921" name="Text Box 2"/>
+                <wp:cNvGraphicFramePr>
+                  <a:graphicFrameLocks xmlns:a="http://schemas.openxmlformats.org/drawingml/2006/main"/>
+                </wp:cNvGraphicFramePr>
+                <a:graphic xmlns:a="http://schemas.openxmlformats.org/drawingml/2006/main">
+                  <a:graphicData uri="http://schemas.microsoft.com/office/word/2010/wordprocessingShape">
+                    <wps:wsp>
+                      <wps:cNvSpPr txBox="1">
+                        <a:spLocks noChangeArrowheads="1"/>
+                      </wps:cNvSpPr>
+                      <wps:spPr bwMode="auto">
+                        <a:xfrm>
+                          <a:off x="0" y="0"/>
+                          <a:ext cx="544097" cy="1404620"/>
+                        </a:xfrm>
+                        <a:prstGeom prst="rect">
+                          <a:avLst/>
+                        </a:prstGeom>
+                        <a:noFill/>
+                        <a:ln w="9525">
+                          <a:noFill/>
+                          <a:miter lim="800000"/>
+                          <a:headEnd/>
+                          <a:tailEnd/>
+                        </a:ln>
+                      </wps:spPr>
+                      <wps:txbx>
+                        <w:txbxContent>
+                          <w:p>
+                            <w:pPr>
+                              <w:jc w:val="center"/>
+                              <w:rPr>
+                                <w:rFonts w:hint="eastAsia"/>
+                                <w:sz w:val="14"/>
+                                <w:szCs w:val="14"/>
+                              </w:rPr>
+                            </w:pPr>
+                            <w:r>
+                              <w:rPr>
+                                <w:rFonts w:hint="eastAsia"/>
+                                <w:sz w:val="14"/>
+                                <w:szCs w:val="14"/>
+                              </w:rPr>
+                              <w:t>21.21</w:t>
+                            </w:r>
+                          </w:p>
+                        </w:txbxContent>
+                      </wps:txbx>
+                      <wps:bodyPr rot="0" vert="horz" wrap="square" lIns="91440" tIns="45720" rIns="91440" bIns="45720" anchor="t" anchorCtr="0">
+                        <a:spAutoFit/>
+                      </wps:bodyPr>
+                    </wps:wsp>
+                  </a:graphicData>
+                </a:graphic>
+                <wp14:sizeRelH relativeFrom="margin">
+                  <wp14:pctWidth>0</wp14:pctWidth>
+                </wp14:sizeRelH>
+                <wp14:sizeRelV relativeFrom="margin">
+                  <wp14:pctHeight>20000</wp14:pctHeight>
+                </wp14:sizeRelV>
+              </wp:anchor>
+            </w:drawing>
+          </mc:Choice>
+          <mc:Fallback>
+            <w:pict>
+              <v:shape w14:anchorId="1460E14C" id="_x0000_s1027" type="#_x0000_t202" style="position:absolute;left:0;text-align:left;margin-left:275.6pt;margin-top:93.2pt;width:42.85pt;height:110.6pt;z-index:251671552;visibility:visible;mso-wrap-style:square;mso-width-percent:0;mso-height-percent:200;mso-wrap-distance-left:9pt;mso-wrap-distance-top:3.6pt;mso-wrap-distance-right:9pt;mso-wrap-distance-bottom:3.6pt;mso-position-horizontal:absolute;mso-position-horizontal-relative:text;mso-position-vertical:absolute;mso-position-vertical-relative:text;mso-width-percent:0;mso-height-percent:200;mso-width-relative:margin;mso-height-relative:margin;v-text-anchor:top" o:gfxdata="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" filled="f" stroked="f">
+                <v:textbox style="mso-fit-shape-to-text:t">
+                  <w:txbxContent>
+                    <w:p>
+                      <w:pPr>
+                        <w:jc w:val="center"/>
+                        <w:rPr>
+                          <w:rFonts w:hint="eastAsia"/>
+                          <w:sz w:val="14"/>
+                          <w:szCs w:val="14"/>
+                        </w:rPr>
+                      </w:pPr>
+                      <w:r>
+                        <w:rPr>
+                          <w:rFonts w:hint="eastAsia"/>
+                          <w:sz w:val="14"/>
+                          <w:szCs w:val="14"/>
+                        </w:rPr>
+                        <w:t>21.21</w:t>
+                      </w:r>
+                    </w:p>
+                  </w:txbxContent>
+                </v:textbox>
+              </v:shape>
+            </w:pict>
+          </mc:Fallback>
+        </mc:AlternateContent>
+      </w:r>
+      <w:r>
+        <w:rPr>
+          <w:rFonts w:ascii="Calibri" w:hAnsi="Calibri" w:cs="Calibri"/>
+          <w:noProof/>
+          <w:lang w:val="en-US"/>
+        </w:rPr>
+        <mc:AlternateContent>
+          <mc:Choice Requires="wps">
+            <w:drawing>
+              <wp:anchor distT="45720" distB="45720" distL="114300" distR="114300" simplePos="0" relativeHeight="251669504" behindDoc="0" locked="0" layoutInCell="1" allowOverlap="1" wp14:anchorId="369E94CF" wp14:editId="1E27F821">
+                <wp:simplePos x="0" y="0"/>
+                <wp:positionH relativeFrom="column">
+                  <wp:posOffset>2086501</wp:posOffset>
+                </wp:positionH>
+                <wp:positionV relativeFrom="paragraph">
+                  <wp:posOffset>1183640</wp:posOffset>
+                </wp:positionV>
+                <wp:extent cx="544097" cy="1404620"/>
+                <wp:effectExtent l="0" t="0" r="0" b="0"/>
+                <wp:wrapNone/>
+                <wp:docPr id="84150143" name="Text Box 2"/>
+                <wp:cNvGraphicFramePr>
+                  <a:graphicFrameLocks xmlns:a="http://schemas.openxmlformats.org/drawingml/2006/main"/>
+                </wp:cNvGraphicFramePr>
+                <a:graphic xmlns:a="http://schemas.openxmlformats.org/drawingml/2006/main">
+                  <a:graphicData uri="http://schemas.microsoft.com/office/word/2010/wordprocessingShape">
+                    <wps:wsp>
+                      <wps:cNvSpPr txBox="1">
+                        <a:spLocks noChangeArrowheads="1"/>
+                      </wps:cNvSpPr>
+                      <wps:spPr bwMode="auto">
+                        <a:xfrm>
+                          <a:off x="0" y="0"/>
+                          <a:ext cx="544097" cy="1404620"/>
+                        </a:xfrm>
+                        <a:prstGeom prst="rect">
+                          <a:avLst/>
+                        </a:prstGeom>
+                        <a:noFill/>
+                        <a:ln w="9525">
+                          <a:noFill/>
+                          <a:miter lim="800000"/>
+                          <a:headEnd/>
+                          <a:tailEnd/>
+                        </a:ln>
+                      </wps:spPr>
+                      <wps:txbx>
+                        <w:txbxContent>
+                          <w:p>
+                            <w:pPr>
+                              <w:jc w:val="center"/>
+                              <w:rPr>
+                                <w:rFonts w:hint="eastAsia"/>
+                                <w:sz w:val="14"/>
+                                <w:szCs w:val="14"/>
+                              </w:rPr>
+                            </w:pPr>
+                            <w:r>
+                              <w:rPr>
+                                <w:rFonts w:hint="eastAsia"/>
+                                <w:sz w:val="14"/>
+                                <w:szCs w:val="14"/>
+                              </w:rPr>
+                              <w:t>11.052</w:t>
+                            </w:r>
+                          </w:p>
+                        </w:txbxContent>
+                      </wps:txbx>
+                      <wps:bodyPr rot="0" vert="horz" wrap="square" lIns="91440" tIns="45720" rIns="91440" bIns="45720" anchor="t" anchorCtr="0">
+                        <a:spAutoFit/>
+                      </wps:bodyPr>
+                    </wps:wsp>
+                  </a:graphicData>
+                </a:graphic>
+                <wp14:sizeRelH relativeFrom="margin">
+                  <wp14:pctWidth>0</wp14:pctWidth>
+                </wp14:sizeRelH>
+                <wp14:sizeRelV relativeFrom="margin">
+                  <wp14:pctHeight>20000</wp14:pctHeight>
+                </wp14:sizeRelV>
+              </wp:anchor>
+            </w:drawing>
+          </mc:Choice>
+          <mc:Fallback>
+            <w:pict>
+              <v:shape w14:anchorId="369E94CF" id="_x0000_s1028" type="#_x0000_t202" style="position:absolute;left:0;text-align:left;margin-left:164.3pt;margin-top:93.2pt;width:42.85pt;height:110.6pt;z-index:251669504;visibility:visible;mso-wrap-style:square;mso-width-percent:0;mso-height-percent:200;mso-wrap-distance-left:9pt;mso-wrap-distance-top:3.6pt;mso-wrap-distance-right:9pt;mso-wrap-distance-bottom:3.6pt;mso-position-horizontal:absolute;mso-position-horizontal-relative:text;mso-position-vertical:absolute;mso-position-vertical-relative:text;mso-width-percent:0;mso-height-percent:200;mso-width-relative:margin;mso-height-relative:margin;v-text-anchor:top" o:gfxdata="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" filled="f" stroked="f">
+                <v:textbox style="mso-fit-shape-to-text:t">
+                  <w:txbxContent>
+                    <w:p>
+                      <w:pPr>
+                        <w:jc w:val="center"/>
+                        <w:rPr>
+                          <w:rFonts w:hint="eastAsia"/>
+                          <w:sz w:val="14"/>
+                          <w:szCs w:val="14"/>
+                        </w:rPr>
+                      </w:pPr>
+                      <w:r>
+                        <w:rPr>
+                          <w:rFonts w:hint="eastAsia"/>
+                          <w:sz w:val="14"/>
+                          <w:szCs w:val="14"/>
+                        </w:rPr>
+                        <w:t>11.052</w:t>
+                      </w:r>
+                    </w:p>
+                  </w:txbxContent>
+                </v:textbox>
+              </v:shape>
+            </w:pict>
+          </mc:Fallback>
+        </mc:AlternateContent>
+      </w:r>
+      <w:r>
+        <w:rPr>
+          <w:rFonts w:ascii="Calibri" w:hAnsi="Calibri" w:cs="Calibri"/>
+          <w:noProof/>
+          <w:lang w:val="en-US"/>
+        </w:rPr>
+        <mc:AlternateContent>
+          <mc:Choice Requires="wps">
+            <w:drawing>
+              <wp:anchor distT="45720" distB="45720" distL="114300" distR="114300" simplePos="0" relativeHeight="251667456" behindDoc="0" locked="0" layoutInCell="1" allowOverlap="1" wp14:anchorId="7DBD6286" wp14:editId="27CD1C32">
+                <wp:simplePos x="0" y="0"/>
+                <wp:positionH relativeFrom="column">
+                  <wp:posOffset>1200501</wp:posOffset>
+                </wp:positionH>
+                <wp:positionV relativeFrom="paragraph">
+                  <wp:posOffset>1184045</wp:posOffset>
+                </wp:positionV>
+                <wp:extent cx="544097" cy="1404620"/>
+                <wp:effectExtent l="0" t="0" r="0" b="0"/>
+                <wp:wrapNone/>
+                <wp:docPr id="217" name="Text Box 2"/>
+                <wp:cNvGraphicFramePr>
+                  <a:graphicFrameLocks xmlns:a="http://schemas.openxmlformats.org/drawingml/2006/main"/>
+                </wp:cNvGraphicFramePr>
+                <a:graphic xmlns:a="http://schemas.openxmlformats.org/drawingml/2006/main">
+                  <a:graphicData uri="http://schemas.microsoft.com/office/word/2010/wordprocessingShape">
+                    <wps:wsp>
+                      <wps:cNvSpPr txBox="1">
+                        <a:spLocks noChangeArrowheads="1"/>
+                      </wps:cNvSpPr>
+                      <wps:spPr bwMode="auto">
+                        <a:xfrm>
+                          <a:off x="0" y="0"/>
+                          <a:ext cx="544097" cy="1404620"/>
+                        </a:xfrm>
+                        <a:prstGeom prst="rect">
+                          <a:avLst/>
+                        </a:prstGeom>
+                        <a:noFill/>
+                        <a:ln w="9525">
+                          <a:noFill/>
+                          <a:miter lim="800000"/>
+                          <a:headEnd/>
+                          <a:tailEnd/>
+                        </a:ln>
+                      </wps:spPr>
+                      <wps:txbx>
+                        <w:txbxContent>
+                          <w:p>
+                            <w:pPr>
+                              <w:jc w:val="center"/>
+                              <w:rPr>
+                                <w:rFonts w:hint="eastAsia"/>
+                                <w:sz w:val="14"/>
+                                <w:szCs w:val="14"/>
+                              </w:rPr>
+                            </w:pPr>
+                            <w:r>
+                              <w:rPr>
+                                <w:rFonts w:hint="eastAsia"/>
+                                <w:sz w:val="14"/>
+                                <w:szCs w:val="14"/>
+                              </w:rPr>
+                              <w:t>8.696</w:t>
+                            </w:r>
+                          </w:p>
+                        </w:txbxContent>
+                      </wps:txbx>
+                      <wps:bodyPr rot="0" vert="horz" wrap="square" lIns="91440" tIns="45720" rIns="91440" bIns="45720" anchor="t" anchorCtr="0">
+                        <a:spAutoFit/>
+                      </wps:bodyPr>
+                    </wps:wsp>
+                  </a:graphicData>
+                </a:graphic>
+                <wp14:sizeRelH relativeFrom="margin">
+                  <wp14:pctWidth>0</wp14:pctWidth>
+                </wp14:sizeRelH>
+                <wp14:sizeRelV relativeFrom="margin">
+                  <wp14:pctHeight>20000</wp14:pctHeight>
+                </wp14:sizeRelV>
+              </wp:anchor>
+            </w:drawing>
+          </mc:Choice>
+          <mc:Fallback>
+            <w:pict>
+              <v:shape w14:anchorId="7DBD6286" id="_x0000_s1029" type="#_x0000_t202" style="position:absolute;left:0;text-align:left;margin-left:94.55pt;margin-top:93.25pt;width:42.85pt;height:110.6pt;z-index:251667456;visibility:visible;mso-wrap-style:square;mso-width-percent:0;mso-height-percent:200;mso-wrap-distance-left:9pt;mso-wrap-distance-top:3.6pt;mso-wrap-distance-right:9pt;mso-wrap-distance-bottom:3.6pt;mso-position-horizontal:absolute;mso-position-horizontal-relative:text;mso-position-vertical:absolute;mso-position-vertical-relative:text;mso-width-percent:0;mso-height-percent:200;mso-width-relative:margin;mso-height-relative:margin;v-text-anchor:top" o:gfxdata="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" filled="f" stroked="f">
+                <v:textbox style="mso-fit-shape-to-text:t">
+                  <w:txbxContent>
+                    <w:p>
+                      <w:pPr>
+                        <w:jc w:val="center"/>
+                        <w:rPr>
+                          <w:rFonts w:hint="eastAsia"/>
+                          <w:sz w:val="14"/>
+                          <w:szCs w:val="14"/>
+                        </w:rPr>
+                      </w:pPr>
+                      <w:r>
+                        <w:rPr>
+                          <w:rFonts w:hint="eastAsia"/>
+                          <w:sz w:val="14"/>
+                          <w:szCs w:val="14"/>
+                        </w:rPr>
+                        <w:t>8.696</w:t>
+                      </w:r>
+                    </w:p>
+                  </w:txbxContent>
+                </v:textbox>
+              </v:shape>
+            </w:pict>
+          </mc:Fallback>
+        </mc:AlternateContent>
+      </w:r>
+      <w:r>
+        <w:rPr>
+          <w:rFonts w:ascii="Calibri" w:hAnsi="Calibri" w:cs="Calibri"/>
+          <w:noProof/>
+          <w:lang w:val="en-US"/>
+        </w:rPr>
+        <mc:AlternateContent>
+          <mc:Choice Requires="wps">
+            <w:drawing>
+              <wp:anchor distT="0" distB="0" distL="114300" distR="114300" simplePos="0" relativeHeight="251665408" behindDoc="0" locked="0" layoutInCell="1" allowOverlap="1" wp14:anchorId="2B6F7948" wp14:editId="5E9B0280">
+                <wp:simplePos x="0" y="0"/>
+                <wp:positionH relativeFrom="column">
+                  <wp:posOffset>4588510</wp:posOffset>
+                </wp:positionH>
+                <wp:positionV relativeFrom="paragraph">
+                  <wp:posOffset>1219200</wp:posOffset>
+                </wp:positionV>
+                <wp:extent cx="420370" cy="0"/>
+                <wp:effectExtent l="19050" t="57150" r="55880" b="76200"/>
+                <wp:wrapNone/>
+                <wp:docPr id="1160671655" name="Straight Arrow Connector 1"/>
                 <wp:cNvGraphicFramePr/>
                 <a:graphic xmlns:a="http://schemas.openxmlformats.org/drawingml/2006/main">
                   <a:graphicData uri="http://schemas.microsoft.com/office/word/2010/wordprocessingShape">
                     <wps:wsp>
                       <wps:cNvCnPr/>
                       <wps:spPr>
-                        <a:xfrm>
+                        <a:xfrm flipV="1">
                           <a:off x="0" y="0"/>
-                          <a:ext cx="1669001" cy="4439"/>
+                          <a:ext cx="420370" cy="0"/>
                         </a:xfrm>
                         <a:prstGeom prst="straightConnector1">
                           <a:avLst/>
                         </a:prstGeom>
-                        <a:ln w="12700">
+                        <a:ln w="9525">
                           <a:solidFill>
                             <a:schemeClr val="tx1"/>
                           </a:solidFill>
-                          <a:prstDash val="dash"/>
+                          <a:prstDash val="solid"/>
+                          <a:headEnd type="triangle" w="sm" len="med"/>
+                          <a:tailEnd type="triangle" w="sm" len="med"/>
+                        </a:ln>
+                      </wps:spPr>
+                      <wps:style>
+                        <a:lnRef idx="1">
+                          <a:schemeClr val="accent1"/>
+                        </a:lnRef>
+                        <a:fillRef idx="0">
+                          <a:schemeClr val="accent1"/>
+                        </a:fillRef>
+                        <a:effectRef idx="0">
+                          <a:schemeClr val="accent1"/>
+                        </a:effectRef>
+                        <a:fontRef idx="minor">
+                          <a:schemeClr val="tx1"/>
+                        </a:fontRef>
+                      </wps:style>
+                      <wps:bodyPr/>
+                    </wps:wsp>
+                  </a:graphicData>
+                </a:graphic>
+                <wp14:sizeRelH relativeFrom="margin">
+                  <wp14:pctWidth>0</wp14:pctWidth>
+                </wp14:sizeRelH>
+                <wp14:sizeRelV relativeFrom="margin">
+                  <wp14:pctHeight>0</wp14:pctHeight>
+                </wp14:sizeRelV>
+              </wp:anchor>
+            </w:drawing>
+          </mc:Choice>
+          <mc:Fallback>
+            <w:pict>
+              <v:shapetype w14:anchorId="6D9C54E3" id="_x0000_t32" coordsize="21600,21600" o:spt="32" o:oned="t" path="m,l21600,21600e" filled="f">
+                <v:path arrowok="t" fillok="f" o:connecttype="none"/>
+                <o:lock v:ext="edit" shapetype="t"/>
+              </v:shapetype>
+              <v:shape id="Straight Arrow Connector 1" o:spid="_x0000_s1026" type="#_x0000_t32" style="position:absolute;margin-left:361.3pt;margin-top:96pt;width:33.1pt;height:0;flip:y;z-index:251665408;visibility:visible;mso-wrap-style:square;mso-width-percent:0;mso-height-percent:0;mso-wrap-distance-left:9pt;mso-wrap-distance-top:0;mso-wrap-distance-right:9pt;mso-wrap-distance-bottom:0;mso-position-horizontal:absolute;mso-position-horizontal-relative:text;mso-position-vertical:absolute;mso-position-vertical-relative:text;mso-width-percent:0;mso-height-percent:0;mso-width-relative:margin;mso-height-relative:margin" o:gfxdata="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" strokecolor="black [3213]">
+                <v:stroke startarrow="block" startarrowwidth="narrow" endarrow="block" endarrowwidth="narrow" joinstyle="miter"/>
+              </v:shape>
+            </w:pict>
+          </mc:Fallback>
+        </mc:AlternateContent>
+      </w:r>
+      <w:r>
+        <w:rPr>
+          <w:rFonts w:ascii="Calibri" w:hAnsi="Calibri" w:cs="Calibri"/>
+          <w:noProof/>
+          <w:lang w:val="en-US"/>
+        </w:rPr>
+        <mc:AlternateContent>
+          <mc:Choice Requires="wps">
+            <w:drawing>
+              <wp:anchor distT="0" distB="0" distL="114300" distR="114300" simplePos="0" relativeHeight="251663360" behindDoc="0" locked="0" layoutInCell="1" allowOverlap="1" wp14:anchorId="3264C044" wp14:editId="4F467FA0">
+                <wp:simplePos x="0" y="0"/>
+                <wp:positionH relativeFrom="column">
+                  <wp:posOffset>2820035</wp:posOffset>
+                </wp:positionH>
+                <wp:positionV relativeFrom="paragraph">
+                  <wp:posOffset>1221105</wp:posOffset>
+                </wp:positionV>
+                <wp:extent cx="1751330" cy="0"/>
+                <wp:effectExtent l="19050" t="57150" r="39370" b="76200"/>
+                <wp:wrapNone/>
+                <wp:docPr id="339210843" name="Straight Arrow Connector 1"/>
+                <wp:cNvGraphicFramePr/>
+                <a:graphic xmlns:a="http://schemas.openxmlformats.org/drawingml/2006/main">
+                  <a:graphicData uri="http://schemas.microsoft.com/office/word/2010/wordprocessingShape">
+                    <wps:wsp>
+                      <wps:cNvCnPr/>
+                      <wps:spPr>
+                        <a:xfrm flipV="1">
+                          <a:off x="0" y="0"/>
+                          <a:ext cx="1751330" cy="0"/>
+                        </a:xfrm>
+                        <a:prstGeom prst="straightConnector1">
+                          <a:avLst/>
+                        </a:prstGeom>
+                        <a:ln w="9525">
+                          <a:solidFill>
+                            <a:schemeClr val="tx1"/>
+                          </a:solidFill>
+                          <a:prstDash val="solid"/>
+                          <a:headEnd type="triangle" w="sm" len="med"/>
+                          <a:tailEnd type="triangle" w="sm" len="med"/>
+                        </a:ln>
+                      </wps:spPr>
+                      <wps:style>
+                        <a:lnRef idx="1">
+                          <a:schemeClr val="accent1"/>
+                        </a:lnRef>
+                        <a:fillRef idx="0">
+                          <a:schemeClr val="accent1"/>
+                        </a:fillRef>
+                        <a:effectRef idx="0">
+                          <a:schemeClr val="accent1"/>
+                        </a:effectRef>
+                        <a:fontRef idx="minor">
+                          <a:schemeClr val="tx1"/>
+                        </a:fontRef>
+                      </wps:style>
+                      <wps:bodyPr/>
+                    </wps:wsp>
+                  </a:graphicData>
+                </a:graphic>
+                <wp14:sizeRelH relativeFrom="margin">
+                  <wp14:pctWidth>0</wp14:pctWidth>
+                </wp14:sizeRelH>
+                <wp14:sizeRelV relativeFrom="margin">
+                  <wp14:pctHeight>0</wp14:pctHeight>
+                </wp14:sizeRelV>
+              </wp:anchor>
+            </w:drawing>
+          </mc:Choice>
+          <mc:Fallback>
+            <w:pict>
+              <v:shape w14:anchorId="02FF611F" id="Straight Arrow Connector 1" o:spid="_x0000_s1026" type="#_x0000_t32" style="position:absolute;margin-left:222.05pt;margin-top:96.15pt;width:137.9pt;height:0;flip:y;z-index:251663360;visibility:visible;mso-wrap-style:square;mso-width-percent:0;mso-height-percent:0;mso-wrap-distance-left:9pt;mso-wrap-distance-top:0;mso-wrap-distance-right:9pt;mso-wrap-distance-bottom:0;mso-position-horizontal:absolute;mso-position-horizontal-relative:text;mso-position-vertical:absolute;mso-position-vertical-relative:text;mso-width-percent:0;mso-height-percent:0;mso-width-relative:margin;mso-height-relative:margin" o:gfxdata="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" strokecolor="black [3213]">
+                <v:stroke startarrow="block" startarrowwidth="narrow" endarrow="block" endarrowwidth="narrow" joinstyle="miter"/>
+              </v:shape>
+            </w:pict>
+          </mc:Fallback>
+        </mc:AlternateContent>
+      </w:r>
+      <w:r>
+        <w:rPr>
+          <w:rFonts w:ascii="Calibri" w:hAnsi="Calibri" w:cs="Calibri"/>
+          <w:noProof/>
+          <w:lang w:val="en-US"/>
+        </w:rPr>
+        <mc:AlternateContent>
+          <mc:Choice Requires="wps">
+            <w:drawing>
+              <wp:anchor distT="0" distB="0" distL="114300" distR="114300" simplePos="0" relativeHeight="251661312" behindDoc="0" locked="0" layoutInCell="1" allowOverlap="1" wp14:anchorId="065E84B3" wp14:editId="4009B3E0">
+                <wp:simplePos x="0" y="0"/>
+                <wp:positionH relativeFrom="column">
+                  <wp:posOffset>1905635</wp:posOffset>
+                </wp:positionH>
+                <wp:positionV relativeFrom="paragraph">
+                  <wp:posOffset>1221105</wp:posOffset>
+                </wp:positionV>
+                <wp:extent cx="887095" cy="0"/>
+                <wp:effectExtent l="19050" t="57150" r="46355" b="76200"/>
+                <wp:wrapNone/>
+                <wp:docPr id="589095429" name="Straight Arrow Connector 1"/>
+                <wp:cNvGraphicFramePr/>
+                <a:graphic xmlns:a="http://schemas.openxmlformats.org/drawingml/2006/main">
+                  <a:graphicData uri="http://schemas.microsoft.com/office/word/2010/wordprocessingShape">
+                    <wps:wsp>
+                      <wps:cNvCnPr/>
+                      <wps:spPr>
+                        <a:xfrm flipV="1">
+                          <a:off x="0" y="0"/>
+                          <a:ext cx="887095" cy="0"/>
+                        </a:xfrm>
+                        <a:prstGeom prst="straightConnector1">
+                          <a:avLst/>
+                        </a:prstGeom>
+                        <a:ln w="9525">
+                          <a:solidFill>
+                            <a:schemeClr val="tx1"/>
+                          </a:solidFill>
+                          <a:prstDash val="solid"/>
+                          <a:headEnd type="triangle" w="sm" len="med"/>
+                          <a:tailEnd type="triangle" w="sm" len="med"/>
+                        </a:ln>
+                      </wps:spPr>
+                      <wps:style>
+                        <a:lnRef idx="1">
+                          <a:schemeClr val="accent1"/>
+                        </a:lnRef>
+                        <a:fillRef idx="0">
+                          <a:schemeClr val="accent1"/>
+                        </a:fillRef>
+                        <a:effectRef idx="0">
+                          <a:schemeClr val="accent1"/>
+                        </a:effectRef>
+                        <a:fontRef idx="minor">
+                          <a:schemeClr val="tx1"/>
+                        </a:fontRef>
+                      </wps:style>
+                      <wps:bodyPr/>
+                    </wps:wsp>
+                  </a:graphicData>
+                </a:graphic>
+                <wp14:sizeRelH relativeFrom="margin">
+                  <wp14:pctWidth>0</wp14:pctWidth>
+                </wp14:sizeRelH>
+                <wp14:sizeRelV relativeFrom="margin">
+                  <wp14:pctHeight>0</wp14:pctHeight>
+                </wp14:sizeRelV>
+              </wp:anchor>
+            </w:drawing>
+          </mc:Choice>
+          <mc:Fallback>
+            <w:pict>
+              <v:shape w14:anchorId="387DFC1A" id="Straight Arrow Connector 1" o:spid="_x0000_s1026" type="#_x0000_t32" style="position:absolute;margin-left:150.05pt;margin-top:96.15pt;width:69.85pt;height:0;flip:y;z-index:251661312;visibility:visible;mso-wrap-style:square;mso-width-percent:0;mso-height-percent:0;mso-wrap-distance-left:9pt;mso-wrap-distance-top:0;mso-wrap-distance-right:9pt;mso-wrap-distance-bottom:0;mso-position-horizontal:absolute;mso-position-horizontal-relative:text;mso-position-vertical:absolute;mso-position-vertical-relative:text;mso-width-percent:0;mso-height-percent:0;mso-width-relative:margin;mso-height-relative:margin" o:gfxdata="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" strokecolor="black [3213]">
+                <v:stroke startarrow="block" startarrowwidth="narrow" endarrow="block" endarrowwidth="narrow" joinstyle="miter"/>
+              </v:shape>
+            </w:pict>
+          </mc:Fallback>
+        </mc:AlternateContent>
+      </w:r>
+      <w:r>
+        <w:rPr>
+          <w:rFonts w:ascii="Calibri" w:hAnsi="Calibri" w:cs="Calibri"/>
+          <w:noProof/>
+          <w:lang w:val="en-US"/>
+        </w:rPr>
+        <mc:AlternateContent>
+          <mc:Choice Requires="wps">
+            <w:drawing>
+              <wp:anchor distT="0" distB="0" distL="114300" distR="114300" simplePos="0" relativeHeight="251659264" behindDoc="0" locked="0" layoutInCell="1" allowOverlap="1" wp14:anchorId="22E75BE2" wp14:editId="76D10566">
+                <wp:simplePos x="0" y="0"/>
+                <wp:positionH relativeFrom="column">
+                  <wp:posOffset>1166495</wp:posOffset>
+                </wp:positionH>
+                <wp:positionV relativeFrom="paragraph">
+                  <wp:posOffset>1212955</wp:posOffset>
+                </wp:positionV>
+                <wp:extent cx="717550" cy="10795"/>
+                <wp:effectExtent l="0" t="57150" r="6350" b="84455"/>
+                <wp:wrapNone/>
+                <wp:docPr id="1635107970" name="Straight Arrow Connector 1"/>
+                <wp:cNvGraphicFramePr/>
+                <a:graphic xmlns:a="http://schemas.openxmlformats.org/drawingml/2006/main">
+                  <a:graphicData uri="http://schemas.microsoft.com/office/word/2010/wordprocessingShape">
+                    <wps:wsp>
+                      <wps:cNvCnPr/>
+                      <wps:spPr>
+                        <a:xfrm flipV="1">
+                          <a:off x="0" y="0"/>
+                          <a:ext cx="717550" cy="10795"/>
+                        </a:xfrm>
+                        <a:prstGeom prst="straightConnector1">
+                          <a:avLst/>
+                        </a:prstGeom>
+                        <a:ln w="9525">
+                          <a:solidFill>
+                            <a:schemeClr val="tx1"/>
+                          </a:solidFill>
+                          <a:prstDash val="solid"/>
                           <a:headEnd type="triangle" w="sm" len="med"/>
                           <a:tailEnd type="triangle" w="sm" len="med"/>
                         </a:ln>
@@ -963,12 +1740,8 @@
           </mc:Choice>
           <mc:Fallback>
             <w:pict>
-              <v:shapetype w14:anchorId="256BC9CD" id="_x0000_t32" coordsize="21600,21600" o:spt="32" o:oned="t" path="m,l21600,21600e" filled="f">
-                <v:path arrowok="t" fillok="f" o:connecttype="none"/>
-                <o:lock v:ext="edit" shapetype="t"/>
-              </v:shapetype>
-              <v:shape id="Straight Arrow Connector 1" o:spid="_x0000_s1026" type="#_x0000_t32" style="position:absolute;margin-left:289.05pt;margin-top:168.65pt;width:131.4pt;height:.35pt;z-index:251659264;visibility:visible;mso-wrap-style:square;mso-wrap-distance-left:9pt;mso-wrap-distance-top:0;mso-wrap-distance-right:9pt;mso-wrap-distance-bottom:0;mso-position-horizontal:absolute;mso-position-horizontal-relative:text;mso-position-vertical:absolute;mso-position-vertical-relative:text" o:gfxdata="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" strokecolor="black [3213]" strokeweight="1pt">
-                <v:stroke dashstyle="dash" startarrow="block" startarrowwidth="narrow" endarrow="block" endarrowwidth="narrow" joinstyle="miter"/>
+              <v:shape w14:anchorId="34D0B2B8" id="Straight Arrow Connector 1" o:spid="_x0000_s1026" type="#_x0000_t32" style="position:absolute;margin-left:91.85pt;margin-top:95.5pt;width:56.5pt;height:.85pt;flip:y;z-index:251659264;visibility:visible;mso-wrap-style:square;mso-wrap-distance-left:9pt;mso-wrap-distance-top:0;mso-wrap-distance-right:9pt;mso-wrap-distance-bottom:0;mso-position-horizontal:absolute;mso-position-horizontal-relative:text;mso-position-vertical:absolute;mso-position-vertical-relative:text" o:gfxdata="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" strokecolor="black [3213]">
+                <v:stroke startarrow="block" startarrowwidth="narrow" endarrow="block" endarrowwidth="narrow" joinstyle="miter"/>
               </v:shape>
             </w:pict>
           </mc:Fallback>
@@ -980,10 +1753,10 @@
           <w:lang w:val="en-US"/>
         </w:rPr>
         <w:drawing>
-          <wp:inline distT="0" distB="0" distL="0" distR="0" wp14:anchorId="38FD5CED" wp14:editId="40FC6F64">
-            <wp:extent cx="1487978" cy="1378097"/>
-            <wp:effectExtent l="0" t="0" r="0" b="0"/>
-            <wp:docPr id="1111664308" name="Picture 1" descr="A red pipe with brown and tan background&#10;&#10;Description automatically generated with medium confidence"/>
+          <wp:inline distT="0" distB="0" distL="0" distR="0" wp14:anchorId="4C39DAE4" wp14:editId="71C40AD0">
+            <wp:extent cx="4781550" cy="1878504"/>
+            <wp:effectExtent l="0" t="0" r="0" b="7620"/>
+            <wp:docPr id="480603276" name="Picture 1" descr="A diagram of a graph&#10;&#10;Description automatically generated with medium confidence"/>
             <wp:cNvGraphicFramePr>
               <a:graphicFrameLocks xmlns:a="http://schemas.openxmlformats.org/drawingml/2006/main" noChangeAspect="1"/>
             </wp:cNvGraphicFramePr>
@@ -991,48 +1764,7 @@
               <a:graphicData uri="http://schemas.openxmlformats.org/drawingml/2006/picture">
                 <pic:pic xmlns:pic="http://schemas.openxmlformats.org/drawingml/2006/picture">
                   <pic:nvPicPr>
-                    <pic:cNvPr id="1111664308" name="Picture 1" descr="A red pipe with brown and tan background&#10;&#10;Description automatically generated with medium confidence"/>
-                    <pic:cNvPicPr/>
-                  </pic:nvPicPr>
-                  <pic:blipFill>
-                    <a:blip r:embed="rId6"/>
-                    <a:stretch>
-                      <a:fillRect/>
-                    </a:stretch>
-                  </pic:blipFill>
-                  <pic:spPr>
-                    <a:xfrm>
-                      <a:off x="0" y="0"/>
-                      <a:ext cx="1499745" cy="1388995"/>
-                    </a:xfrm>
-                    <a:prstGeom prst="rect">
-                      <a:avLst/>
-                    </a:prstGeom>
-                  </pic:spPr>
-                </pic:pic>
-              </a:graphicData>
-            </a:graphic>
-          </wp:inline>
-        </w:drawing>
-      </w:r>
-      <w:r>
-        <w:rPr>
-          <w:rFonts w:ascii="Calibri" w:hAnsi="Calibri" w:cs="Calibri"/>
-          <w:lang w:val="en-US"/>
-        </w:rPr>
-        <w:drawing>
-          <wp:inline distT="0" distB="0" distL="0" distR="0" wp14:anchorId="4CBCE5F4" wp14:editId="728FA78B">
-            <wp:extent cx="5731510" cy="1770380"/>
-            <wp:effectExtent l="0" t="0" r="2540" b="1270"/>
-            <wp:docPr id="1165544578" name="Picture 1" descr="A diagram of a graph&#10;&#10;Description automatically generated with medium confidence"/>
-            <wp:cNvGraphicFramePr>
-              <a:graphicFrameLocks xmlns:a="http://schemas.openxmlformats.org/drawingml/2006/main" noChangeAspect="1"/>
-            </wp:cNvGraphicFramePr>
-            <a:graphic xmlns:a="http://schemas.openxmlformats.org/drawingml/2006/main">
-              <a:graphicData uri="http://schemas.openxmlformats.org/drawingml/2006/picture">
-                <pic:pic xmlns:pic="http://schemas.openxmlformats.org/drawingml/2006/picture">
-                  <pic:nvPicPr>
-                    <pic:cNvPr id="1165544578" name="Picture 1" descr="A diagram of a graph&#10;&#10;Description automatically generated with medium confidence"/>
+                    <pic:cNvPr id="480603276" name="Picture 1" descr="A diagram of a graph&#10;&#10;Description automatically generated with medium confidence"/>
                     <pic:cNvPicPr/>
                   </pic:nvPicPr>
                   <pic:blipFill>
@@ -1044,7 +1776,7 @@
                   <pic:spPr>
                     <a:xfrm>
                       <a:off x="0" y="0"/>
-                      <a:ext cx="5731510" cy="1770380"/>
+                      <a:ext cx="4786000" cy="1880252"/>
                     </a:xfrm>
                     <a:prstGeom prst="rect">
                       <a:avLst/>
@@ -1059,17 +1791,21 @@
     </w:p>
     <w:p>
       <w:pPr>
+        <w:pStyle w:val="Caption"/>
+        <w:jc w:val="center"/>
         <w:rPr>
           <w:rFonts w:ascii="Calibri" w:hAnsi="Calibri" w:cs="Calibri" w:hint="eastAsia"/>
           <w:lang w:val="en-US"/>
         </w:rPr>
       </w:pPr>
       <w:r>
-        <w:rPr>
-          <w:rFonts w:ascii="Calibri" w:hAnsi="Calibri" w:cs="Calibri" w:hint="eastAsia"/>
-          <w:lang w:val="en-US"/>
-        </w:rPr>
-        <w:t xml:space="preserve">Gaussian optics design of the </w:t>
+        <w:t xml:space="preserve">Figure </w:t>
+      </w:r>
+      <w:r>
+        <w:rPr>
+          <w:rFonts w:hint="eastAsia"/>
+        </w:rPr>
+        <w:t>2. Schematic of the Fore-optics.</w:t>
       </w:r>
     </w:p>
     <w:p>
@@ -1084,6 +1820,22 @@
           <w:rFonts w:ascii="Calibri" w:hAnsi="Calibri" w:cs="Calibri" w:hint="eastAsia"/>
           <w:lang w:val="en-US"/>
         </w:rPr>
+        <w:t xml:space="preserve"> </w:t>
+      </w:r>
+    </w:p>
+    <w:p>
+      <w:pPr>
+        <w:rPr>
+          <w:rFonts w:ascii="Calibri" w:hAnsi="Calibri" w:cs="Calibri"/>
+          <w:lang w:val="en-US"/>
+        </w:rPr>
+      </w:pPr>
+      <w:r>
+        <w:rPr>
+          <w:rFonts w:ascii="Calibri" w:hAnsi="Calibri" w:cs="Calibri" w:hint="eastAsia"/>
+          <w:lang w:val="en-US"/>
+        </w:rPr>
+        <w:lastRenderedPageBreak/>
         <w:t xml:space="preserve">To get the best focused telescope beam, the beam waist of the Mixer horn must sit in the </w:t>
       </w:r>
       <w:r>
@@ -1170,7 +1922,7 @@
         <w:kern w:val="2"/>
         <w:sz w:val="24"/>
         <w:szCs w:val="24"/>
-        <w:lang w:eastAsia="zh-CN" w:bidi="ar-SA"/>
+        <w:lang w:val="en-GB" w:eastAsia="zh-CN" w:bidi="ar-SA"/>
         <w14:ligatures w14:val="standardContextual"/>
       </w:rPr>
     </w:rPrDefault>
@@ -2132,6 +2884,25 @@
       <w:color w:val="666666"/>
     </w:rPr>
   </w:style>
+  <w:style w:type="paragraph" w:styleId="Caption">
+    <w:name w:val="caption"/>
+    <w:basedOn w:val="Normal"/>
+    <w:next w:val="Normal"/>
+    <w:uiPriority w:val="35"/>
+    <w:unhideWhenUsed/>
+    <w:qFormat/>
+    <w:rsid w:val="004B5C5F"/>
+    <w:pPr>
+      <w:spacing w:after="200" w:line="240" w:lineRule="auto"/>
+    </w:pPr>
+    <w:rPr>
+      <w:i/>
+      <w:iCs/>
+      <w:color w:val="0E2841" w:themeColor="text2"/>
+      <w:sz w:val="18"/>
+      <w:szCs w:val="18"/>
+    </w:rPr>
+  </w:style>
 </w:styles>
 </file>
 

--- a/doc/Focus Measurement for CHAI optics.docx
+++ b/doc/Focus Measurement for CHAI optics.docx
@@ -22,7 +22,7 @@
     <w:p>
       <w:pPr>
         <w:rPr>
-          <w:rFonts w:ascii="Calibri" w:hAnsi="Calibri" w:cs="Calibri" w:hint="eastAsia"/>
+          <w:rFonts w:ascii="Calibri" w:hAnsi="Calibri" w:cs="Calibri"/>
           <w:b/>
           <w:bCs/>
         </w:rPr>
@@ -300,7 +300,7 @@
         <w:pStyle w:val="Caption"/>
         <w:jc w:val="center"/>
         <w:rPr>
-          <w:rFonts w:ascii="Calibri" w:hAnsi="Calibri" w:cs="Calibri" w:hint="eastAsia"/>
+          <w:rFonts w:ascii="Calibri" w:hAnsi="Calibri" w:cs="Calibri"/>
           <w:lang w:val="en-US"/>
         </w:rPr>
       </w:pPr>
@@ -431,14 +431,7 @@
             <w:rFonts w:ascii="Cambria Math" w:hAnsi="Cambria Math" w:cs="Calibri"/>
             <w:lang w:val="en-US"/>
           </w:rPr>
-          <m:t>s/ω</m:t>
-        </m:r>
-        <m:r>
-          <w:rPr>
-            <w:rFonts w:ascii="Cambria Math" w:hAnsi="Cambria Math" w:cs="Calibri"/>
-            <w:lang w:val="en-US"/>
-          </w:rPr>
-          <m:t xml:space="preserve"> </m:t>
+          <m:t xml:space="preserve">s/ω </m:t>
         </m:r>
       </m:oMath>
       <w:r>
@@ -604,25 +597,7 @@
               <w:szCs w:val="22"/>
               <w:lang w:val="en-US"/>
             </w:rPr>
-            <m:t>=</m:t>
-          </m:r>
-          <m:r>
-            <w:rPr>
-              <w:rFonts w:ascii="Cambria Math" w:hAnsi="Cambria Math" w:cs="Calibri"/>
-              <w:sz w:val="22"/>
-              <w:szCs w:val="22"/>
-              <w:lang w:val="en-US"/>
-            </w:rPr>
-            <m:t>3</m:t>
-          </m:r>
-          <m:r>
-            <w:rPr>
-              <w:rFonts w:ascii="Cambria Math" w:hAnsi="Cambria Math" w:cs="Calibri"/>
-              <w:sz w:val="22"/>
-              <w:szCs w:val="22"/>
-              <w:lang w:val="en-US"/>
-            </w:rPr>
-            <m:t>,</m:t>
+            <m:t>=3,</m:t>
           </m:r>
         </m:oMath>
       </m:oMathPara>
@@ -630,7 +605,7 @@
     <w:p>
       <w:pPr>
         <w:rPr>
-          <w:rFonts w:ascii="Calibri" w:hAnsi="Calibri" w:cs="Calibri" w:hint="eastAsia"/>
+          <w:rFonts w:ascii="Calibri" w:hAnsi="Calibri" w:cs="Calibri"/>
           <w:sz w:val="22"/>
           <w:szCs w:val="22"/>
           <w:lang w:val="en-US"/>
@@ -869,25 +844,7 @@
               <w:szCs w:val="22"/>
               <w:lang w:val="en-US"/>
             </w:rPr>
-            <m:t>=2.</m:t>
-          </m:r>
-          <m:r>
-            <w:rPr>
-              <w:rFonts w:ascii="Cambria Math" w:hAnsi="Cambria Math" w:cs="Calibri"/>
-              <w:sz w:val="22"/>
-              <w:szCs w:val="22"/>
-              <w:lang w:val="en-US"/>
-            </w:rPr>
-            <m:t>3</m:t>
-          </m:r>
-          <m:r>
-            <w:rPr>
-              <w:rFonts w:ascii="Cambria Math" w:hAnsi="Cambria Math" w:cs="Calibri"/>
-              <w:sz w:val="22"/>
-              <w:szCs w:val="22"/>
-              <w:lang w:val="en-US"/>
-            </w:rPr>
-            <m:t xml:space="preserve">,   </m:t>
+            <m:t xml:space="preserve">=2.3,   </m:t>
           </m:r>
           <m:sSub>
             <m:sSubPr>
@@ -939,7 +896,7 @@
     <w:p>
       <w:pPr>
         <w:rPr>
-          <w:rFonts w:ascii="Calibri" w:hAnsi="Calibri" w:cs="Calibri" w:hint="eastAsia"/>
+          <w:rFonts w:ascii="Calibri" w:hAnsi="Calibri" w:cs="Calibri"/>
           <w:lang w:val="en-US"/>
         </w:rPr>
       </w:pPr>
@@ -1029,7 +986,6 @@
                             <w:pPr>
                               <w:jc w:val="center"/>
                               <w:rPr>
-                                <w:rFonts w:hint="eastAsia"/>
                                 <w:sz w:val="14"/>
                                 <w:szCs w:val="14"/>
                               </w:rPr>
@@ -1073,7 +1029,6 @@
                       <w:pPr>
                         <w:jc w:val="center"/>
                         <w:rPr>
-                          <w:rFonts w:hint="eastAsia"/>
                           <w:sz w:val="14"/>
                           <w:szCs w:val="14"/>
                         </w:rPr>
@@ -1146,7 +1101,6 @@
                             <w:pPr>
                               <w:jc w:val="center"/>
                               <w:rPr>
-                                <w:rFonts w:hint="eastAsia"/>
                                 <w:sz w:val="14"/>
                                 <w:szCs w:val="14"/>
                               </w:rPr>
@@ -1186,7 +1140,6 @@
                       <w:pPr>
                         <w:jc w:val="center"/>
                         <w:rPr>
-                          <w:rFonts w:hint="eastAsia"/>
                           <w:sz w:val="14"/>
                           <w:szCs w:val="14"/>
                         </w:rPr>
@@ -1259,7 +1212,6 @@
                             <w:pPr>
                               <w:jc w:val="center"/>
                               <w:rPr>
-                                <w:rFonts w:hint="eastAsia"/>
                                 <w:sz w:val="14"/>
                                 <w:szCs w:val="14"/>
                               </w:rPr>
@@ -1299,7 +1251,6 @@
                       <w:pPr>
                         <w:jc w:val="center"/>
                         <w:rPr>
-                          <w:rFonts w:hint="eastAsia"/>
                           <w:sz w:val="14"/>
                           <w:szCs w:val="14"/>
                         </w:rPr>
@@ -1372,7 +1323,6 @@
                             <w:pPr>
                               <w:jc w:val="center"/>
                               <w:rPr>
-                                <w:rFonts w:hint="eastAsia"/>
                                 <w:sz w:val="14"/>
                                 <w:szCs w:val="14"/>
                               </w:rPr>
@@ -1412,7 +1362,6 @@
                       <w:pPr>
                         <w:jc w:val="center"/>
                         <w:rPr>
-                          <w:rFonts w:hint="eastAsia"/>
                           <w:sz w:val="14"/>
                           <w:szCs w:val="14"/>
                         </w:rPr>
@@ -1750,6 +1699,7 @@
       <w:r>
         <w:rPr>
           <w:rFonts w:ascii="Calibri" w:hAnsi="Calibri" w:cs="Calibri"/>
+          <w:noProof/>
           <w:lang w:val="en-US"/>
         </w:rPr>
         <w:drawing>
@@ -1794,7 +1744,7 @@
         <w:pStyle w:val="Caption"/>
         <w:jc w:val="center"/>
         <w:rPr>
-          <w:rFonts w:ascii="Calibri" w:hAnsi="Calibri" w:cs="Calibri" w:hint="eastAsia"/>
+          <w:rFonts w:ascii="Calibri" w:hAnsi="Calibri" w:cs="Calibri"/>
           <w:lang w:val="en-US"/>
         </w:rPr>
       </w:pPr>
@@ -1811,7 +1761,7 @@
     <w:p>
       <w:pPr>
         <w:rPr>
-          <w:rFonts w:ascii="Calibri" w:hAnsi="Calibri" w:cs="Calibri" w:hint="eastAsia"/>
+          <w:rFonts w:ascii="Calibri" w:hAnsi="Calibri" w:cs="Calibri"/>
           <w:lang w:val="en-US"/>
         </w:rPr>
       </w:pPr>
@@ -1832,25 +1782,110 @@
       </w:pPr>
       <w:r>
         <w:rPr>
-          <w:rFonts w:ascii="Calibri" w:hAnsi="Calibri" w:cs="Calibri" w:hint="eastAsia"/>
+          <w:rFonts w:ascii="Calibri" w:hAnsi="Calibri" w:cs="Calibri"/>
           <w:lang w:val="en-US"/>
         </w:rPr>
         <w:lastRenderedPageBreak/>
-        <w:t xml:space="preserve">To get the best focused telescope beam, the beam waist of the Mixer horn must sit in the </w:t>
-      </w:r>
-      <w:r>
-        <w:rPr>
-          <w:rFonts w:ascii="Calibri" w:hAnsi="Calibri" w:cs="Calibri"/>
-          <w:lang w:val="en-US"/>
-        </w:rPr>
-        <w:t>designed</w:t>
-      </w:r>
-      <w:r>
-        <w:rPr>
-          <w:rFonts w:ascii="Calibri" w:hAnsi="Calibri" w:cs="Calibri" w:hint="eastAsia"/>
-          <w:lang w:val="en-US"/>
-        </w:rPr>
-        <w:t xml:space="preserve"> input beam waist of the fore-optics. But </w:t>
+        <w:t>The uncertainty of the position of the beam waist of the mixer horn causes significant changes in the beam waist position of the optics, which may affect the telescope focusing and reduce the efficiency.</w:t>
+      </w:r>
+      <w:r>
+        <w:rPr>
+          <w:rFonts w:ascii="Calibri" w:hAnsi="Calibri" w:cs="Calibri"/>
+          <w:lang w:val="en-US"/>
+        </w:rPr>
+        <w:t xml:space="preserve"> </w:t>
+      </w:r>
+      <w:r>
+        <w:rPr>
+          <w:rFonts w:ascii="Calibri" w:hAnsi="Calibri" w:cs="Calibri"/>
+          <w:lang w:val="en-US"/>
+        </w:rPr>
+        <w:t xml:space="preserve">Therefore, the beam waist position of the mixer horn must be measured experimentally. </w:t>
+      </w:r>
+    </w:p>
+    <w:p>
+      <w:pPr>
+        <w:rPr>
+          <w:rFonts w:ascii="Calibri" w:hAnsi="Calibri" w:cs="Calibri"/>
+          <w:b/>
+          <w:bCs/>
+          <w:lang w:val="en-US"/>
+        </w:rPr>
+      </w:pPr>
+      <w:r>
+        <w:rPr>
+          <w:rFonts w:ascii="Calibri" w:hAnsi="Calibri" w:cs="Calibri"/>
+          <w:b/>
+          <w:bCs/>
+          <w:lang w:val="en-US"/>
+        </w:rPr>
+        <w:t>Experimental</w:t>
+      </w:r>
+      <w:r>
+        <w:rPr>
+          <w:rFonts w:ascii="Calibri" w:hAnsi="Calibri" w:cs="Calibri"/>
+          <w:b/>
+          <w:bCs/>
+          <w:lang w:val="en-US"/>
+        </w:rPr>
+        <w:t xml:space="preserve"> Setup</w:t>
+      </w:r>
+    </w:p>
+    <w:p>
+      <w:pPr>
+        <w:rPr>
+          <w:rFonts w:ascii="Calibri" w:hAnsi="Calibri" w:cs="Calibri"/>
+          <w:lang w:val="en-US"/>
+        </w:rPr>
+      </w:pPr>
+      <w:r>
+        <w:rPr>
+          <w:rFonts w:ascii="Calibri" w:hAnsi="Calibri" w:cs="Calibri"/>
+          <w:lang w:val="en-US"/>
+        </w:rPr>
+        <w:t xml:space="preserve">We scale up the fore-optics and mixer horn, making them three </w:t>
+      </w:r>
+      <w:r>
+        <w:rPr>
+          <w:rFonts w:ascii="Calibri" w:hAnsi="Calibri" w:cs="Calibri"/>
+          <w:lang w:val="en-US"/>
+        </w:rPr>
+        <w:t>times</w:t>
+      </w:r>
+      <w:r>
+        <w:rPr>
+          <w:rFonts w:ascii="Calibri" w:hAnsi="Calibri" w:cs="Calibri"/>
+          <w:lang w:val="en-US"/>
+        </w:rPr>
+        <w:t xml:space="preserve"> larger than </w:t>
+      </w:r>
+      <w:r>
+        <w:rPr>
+          <w:rFonts w:ascii="Calibri" w:hAnsi="Calibri" w:cs="Calibri"/>
+          <w:lang w:val="en-US"/>
+        </w:rPr>
+        <w:t>the original</w:t>
+      </w:r>
+      <w:r>
+        <w:rPr>
+          <w:rFonts w:ascii="Calibri" w:hAnsi="Calibri" w:cs="Calibri"/>
+          <w:lang w:val="en-US"/>
+        </w:rPr>
+        <w:t xml:space="preserve"> model. </w:t>
+      </w:r>
+      <w:r>
+        <w:rPr>
+          <w:rFonts w:ascii="Calibri" w:hAnsi="Calibri" w:cs="Calibri"/>
+          <w:lang w:val="en-US"/>
+        </w:rPr>
+        <w:t xml:space="preserve">The large model </w:t>
+      </w:r>
+      <w:r>
+        <w:rPr>
+          <w:rFonts w:ascii="Calibri" w:hAnsi="Calibri" w:cs="Calibri"/>
+          <w:lang w:val="en-US"/>
+        </w:rPr>
+        <w:t xml:space="preserve">can provide a larger margin for tolerating the measurement errors. The operating wavelength is also scaled up to 1.89mm. </w:t>
       </w:r>
     </w:p>
     <w:sectPr>

--- a/doc/Focus Measurement for CHAI optics.docx
+++ b/doc/Focus Measurement for CHAI optics.docx
@@ -16,8 +16,18 @@
           <w:b/>
           <w:bCs/>
         </w:rPr>
-        <w:t>Focus Measurement for the Fore-optics of CHAI</w:t>
-      </w:r>
+        <w:t xml:space="preserve">Focus Measurement for the Fore-optics of </w:t>
+      </w:r>
+      <w:proofErr w:type="gramStart"/>
+      <w:r>
+        <w:rPr>
+          <w:rFonts w:ascii="Calibri" w:hAnsi="Calibri" w:cs="Calibri"/>
+          <w:b/>
+          <w:bCs/>
+        </w:rPr>
+        <w:t>CHAI</w:t>
+      </w:r>
+      <w:proofErr w:type="gramEnd"/>
     </w:p>
     <w:p>
       <w:pPr>
@@ -1806,7 +1816,7 @@
     <w:p>
       <w:pPr>
         <w:rPr>
-          <w:rFonts w:ascii="Calibri" w:hAnsi="Calibri" w:cs="Calibri"/>
+          <w:rFonts w:ascii="Calibri" w:hAnsi="Calibri" w:cs="Calibri" w:hint="eastAsia"/>
           <w:b/>
           <w:bCs/>
           <w:lang w:val="en-US"/>
@@ -1814,21 +1824,30 @@
       </w:pPr>
       <w:r>
         <w:rPr>
-          <w:rFonts w:ascii="Calibri" w:hAnsi="Calibri" w:cs="Calibri"/>
+          <w:rFonts w:ascii="Calibri" w:hAnsi="Calibri" w:cs="Calibri" w:hint="eastAsia"/>
           <w:b/>
           <w:bCs/>
           <w:lang w:val="en-US"/>
         </w:rPr>
-        <w:t>Experimental</w:t>
-      </w:r>
-      <w:r>
-        <w:rPr>
-          <w:rFonts w:ascii="Calibri" w:hAnsi="Calibri" w:cs="Calibri"/>
+        <w:t>Method</w:t>
+      </w:r>
+      <w:r>
+        <w:rPr>
+          <w:rFonts w:ascii="Calibri" w:hAnsi="Calibri" w:cs="Calibri" w:hint="eastAsia"/>
           <w:b/>
           <w:bCs/>
           <w:lang w:val="en-US"/>
         </w:rPr>
-        <w:t xml:space="preserve"> Setup</w:t>
+        <w:t xml:space="preserve"> and 1:3 Scale-up </w:t>
+      </w:r>
+      <w:r>
+        <w:rPr>
+          <w:rFonts w:ascii="Calibri" w:hAnsi="Calibri" w:cs="Calibri"/>
+          <w:b/>
+          <w:bCs/>
+          <w:lang w:val="en-US"/>
+        </w:rPr>
+        <w:t>Model.</w:t>
       </w:r>
     </w:p>
     <w:p>
@@ -1843,49 +1862,230 @@
           <w:rFonts w:ascii="Calibri" w:hAnsi="Calibri" w:cs="Calibri"/>
           <w:lang w:val="en-US"/>
         </w:rPr>
-        <w:t xml:space="preserve">We scale up the fore-optics and mixer horn, making them three </w:t>
-      </w:r>
-      <w:r>
-        <w:rPr>
-          <w:rFonts w:ascii="Calibri" w:hAnsi="Calibri" w:cs="Calibri"/>
-          <w:lang w:val="en-US"/>
-        </w:rPr>
-        <w:t>times</w:t>
-      </w:r>
-      <w:r>
-        <w:rPr>
-          <w:rFonts w:ascii="Calibri" w:hAnsi="Calibri" w:cs="Calibri"/>
-          <w:lang w:val="en-US"/>
-        </w:rPr>
-        <w:t xml:space="preserve"> larger than </w:t>
-      </w:r>
-      <w:r>
-        <w:rPr>
-          <w:rFonts w:ascii="Calibri" w:hAnsi="Calibri" w:cs="Calibri"/>
-          <w:lang w:val="en-US"/>
-        </w:rPr>
-        <w:t>the original</w:t>
-      </w:r>
-      <w:r>
-        <w:rPr>
-          <w:rFonts w:ascii="Calibri" w:hAnsi="Calibri" w:cs="Calibri"/>
-          <w:lang w:val="en-US"/>
-        </w:rPr>
-        <w:t xml:space="preserve"> model. </w:t>
-      </w:r>
-      <w:r>
-        <w:rPr>
-          <w:rFonts w:ascii="Calibri" w:hAnsi="Calibri" w:cs="Calibri"/>
-          <w:lang w:val="en-US"/>
-        </w:rPr>
-        <w:t xml:space="preserve">The large model </w:t>
-      </w:r>
-      <w:r>
-        <w:rPr>
-          <w:rFonts w:ascii="Calibri" w:hAnsi="Calibri" w:cs="Calibri"/>
-          <w:lang w:val="en-US"/>
-        </w:rPr>
-        <w:t xml:space="preserve">can provide a larger margin for tolerating the measurement errors. The operating wavelength is also scaled up to 1.89mm. </w:t>
+        <w:t>We scale up the fore-optics and mixer horn, making them three times larger than the original model</w:t>
+      </w:r>
+      <w:r>
+        <w:rPr>
+          <w:rFonts w:ascii="Calibri" w:hAnsi="Calibri" w:cs="Calibri" w:hint="eastAsia"/>
+          <w:lang w:val="en-US"/>
+        </w:rPr>
+        <w:t xml:space="preserve">, </w:t>
+      </w:r>
+      <w:r>
+        <w:rPr>
+          <w:rFonts w:ascii="Calibri" w:hAnsi="Calibri" w:cs="Calibri"/>
+          <w:lang w:val="en-US"/>
+        </w:rPr>
+        <w:t>because the large model can provide a larger margin for tolerating the measurement errors. The operating wavelength is also scaled up to 1.89mm</w:t>
+      </w:r>
+      <w:r>
+        <w:rPr>
+          <w:rFonts w:ascii="Calibri" w:hAnsi="Calibri" w:cs="Calibri" w:hint="eastAsia"/>
+          <w:lang w:val="en-US"/>
+        </w:rPr>
+        <w:t xml:space="preserve"> (158.333GHz)</w:t>
+      </w:r>
+      <w:r>
+        <w:rPr>
+          <w:rFonts w:ascii="Calibri" w:hAnsi="Calibri" w:cs="Calibri"/>
+          <w:lang w:val="en-US"/>
+        </w:rPr>
+        <w:t xml:space="preserve">. </w:t>
+      </w:r>
+    </w:p>
+    <w:p>
+      <w:pPr>
+        <w:rPr>
+          <w:rFonts w:ascii="Calibri" w:hAnsi="Calibri" w:cs="Calibri" w:hint="eastAsia"/>
+          <w:lang w:val="en-US"/>
+        </w:rPr>
+      </w:pPr>
+      <w:r>
+        <w:rPr>
+          <w:rFonts w:ascii="Calibri" w:hAnsi="Calibri" w:cs="Calibri" w:hint="eastAsia"/>
+          <w:lang w:val="en-US"/>
+        </w:rPr>
+        <w:t>The position of the input beam waist can be derived from the best focus</w:t>
+      </w:r>
+      <w:r>
+        <w:rPr>
+          <w:rFonts w:ascii="Calibri" w:hAnsi="Calibri" w:cs="Calibri"/>
+          <w:lang w:val="en-US"/>
+        </w:rPr>
+        <w:t xml:space="preserve"> for the case that has</w:t>
+      </w:r>
+      <w:r>
+        <w:rPr>
+          <w:rFonts w:ascii="Calibri" w:hAnsi="Calibri" w:cs="Calibri" w:hint="eastAsia"/>
+          <w:lang w:val="en-US"/>
+        </w:rPr>
+        <w:t xml:space="preserve"> a point source </w:t>
+      </w:r>
+      <w:r>
+        <w:rPr>
+          <w:rFonts w:ascii="Calibri" w:hAnsi="Calibri" w:cs="Calibri"/>
+          <w:lang w:val="en-US"/>
+        </w:rPr>
+        <w:t xml:space="preserve">close to the optics. </w:t>
+      </w:r>
+      <w:r>
+        <w:rPr>
+          <w:rFonts w:ascii="Calibri" w:hAnsi="Calibri" w:cs="Calibri"/>
+          <w:lang w:val="en-US"/>
+        </w:rPr>
+        <w:t>Tuning the distance between the feedhorn and the optics until the maximum power is measured</w:t>
+      </w:r>
+      <w:r>
+        <w:rPr>
+          <w:rFonts w:ascii="Calibri" w:hAnsi="Calibri" w:cs="Calibri" w:hint="eastAsia"/>
+          <w:lang w:val="en-US"/>
+        </w:rPr>
+        <w:t xml:space="preserve">, we consider the point is the best focus. </w:t>
+      </w:r>
+      <w:r>
+        <w:rPr>
+          <w:rFonts w:ascii="Calibri" w:hAnsi="Calibri" w:cs="Calibri" w:hint="eastAsia"/>
+          <w:lang w:val="en-US"/>
+        </w:rPr>
+        <w:t xml:space="preserve">Fig. 3 presents </w:t>
+      </w:r>
+      <w:proofErr w:type="gramStart"/>
+      <w:r>
+        <w:rPr>
+          <w:rFonts w:ascii="Calibri" w:hAnsi="Calibri" w:cs="Calibri"/>
+          <w:lang w:val="en-US"/>
+        </w:rPr>
+        <w:t>simulated</w:t>
+      </w:r>
+      <w:proofErr w:type="gramEnd"/>
+      <w:r>
+        <w:rPr>
+          <w:rFonts w:ascii="Calibri" w:hAnsi="Calibri" w:cs="Calibri" w:hint="eastAsia"/>
+          <w:lang w:val="en-US"/>
+        </w:rPr>
+        <w:t xml:space="preserve"> </w:t>
+      </w:r>
+    </w:p>
+    <w:p>
+      <w:pPr>
+        <w:rPr>
+          <w:rFonts w:ascii="Calibri" w:hAnsi="Calibri" w:cs="Calibri"/>
+          <w:lang w:val="en-US"/>
+        </w:rPr>
+      </w:pPr>
+    </w:p>
+    <w:p>
+      <w:pPr>
+        <w:rPr>
+          <w:rFonts w:ascii="Calibri" w:hAnsi="Calibri" w:cs="Calibri"/>
+          <w:lang w:val="en-US"/>
+        </w:rPr>
+      </w:pPr>
+    </w:p>
+    <w:p>
+      <w:pPr>
+        <w:rPr>
+          <w:rFonts w:ascii="Calibri" w:hAnsi="Calibri" w:cs="Calibri" w:hint="eastAsia"/>
+          <w:lang w:val="en-US"/>
+        </w:rPr>
+      </w:pPr>
+      <w:r>
+        <w:rPr>
+          <w:rFonts w:ascii="Calibri" w:hAnsi="Calibri" w:cs="Calibri" w:hint="eastAsia"/>
+          <w:lang w:val="en-US"/>
+        </w:rPr>
+        <w:t xml:space="preserve">Then the optimal focus for the designed CHAI optics can be calculated </w:t>
+      </w:r>
+      <w:r>
+        <w:rPr>
+          <w:rFonts w:ascii="Calibri" w:hAnsi="Calibri" w:cs="Calibri" w:hint="eastAsia"/>
+          <w:lang w:val="en-US"/>
+        </w:rPr>
+        <w:t>theoretically.</w:t>
+      </w:r>
+    </w:p>
+    <w:p>
+      <w:pPr>
+        <w:rPr>
+          <w:rFonts w:ascii="Calibri" w:hAnsi="Calibri" w:cs="Calibri" w:hint="eastAsia"/>
+          <w:lang w:val="en-US"/>
+        </w:rPr>
+      </w:pPr>
+    </w:p>
+    <w:p>
+      <w:pPr>
+        <w:rPr>
+          <w:rFonts w:ascii="Calibri" w:hAnsi="Calibri" w:cs="Calibri"/>
+          <w:lang w:val="en-US"/>
+        </w:rPr>
+      </w:pPr>
+    </w:p>
+    <w:p>
+      <w:pPr>
+        <w:rPr>
+          <w:rFonts w:ascii="Calibri" w:hAnsi="Calibri" w:cs="Calibri"/>
+          <w:b/>
+          <w:bCs/>
+          <w:lang w:val="en-US"/>
+        </w:rPr>
+      </w:pPr>
+      <w:r>
+        <w:rPr>
+          <w:rFonts w:ascii="Calibri" w:hAnsi="Calibri" w:cs="Calibri" w:hint="eastAsia"/>
+          <w:b/>
+          <w:bCs/>
+          <w:lang w:val="en-US"/>
+        </w:rPr>
+        <w:t xml:space="preserve">and </w:t>
+      </w:r>
+      <w:r>
+        <w:rPr>
+          <w:rFonts w:ascii="Calibri" w:hAnsi="Calibri" w:cs="Calibri"/>
+          <w:b/>
+          <w:bCs/>
+          <w:lang w:val="en-US"/>
+        </w:rPr>
+        <w:t>Experimental</w:t>
+      </w:r>
+      <w:r>
+        <w:rPr>
+          <w:rFonts w:ascii="Calibri" w:hAnsi="Calibri" w:cs="Calibri"/>
+          <w:b/>
+          <w:bCs/>
+          <w:lang w:val="en-US"/>
+        </w:rPr>
+        <w:t xml:space="preserve"> Setup</w:t>
+      </w:r>
+    </w:p>
+    <w:p>
+      <w:pPr>
+        <w:rPr>
+          <w:rFonts w:ascii="Calibri" w:hAnsi="Calibri" w:cs="Calibri"/>
+          <w:lang w:val="en-US"/>
+        </w:rPr>
+      </w:pPr>
+    </w:p>
+    <w:p>
+      <w:pPr>
+        <w:rPr>
+          <w:rFonts w:ascii="Calibri" w:hAnsi="Calibri" w:cs="Calibri"/>
+          <w:lang w:val="en-US"/>
+        </w:rPr>
+      </w:pPr>
+    </w:p>
+    <w:p>
+      <w:pPr>
+        <w:rPr>
+          <w:rFonts w:ascii="Calibri" w:hAnsi="Calibri" w:cs="Calibri"/>
+          <w:lang w:val="en-US"/>
+        </w:rPr>
+      </w:pPr>
+      <w:r>
+        <w:rPr>
+          <w:rFonts w:ascii="Calibri" w:hAnsi="Calibri" w:cs="Calibri" w:hint="eastAsia"/>
+          <w:lang w:val="en-US"/>
+        </w:rPr>
+        <w:t xml:space="preserve">The desired input beam waist location can be deduced by measuring the best focus for the source close to the fore-optics such as 0.7, 1.0 and 2 meters. </w:t>
       </w:r>
     </w:p>
     <w:sectPr>

--- a/doc/Focus Measurement for CHAI optics.docx
+++ b/doc/Focus Measurement for CHAI optics.docx
@@ -284,7 +284,7 @@
                     <pic:cNvPicPr/>
                   </pic:nvPicPr>
                   <pic:blipFill>
-                    <a:blip r:embed="rId6"/>
+                    <a:blip r:embed="rId8"/>
                     <a:stretch>
                       <a:fillRect/>
                     </a:stretch>
@@ -1728,7 +1728,7 @@
                     <pic:cNvPicPr/>
                   </pic:nvPicPr>
                   <pic:blipFill>
-                    <a:blip r:embed="rId7"/>
+                    <a:blip r:embed="rId9"/>
                     <a:stretch>
                       <a:fillRect/>
                     </a:stretch>
@@ -1816,7 +1816,7 @@
     <w:p>
       <w:pPr>
         <w:rPr>
-          <w:rFonts w:ascii="Calibri" w:hAnsi="Calibri" w:cs="Calibri" w:hint="eastAsia"/>
+          <w:rFonts w:ascii="Calibri" w:hAnsi="Calibri" w:cs="Calibri"/>
           <w:b/>
           <w:bCs/>
           <w:lang w:val="en-US"/>
@@ -1892,125 +1892,279 @@
         </w:rPr>
         <w:t xml:space="preserve">. </w:t>
       </w:r>
+      <w:r>
+        <w:rPr>
+          <w:rFonts w:ascii="Calibri" w:hAnsi="Calibri" w:cs="Calibri" w:hint="eastAsia"/>
+          <w:lang w:val="en-US"/>
+        </w:rPr>
+        <w:t xml:space="preserve">Fig. 3 is the optics of the scale model. </w:t>
+      </w:r>
     </w:p>
     <w:p>
       <w:pPr>
-        <w:rPr>
-          <w:rFonts w:ascii="Calibri" w:hAnsi="Calibri" w:cs="Calibri" w:hint="eastAsia"/>
-          <w:lang w:val="en-US"/>
-        </w:rPr>
-      </w:pPr>
-      <w:r>
-        <w:rPr>
-          <w:rFonts w:ascii="Calibri" w:hAnsi="Calibri" w:cs="Calibri" w:hint="eastAsia"/>
-          <w:lang w:val="en-US"/>
-        </w:rPr>
-        <w:t>The position of the input beam waist can be derived from the best focus</w:t>
-      </w:r>
-      <w:r>
-        <w:rPr>
-          <w:rFonts w:ascii="Calibri" w:hAnsi="Calibri" w:cs="Calibri"/>
-          <w:lang w:val="en-US"/>
-        </w:rPr>
-        <w:t xml:space="preserve"> for the case that has</w:t>
-      </w:r>
-      <w:r>
-        <w:rPr>
-          <w:rFonts w:ascii="Calibri" w:hAnsi="Calibri" w:cs="Calibri" w:hint="eastAsia"/>
-          <w:lang w:val="en-US"/>
-        </w:rPr>
-        <w:t xml:space="preserve"> a point source </w:t>
-      </w:r>
-      <w:r>
-        <w:rPr>
-          <w:rFonts w:ascii="Calibri" w:hAnsi="Calibri" w:cs="Calibri"/>
-          <w:lang w:val="en-US"/>
-        </w:rPr>
-        <w:t xml:space="preserve">close to the optics. </w:t>
-      </w:r>
-      <w:r>
-        <w:rPr>
-          <w:rFonts w:ascii="Calibri" w:hAnsi="Calibri" w:cs="Calibri"/>
-          <w:lang w:val="en-US"/>
-        </w:rPr>
-        <w:t>Tuning the distance between the feedhorn and the optics until the maximum power is measured</w:t>
-      </w:r>
-      <w:r>
-        <w:rPr>
-          <w:rFonts w:ascii="Calibri" w:hAnsi="Calibri" w:cs="Calibri" w:hint="eastAsia"/>
-          <w:lang w:val="en-US"/>
-        </w:rPr>
-        <w:t xml:space="preserve">, we consider the point is the best focus. </w:t>
-      </w:r>
-      <w:r>
-        <w:rPr>
-          <w:rFonts w:ascii="Calibri" w:hAnsi="Calibri" w:cs="Calibri" w:hint="eastAsia"/>
-          <w:lang w:val="en-US"/>
-        </w:rPr>
-        <w:t xml:space="preserve">Fig. 3 presents </w:t>
-      </w:r>
-      <w:proofErr w:type="gramStart"/>
-      <w:r>
-        <w:rPr>
-          <w:rFonts w:ascii="Calibri" w:hAnsi="Calibri" w:cs="Calibri"/>
-          <w:lang w:val="en-US"/>
-        </w:rPr>
-        <w:t>simulated</w:t>
-      </w:r>
-      <w:proofErr w:type="gramEnd"/>
-      <w:r>
-        <w:rPr>
-          <w:rFonts w:ascii="Calibri" w:hAnsi="Calibri" w:cs="Calibri" w:hint="eastAsia"/>
-          <w:lang w:val="en-US"/>
-        </w:rPr>
-        <w:t xml:space="preserve"> </w:t>
+        <w:keepNext/>
+        <w:jc w:val="center"/>
+      </w:pPr>
+      <w:r>
+        <w:rPr>
+          <w:rFonts w:ascii="Calibri" w:hAnsi="Calibri" w:cs="Calibri"/>
+          <w:lang w:val="en-US"/>
+        </w:rPr>
+        <w:drawing>
+          <wp:inline distT="0" distB="0" distL="0" distR="0" wp14:anchorId="7B694430" wp14:editId="12ED6EB7">
+            <wp:extent cx="4467225" cy="1753037"/>
+            <wp:effectExtent l="0" t="0" r="0" b="0"/>
+            <wp:docPr id="1602390316" name="Picture 1" descr="A graph of a line graph&#10;&#10;Description automatically generated with medium confidence"/>
+            <wp:cNvGraphicFramePr>
+              <a:graphicFrameLocks xmlns:a="http://schemas.openxmlformats.org/drawingml/2006/main" noChangeAspect="1"/>
+            </wp:cNvGraphicFramePr>
+            <a:graphic xmlns:a="http://schemas.openxmlformats.org/drawingml/2006/main">
+              <a:graphicData uri="http://schemas.openxmlformats.org/drawingml/2006/picture">
+                <pic:pic xmlns:pic="http://schemas.openxmlformats.org/drawingml/2006/picture">
+                  <pic:nvPicPr>
+                    <pic:cNvPr id="1602390316" name="Picture 1" descr="A graph of a line graph&#10;&#10;Description automatically generated with medium confidence"/>
+                    <pic:cNvPicPr/>
+                  </pic:nvPicPr>
+                  <pic:blipFill>
+                    <a:blip r:embed="rId10"/>
+                    <a:stretch>
+                      <a:fillRect/>
+                    </a:stretch>
+                  </pic:blipFill>
+                  <pic:spPr>
+                    <a:xfrm>
+                      <a:off x="0" y="0"/>
+                      <a:ext cx="4487489" cy="1760989"/>
+                    </a:xfrm>
+                    <a:prstGeom prst="rect">
+                      <a:avLst/>
+                    </a:prstGeom>
+                  </pic:spPr>
+                </pic:pic>
+              </a:graphicData>
+            </a:graphic>
+          </wp:inline>
+        </w:drawing>
       </w:r>
     </w:p>
     <w:p>
       <w:pPr>
-        <w:rPr>
-          <w:rFonts w:ascii="Calibri" w:hAnsi="Calibri" w:cs="Calibri"/>
-          <w:lang w:val="en-US"/>
-        </w:rPr>
-      </w:pPr>
+        <w:pStyle w:val="Caption"/>
+        <w:jc w:val="center"/>
+        <w:rPr>
+          <w:rFonts w:ascii="Calibri" w:hAnsi="Calibri" w:cs="Calibri" w:hint="eastAsia"/>
+          <w:lang w:val="en-US"/>
+        </w:rPr>
+      </w:pPr>
+      <w:r>
+        <w:t xml:space="preserve">Figure </w:t>
+      </w:r>
+      <w:r>
+        <w:rPr>
+          <w:rFonts w:hint="eastAsia"/>
+        </w:rPr>
+        <w:t>3. 1:3 scale-up model.</w:t>
+      </w:r>
     </w:p>
     <w:p>
       <w:pPr>
         <w:rPr>
-          <w:rFonts w:ascii="Calibri" w:hAnsi="Calibri" w:cs="Calibri"/>
-          <w:lang w:val="en-US"/>
-        </w:rPr>
-      </w:pPr>
+          <w:rFonts w:ascii="Calibri" w:hAnsi="Calibri" w:cs="Calibri" w:hint="eastAsia"/>
+          <w:lang w:val="en-US"/>
+        </w:rPr>
+      </w:pPr>
+      <w:r>
+        <w:rPr>
+          <w:rFonts w:ascii="Calibri" w:hAnsi="Calibri" w:cs="Calibri" w:hint="eastAsia"/>
+          <w:lang w:val="en-US"/>
+        </w:rPr>
+        <w:t>The position of the input beam waist can be derived from the best focus</w:t>
+      </w:r>
+      <w:r>
+        <w:rPr>
+          <w:rFonts w:ascii="Calibri" w:hAnsi="Calibri" w:cs="Calibri"/>
+          <w:lang w:val="en-US"/>
+        </w:rPr>
+        <w:t xml:space="preserve"> </w:t>
+      </w:r>
+      <w:r>
+        <w:rPr>
+          <w:rFonts w:ascii="Calibri" w:hAnsi="Calibri" w:cs="Calibri" w:hint="eastAsia"/>
+          <w:lang w:val="en-US"/>
+        </w:rPr>
+        <w:t>for a source located</w:t>
+      </w:r>
+      <w:r>
+        <w:rPr>
+          <w:rFonts w:ascii="Calibri" w:hAnsi="Calibri" w:cs="Calibri" w:hint="eastAsia"/>
+          <w:lang w:val="en-US"/>
+        </w:rPr>
+        <w:t xml:space="preserve"> </w:t>
+      </w:r>
+      <w:r>
+        <w:rPr>
+          <w:rFonts w:ascii="Calibri" w:hAnsi="Calibri" w:cs="Calibri"/>
+          <w:lang w:val="en-US"/>
+        </w:rPr>
+        <w:t xml:space="preserve">close to the optics. </w:t>
+      </w:r>
+      <w:r>
+        <w:rPr>
+          <w:rFonts w:ascii="Calibri" w:hAnsi="Calibri" w:cs="Calibri"/>
+          <w:lang w:val="en-US"/>
+        </w:rPr>
+        <w:t>Tuning the distance between the feedhorn and the optics until the maximum power is measured</w:t>
+      </w:r>
+      <w:r>
+        <w:rPr>
+          <w:rFonts w:ascii="Calibri" w:hAnsi="Calibri" w:cs="Calibri" w:hint="eastAsia"/>
+          <w:lang w:val="en-US"/>
+        </w:rPr>
+        <w:t xml:space="preserve">, we consider the point is the best focus. </w:t>
+      </w:r>
+      <w:r>
+        <w:rPr>
+          <w:rFonts w:ascii="Calibri" w:hAnsi="Calibri" w:cs="Calibri" w:hint="eastAsia"/>
+          <w:lang w:val="en-US"/>
+        </w:rPr>
+        <w:t xml:space="preserve">Fig. </w:t>
+      </w:r>
+      <w:r>
+        <w:rPr>
+          <w:rFonts w:ascii="Calibri" w:hAnsi="Calibri" w:cs="Calibri" w:hint="eastAsia"/>
+          <w:lang w:val="en-US"/>
+        </w:rPr>
+        <w:t>4</w:t>
+      </w:r>
+      <w:r>
+        <w:rPr>
+          <w:rFonts w:ascii="Calibri" w:hAnsi="Calibri" w:cs="Calibri"/>
+          <w:lang w:val="en-US"/>
+        </w:rPr>
+        <w:t xml:space="preserve"> </w:t>
+      </w:r>
+      <w:r>
+        <w:rPr>
+          <w:rFonts w:ascii="Calibri" w:hAnsi="Calibri" w:cs="Calibri" w:hint="eastAsia"/>
+          <w:lang w:val="en-US"/>
+        </w:rPr>
+        <w:t xml:space="preserve">illustrates the simulation results depicting the variation in the best focus point with </w:t>
+      </w:r>
+      <w:r>
+        <w:rPr>
+          <w:rFonts w:ascii="Calibri" w:hAnsi="Calibri" w:cs="Calibri"/>
+          <w:lang w:val="en-US"/>
+        </w:rPr>
+        <w:t>respect</w:t>
+      </w:r>
+      <w:r>
+        <w:rPr>
+          <w:rFonts w:ascii="Calibri" w:hAnsi="Calibri" w:cs="Calibri" w:hint="eastAsia"/>
+          <w:lang w:val="en-US"/>
+        </w:rPr>
+        <w:t xml:space="preserve"> to different separation distance between the source and detector.</w:t>
+      </w:r>
+      <w:r>
+        <w:rPr>
+          <w:rFonts w:ascii="Calibri" w:hAnsi="Calibri" w:cs="Calibri" w:hint="eastAsia"/>
+          <w:lang w:val="en-US"/>
+        </w:rPr>
+        <w:t xml:space="preserve"> </w:t>
+      </w:r>
+      <w:r>
+        <w:rPr>
+          <w:rFonts w:ascii="Calibri" w:hAnsi="Calibri" w:cs="Calibri" w:hint="eastAsia"/>
+          <w:lang w:val="en-US"/>
+        </w:rPr>
+        <w:t xml:space="preserve">Then the optimal feedhorn position </w:t>
+      </w:r>
     </w:p>
     <w:p>
       <w:pPr>
-        <w:rPr>
-          <w:rFonts w:ascii="Calibri" w:hAnsi="Calibri" w:cs="Calibri" w:hint="eastAsia"/>
-          <w:lang w:val="en-US"/>
-        </w:rPr>
-      </w:pPr>
-      <w:r>
-        <w:rPr>
-          <w:rFonts w:ascii="Calibri" w:hAnsi="Calibri" w:cs="Calibri" w:hint="eastAsia"/>
-          <w:lang w:val="en-US"/>
-        </w:rPr>
-        <w:t xml:space="preserve">Then the optimal focus for the designed CHAI optics can be calculated </w:t>
-      </w:r>
-      <w:r>
-        <w:rPr>
-          <w:rFonts w:ascii="Calibri" w:hAnsi="Calibri" w:cs="Calibri" w:hint="eastAsia"/>
-          <w:lang w:val="en-US"/>
-        </w:rPr>
-        <w:t>theoretically.</w:t>
+        <w:keepNext/>
+        <w:jc w:val="center"/>
+      </w:pPr>
+      <w:r>
+        <w:rPr>
+          <w:rFonts w:ascii="Calibri" w:hAnsi="Calibri" w:cs="Calibri"/>
+          <w:lang w:val="en-US"/>
+        </w:rPr>
+        <w:drawing>
+          <wp:inline distT="0" distB="0" distL="0" distR="0" wp14:anchorId="32698ADB" wp14:editId="407A669D">
+            <wp:extent cx="5095875" cy="2205804"/>
+            <wp:effectExtent l="0" t="0" r="0" b="4445"/>
+            <wp:docPr id="1000890820" name="Picture 1" descr="A graph with colored lines and numbers&#10;&#10;Description automatically generated"/>
+            <wp:cNvGraphicFramePr>
+              <a:graphicFrameLocks xmlns:a="http://schemas.openxmlformats.org/drawingml/2006/main" noChangeAspect="1"/>
+            </wp:cNvGraphicFramePr>
+            <a:graphic xmlns:a="http://schemas.openxmlformats.org/drawingml/2006/main">
+              <a:graphicData uri="http://schemas.openxmlformats.org/drawingml/2006/picture">
+                <pic:pic xmlns:pic="http://schemas.openxmlformats.org/drawingml/2006/picture">
+                  <pic:nvPicPr>
+                    <pic:cNvPr id="1000890820" name="Picture 1" descr="A graph with colored lines and numbers&#10;&#10;Description automatically generated"/>
+                    <pic:cNvPicPr/>
+                  </pic:nvPicPr>
+                  <pic:blipFill>
+                    <a:blip r:embed="rId11"/>
+                    <a:stretch>
+                      <a:fillRect/>
+                    </a:stretch>
+                  </pic:blipFill>
+                  <pic:spPr>
+                    <a:xfrm>
+                      <a:off x="0" y="0"/>
+                      <a:ext cx="5104974" cy="2209743"/>
+                    </a:xfrm>
+                    <a:prstGeom prst="rect">
+                      <a:avLst/>
+                    </a:prstGeom>
+                  </pic:spPr>
+                </pic:pic>
+              </a:graphicData>
+            </a:graphic>
+          </wp:inline>
+        </w:drawing>
       </w:r>
     </w:p>
     <w:p>
       <w:pPr>
-        <w:rPr>
-          <w:rFonts w:ascii="Calibri" w:hAnsi="Calibri" w:cs="Calibri" w:hint="eastAsia"/>
-          <w:lang w:val="en-US"/>
-        </w:rPr>
-      </w:pPr>
+        <w:pStyle w:val="Caption"/>
+        <w:jc w:val="center"/>
+        <w:rPr>
+          <w:rFonts w:ascii="Calibri" w:hAnsi="Calibri" w:cs="Calibri" w:hint="eastAsia"/>
+          <w:lang w:val="en-US"/>
+        </w:rPr>
+      </w:pPr>
+      <w:r>
+        <w:t xml:space="preserve">Figure </w:t>
+      </w:r>
+      <w:r>
+        <w:rPr>
+          <w:rFonts w:hint="eastAsia"/>
+        </w:rPr>
+        <w:t>4</w:t>
+      </w:r>
+      <w:r>
+        <w:rPr>
+          <w:rFonts w:hint="eastAsia"/>
+        </w:rPr>
+        <w:t xml:space="preserve">. Best </w:t>
+      </w:r>
+      <w:r>
+        <w:t>focus</w:t>
+      </w:r>
+      <w:r>
+        <w:rPr>
+          <w:rFonts w:hint="eastAsia"/>
+        </w:rPr>
+        <w:t xml:space="preserve"> </w:t>
+      </w:r>
+      <w:r>
+        <w:rPr>
+          <w:rFonts w:hint="eastAsia"/>
+        </w:rPr>
+        <w:t>positions for the source at distances of 0.5, 0.75, 1.5, 2.5 and 1000 meters.</w:t>
+      </w:r>
     </w:p>
     <w:p>
       <w:pPr>
@@ -2019,25 +2173,140 @@
           <w:lang w:val="en-US"/>
         </w:rPr>
       </w:pPr>
+      <w:r>
+        <w:rPr>
+          <w:rFonts w:ascii="Calibri" w:hAnsi="Calibri" w:cs="Calibri" w:hint="eastAsia"/>
+          <w:lang w:val="en-US"/>
+        </w:rPr>
+        <w:t xml:space="preserve">can be </w:t>
+      </w:r>
+      <w:r>
+        <w:rPr>
+          <w:rFonts w:ascii="Calibri" w:hAnsi="Calibri" w:cs="Calibri"/>
+          <w:lang w:val="en-US"/>
+        </w:rPr>
+        <w:t>calculated theoretically</w:t>
+      </w:r>
+      <w:r>
+        <w:rPr>
+          <w:rFonts w:ascii="Calibri" w:hAnsi="Calibri" w:cs="Calibri" w:hint="eastAsia"/>
+          <w:lang w:val="en-US"/>
+        </w:rPr>
+        <w:t xml:space="preserve">. </w:t>
+      </w:r>
     </w:p>
     <w:p>
       <w:pPr>
         <w:rPr>
+          <w:rFonts w:ascii="Calibri" w:hAnsi="Calibri" w:cs="Calibri" w:hint="eastAsia"/>
+          <w:lang w:val="en-US"/>
+        </w:rPr>
+      </w:pPr>
+      <w:r>
+        <w:rPr>
+          <w:rFonts w:ascii="Calibri" w:hAnsi="Calibri" w:cs="Calibri" w:hint="eastAsia"/>
+          <w:lang w:val="en-US"/>
+        </w:rPr>
+        <w:lastRenderedPageBreak/>
+        <w:t>The inaccur</w:t>
+      </w:r>
+      <w:r>
+        <w:rPr>
+          <w:rFonts w:ascii="Calibri" w:hAnsi="Calibri" w:cs="Calibri" w:hint="eastAsia"/>
+          <w:lang w:val="en-US"/>
+        </w:rPr>
+        <w:t xml:space="preserve">acy in the feedhorn beam size may also affect the measurement. Luckly, the simulations indicate that the </w:t>
+      </w:r>
+      <w:r>
+        <w:rPr>
+          <w:rFonts w:ascii="Calibri" w:hAnsi="Calibri" w:cs="Calibri" w:hint="eastAsia"/>
+          <w:lang w:val="en-US"/>
+        </w:rPr>
+        <w:t>beam size changes don</w:t>
+      </w:r>
+      <w:r>
+        <w:rPr>
+          <w:rFonts w:ascii="Calibri" w:hAnsi="Calibri" w:cs="Calibri"/>
+          <w:lang w:val="en-US"/>
+        </w:rPr>
+        <w:t>’</w:t>
+      </w:r>
+      <w:r>
+        <w:rPr>
+          <w:rFonts w:ascii="Calibri" w:hAnsi="Calibri" w:cs="Calibri" w:hint="eastAsia"/>
+          <w:lang w:val="en-US"/>
+        </w:rPr>
+        <w:t xml:space="preserve">t impact the beam focus measuring, see Fig. 5. But the </w:t>
+      </w:r>
+      <w:proofErr w:type="spellStart"/>
+      <w:r>
+        <w:rPr>
+          <w:rFonts w:ascii="Calibri" w:hAnsi="Calibri" w:cs="Calibri" w:hint="eastAsia"/>
+          <w:lang w:val="en-US"/>
+        </w:rPr>
+        <w:t>curv</w:t>
+      </w:r>
+      <w:proofErr w:type="spellEnd"/>
+    </w:p>
+    <w:p>
+      <w:pPr>
+        <w:jc w:val="center"/>
+        <w:rPr>
+          <w:rFonts w:ascii="Calibri" w:hAnsi="Calibri" w:cs="Calibri"/>
+          <w:lang w:val="en-US"/>
+        </w:rPr>
+      </w:pPr>
+      <w:r>
+        <w:rPr>
+          <w:rFonts w:ascii="Calibri" w:hAnsi="Calibri" w:cs="Calibri"/>
+          <w:lang w:val="en-US"/>
+        </w:rPr>
+        <w:drawing>
+          <wp:inline distT="0" distB="0" distL="0" distR="0" wp14:anchorId="15D99834" wp14:editId="3BAF261A">
+            <wp:extent cx="4054067" cy="1752600"/>
+            <wp:effectExtent l="0" t="0" r="3810" b="0"/>
+            <wp:docPr id="1757132917" name="Picture 1" descr="A diagram of a graph&#10;&#10;Description automatically generated"/>
+            <wp:cNvGraphicFramePr>
+              <a:graphicFrameLocks xmlns:a="http://schemas.openxmlformats.org/drawingml/2006/main" noChangeAspect="1"/>
+            </wp:cNvGraphicFramePr>
+            <a:graphic xmlns:a="http://schemas.openxmlformats.org/drawingml/2006/main">
+              <a:graphicData uri="http://schemas.openxmlformats.org/drawingml/2006/picture">
+                <pic:pic xmlns:pic="http://schemas.openxmlformats.org/drawingml/2006/picture">
+                  <pic:nvPicPr>
+                    <pic:cNvPr id="1757132917" name="Picture 1" descr="A diagram of a graph&#10;&#10;Description automatically generated"/>
+                    <pic:cNvPicPr/>
+                  </pic:nvPicPr>
+                  <pic:blipFill>
+                    <a:blip r:embed="rId12"/>
+                    <a:stretch>
+                      <a:fillRect/>
+                    </a:stretch>
+                  </pic:blipFill>
+                  <pic:spPr>
+                    <a:xfrm>
+                      <a:off x="0" y="0"/>
+                      <a:ext cx="4070443" cy="1759680"/>
+                    </a:xfrm>
+                    <a:prstGeom prst="rect">
+                      <a:avLst/>
+                    </a:prstGeom>
+                  </pic:spPr>
+                </pic:pic>
+              </a:graphicData>
+            </a:graphic>
+          </wp:inline>
+        </w:drawing>
+      </w:r>
+    </w:p>
+    <w:p>
+      <w:pPr>
+        <w:rPr>
           <w:rFonts w:ascii="Calibri" w:hAnsi="Calibri" w:cs="Calibri"/>
           <w:b/>
           <w:bCs/>
           <w:lang w:val="en-US"/>
         </w:rPr>
       </w:pPr>
-      <w:r>
-        <w:rPr>
-          <w:rFonts w:ascii="Calibri" w:hAnsi="Calibri" w:cs="Calibri" w:hint="eastAsia"/>
-          <w:b/>
-          <w:bCs/>
-          <w:lang w:val="en-US"/>
-        </w:rPr>
-        <w:t xml:space="preserve">and </w:t>
-      </w:r>
       <w:r>
         <w:rPr>
           <w:rFonts w:ascii="Calibri" w:hAnsi="Calibri" w:cs="Calibri"/>
@@ -2146,6 +2415,127 @@
     </w:p>
   </w:footnote>
 </w:footnotes>
+</file>
+
+<file path=word/numbering.xml><?xml version="1.0" encoding="utf-8"?>
+<w:numbering xmlns:wpc="http://schemas.microsoft.com/office/word/2010/wordprocessingCanvas" xmlns:cx="http://schemas.microsoft.com/office/drawing/2014/chartex" xmlns:cx1="http://schemas.microsoft.com/office/drawing/2015/9/8/chartex" xmlns:cx2="http://schemas.microsoft.com/office/drawing/2015/10/21/chartex" xmlns:cx3="http://schemas.microsoft.com/office/drawing/2016/5/9/chartex" xmlns:cx4="http://schemas.microsoft.com/office/drawing/2016/5/10/chartex" xmlns:cx5="http://schemas.microsoft.com/office/drawing/2016/5/11/chartex" xmlns:cx6="http://schemas.microsoft.com/office/drawing/2016/5/12/chartex" xmlns:cx7="http://schemas.microsoft.com/office/drawing/2016/5/13/chartex" xmlns:cx8="http://schemas.microsoft.com/office/drawing/2016/5/14/chartex" xmlns:mc="http://schemas.openxmlformats.org/markup-compatibility/2006" xmlns:aink="http://schemas.microsoft.com/office/drawing/2016/ink" xmlns:am3d="http://schemas.microsoft.com/office/drawing/2017/model3d" xmlns:o="urn:schemas-microsoft-com:office:office" xmlns:oel="http://schemas.microsoft.com/office/2019/extlst" xmlns:r="http://schemas.openxmlformats.org/officeDocument/2006/relationships" xmlns:m="http://schemas.openxmlformats.org/officeDocument/2006/math" xmlns:v="urn:schemas-microsoft-com:vml" xmlns:wp14="http://schemas.microsoft.com/office/word/2010/wordprocessingDrawing" xmlns:wp="http://schemas.openxmlformats.org/drawingml/2006/wordprocessingDrawing" xmlns:w10="urn:schemas-microsoft-com:office:word" xmlns:w="http://schemas.openxmlformats.org/wordprocessingml/2006/main" xmlns:w14="http://schemas.microsoft.com/office/word/2010/wordml" xmlns:w15="http://schemas.microsoft.com/office/word/2012/wordml" xmlns:w16cex="http://schemas.microsoft.com/office/word/2018/wordml/cex" xmlns:w16cid="http://schemas.microsoft.com/office/word/2016/wordml/cid" xmlns:w16="http://schemas.microsoft.com/office/word/2018/wordml" xmlns:w16sdtdh="http://schemas.microsoft.com/office/word/2020/wordml/sdtdatahash" xmlns:w16se="http://schemas.microsoft.com/office/word/2015/wordml/symex" xmlns:wpg="http://schemas.microsoft.com/office/word/2010/wordprocessingGroup" xmlns:wpi="http://schemas.microsoft.com/office/word/2010/wordprocessingInk" xmlns:wne="http://schemas.microsoft.com/office/word/2006/wordml" xmlns:wps="http://schemas.microsoft.com/office/word/2010/wordprocessingShape" mc:Ignorable="w14 w15 w16se w16cid w16 w16cex w16sdtdh wp14">
+  <w:abstractNum w:abstractNumId="0" w15:restartNumberingAfterBreak="0">
+    <w:nsid w:val="5DEA345D"/>
+    <w:multiLevelType w:val="hybridMultilevel"/>
+    <w:tmpl w:val="4A563B8A"/>
+    <w:lvl w:ilvl="0" w:tplc="08090001">
+      <w:start w:val="1"/>
+      <w:numFmt w:val="bullet"/>
+      <w:lvlText w:val=""/>
+      <w:lvlJc w:val="left"/>
+      <w:pPr>
+        <w:ind w:left="360" w:hanging="360"/>
+      </w:pPr>
+      <w:rPr>
+        <w:rFonts w:ascii="Symbol" w:hAnsi="Symbol" w:hint="default"/>
+      </w:rPr>
+    </w:lvl>
+    <w:lvl w:ilvl="1" w:tplc="08090003" w:tentative="1">
+      <w:start w:val="1"/>
+      <w:numFmt w:val="bullet"/>
+      <w:lvlText w:val="o"/>
+      <w:lvlJc w:val="left"/>
+      <w:pPr>
+        <w:ind w:left="1080" w:hanging="360"/>
+      </w:pPr>
+      <w:rPr>
+        <w:rFonts w:ascii="Courier New" w:hAnsi="Courier New" w:cs="Courier New" w:hint="default"/>
+      </w:rPr>
+    </w:lvl>
+    <w:lvl w:ilvl="2" w:tplc="08090005" w:tentative="1">
+      <w:start w:val="1"/>
+      <w:numFmt w:val="bullet"/>
+      <w:lvlText w:val=""/>
+      <w:lvlJc w:val="left"/>
+      <w:pPr>
+        <w:ind w:left="1800" w:hanging="360"/>
+      </w:pPr>
+      <w:rPr>
+        <w:rFonts w:ascii="Wingdings" w:hAnsi="Wingdings" w:hint="default"/>
+      </w:rPr>
+    </w:lvl>
+    <w:lvl w:ilvl="3" w:tplc="08090001" w:tentative="1">
+      <w:start w:val="1"/>
+      <w:numFmt w:val="bullet"/>
+      <w:lvlText w:val=""/>
+      <w:lvlJc w:val="left"/>
+      <w:pPr>
+        <w:ind w:left="2520" w:hanging="360"/>
+      </w:pPr>
+      <w:rPr>
+        <w:rFonts w:ascii="Symbol" w:hAnsi="Symbol" w:hint="default"/>
+      </w:rPr>
+    </w:lvl>
+    <w:lvl w:ilvl="4" w:tplc="08090003" w:tentative="1">
+      <w:start w:val="1"/>
+      <w:numFmt w:val="bullet"/>
+      <w:lvlText w:val="o"/>
+      <w:lvlJc w:val="left"/>
+      <w:pPr>
+        <w:ind w:left="3240" w:hanging="360"/>
+      </w:pPr>
+      <w:rPr>
+        <w:rFonts w:ascii="Courier New" w:hAnsi="Courier New" w:cs="Courier New" w:hint="default"/>
+      </w:rPr>
+    </w:lvl>
+    <w:lvl w:ilvl="5" w:tplc="08090005" w:tentative="1">
+      <w:start w:val="1"/>
+      <w:numFmt w:val="bullet"/>
+      <w:lvlText w:val=""/>
+      <w:lvlJc w:val="left"/>
+      <w:pPr>
+        <w:ind w:left="3960" w:hanging="360"/>
+      </w:pPr>
+      <w:rPr>
+        <w:rFonts w:ascii="Wingdings" w:hAnsi="Wingdings" w:hint="default"/>
+      </w:rPr>
+    </w:lvl>
+    <w:lvl w:ilvl="6" w:tplc="08090001" w:tentative="1">
+      <w:start w:val="1"/>
+      <w:numFmt w:val="bullet"/>
+      <w:lvlText w:val=""/>
+      <w:lvlJc w:val="left"/>
+      <w:pPr>
+        <w:ind w:left="4680" w:hanging="360"/>
+      </w:pPr>
+      <w:rPr>
+        <w:rFonts w:ascii="Symbol" w:hAnsi="Symbol" w:hint="default"/>
+      </w:rPr>
+    </w:lvl>
+    <w:lvl w:ilvl="7" w:tplc="08090003" w:tentative="1">
+      <w:start w:val="1"/>
+      <w:numFmt w:val="bullet"/>
+      <w:lvlText w:val="o"/>
+      <w:lvlJc w:val="left"/>
+      <w:pPr>
+        <w:ind w:left="5400" w:hanging="360"/>
+      </w:pPr>
+      <w:rPr>
+        <w:rFonts w:ascii="Courier New" w:hAnsi="Courier New" w:cs="Courier New" w:hint="default"/>
+      </w:rPr>
+    </w:lvl>
+    <w:lvl w:ilvl="8" w:tplc="08090005" w:tentative="1">
+      <w:start w:val="1"/>
+      <w:numFmt w:val="bullet"/>
+      <w:lvlText w:val=""/>
+      <w:lvlJc w:val="left"/>
+      <w:pPr>
+        <w:ind w:left="6120" w:hanging="360"/>
+      </w:pPr>
+      <w:rPr>
+        <w:rFonts w:ascii="Wingdings" w:hAnsi="Wingdings" w:hint="default"/>
+      </w:rPr>
+    </w:lvl>
+  </w:abstractNum>
+  <w:num w:numId="1" w16cid:durableId="1040130058">
+    <w:abstractNumId w:val="0"/>
+  </w:num>
+</w:numbering>
 </file>
 
 <file path=word/styles.xml><?xml version="1.0" encoding="utf-8"?>
@@ -3434,4 +3824,16 @@
     </a:ext>
   </a:extLst>
 </a:theme>
+</file>
+
+<file path=customXml/item1.xml><?xml version="1.0" encoding="utf-8"?>
+<b:Sources xmlns:b="http://schemas.openxmlformats.org/officeDocument/2006/bibliography" xmlns="http://schemas.openxmlformats.org/officeDocument/2006/bibliography" SelectedStyle="\APASixthEditionOfficeOnline.xsl" StyleName="APA" Version="6"/>
+</file>
+
+<file path=customXml/itemProps1.xml><?xml version="1.0" encoding="utf-8"?>
+<ds:datastoreItem xmlns:ds="http://schemas.openxmlformats.org/officeDocument/2006/customXml" ds:itemID="{80842CCB-5D58-4B69-96A4-2FEF486CE63D}">
+  <ds:schemaRefs>
+    <ds:schemaRef ds:uri="http://schemas.openxmlformats.org/officeDocument/2006/bibliography"/>
+  </ds:schemaRefs>
+</ds:datastoreItem>
 </file>
--- a/doc/Focus Measurement for CHAI optics.docx
+++ b/doc/Focus Measurement for CHAI optics.docx
@@ -1790,6 +1790,14 @@
           <w:lang w:val="en-US"/>
         </w:rPr>
       </w:pPr>
+    </w:p>
+    <w:p>
+      <w:pPr>
+        <w:rPr>
+          <w:rFonts w:ascii="Calibri" w:hAnsi="Calibri" w:cs="Calibri"/>
+          <w:lang w:val="en-US"/>
+        </w:rPr>
+      </w:pPr>
       <w:r>
         <w:rPr>
           <w:rFonts w:ascii="Calibri" w:hAnsi="Calibri" w:cs="Calibri"/>
@@ -1908,6 +1916,7 @@
       <w:r>
         <w:rPr>
           <w:rFonts w:ascii="Calibri" w:hAnsi="Calibri" w:cs="Calibri"/>
+          <w:noProof/>
           <w:lang w:val="en-US"/>
         </w:rPr>
         <w:drawing>
@@ -1952,7 +1961,7 @@
         <w:pStyle w:val="Caption"/>
         <w:jc w:val="center"/>
         <w:rPr>
-          <w:rFonts w:ascii="Calibri" w:hAnsi="Calibri" w:cs="Calibri" w:hint="eastAsia"/>
+          <w:rFonts w:ascii="Calibri" w:hAnsi="Calibri" w:cs="Calibri"/>
           <w:lang w:val="en-US"/>
         </w:rPr>
       </w:pPr>
@@ -1969,7 +1978,7 @@
     <w:p>
       <w:pPr>
         <w:rPr>
-          <w:rFonts w:ascii="Calibri" w:hAnsi="Calibri" w:cs="Calibri" w:hint="eastAsia"/>
+          <w:rFonts w:ascii="Calibri" w:hAnsi="Calibri" w:cs="Calibri"/>
           <w:lang w:val="en-US"/>
         </w:rPr>
       </w:pPr>
@@ -2087,6 +2096,7 @@
       <w:r>
         <w:rPr>
           <w:rFonts w:ascii="Calibri" w:hAnsi="Calibri" w:cs="Calibri"/>
+          <w:noProof/>
           <w:lang w:val="en-US"/>
         </w:rPr>
         <w:drawing>
@@ -2131,7 +2141,7 @@
         <w:pStyle w:val="Caption"/>
         <w:jc w:val="center"/>
         <w:rPr>
-          <w:rFonts w:ascii="Calibri" w:hAnsi="Calibri" w:cs="Calibri" w:hint="eastAsia"/>
+          <w:rFonts w:ascii="Calibri" w:hAnsi="Calibri" w:cs="Calibri"/>
           <w:lang w:val="en-US"/>
         </w:rPr>
       </w:pPr>
@@ -2198,16 +2208,48 @@
     <w:p>
       <w:pPr>
         <w:rPr>
-          <w:rFonts w:ascii="Calibri" w:hAnsi="Calibri" w:cs="Calibri" w:hint="eastAsia"/>
-          <w:lang w:val="en-US"/>
-        </w:rPr>
-      </w:pPr>
-      <w:r>
-        <w:rPr>
-          <w:rFonts w:ascii="Calibri" w:hAnsi="Calibri" w:cs="Calibri" w:hint="eastAsia"/>
+          <w:rFonts w:ascii="Calibri" w:hAnsi="Calibri" w:cs="Calibri"/>
+          <w:lang w:val="en-US"/>
+        </w:rPr>
+      </w:pPr>
+    </w:p>
+    <w:p>
+      <w:pPr>
+        <w:pStyle w:val="ListParagraph"/>
+        <w:numPr>
+          <w:ilvl w:val="0"/>
+          <w:numId w:val="2"/>
+        </w:numPr>
+        <w:rPr>
+          <w:rFonts w:ascii="Calibri" w:hAnsi="Calibri" w:cs="Calibri" w:hint="eastAsia"/>
+          <w:b/>
+          <w:bCs/>
+          <w:lang w:val="en-US"/>
+        </w:rPr>
+      </w:pPr>
+      <w:r>
+        <w:rPr>
+          <w:rFonts w:ascii="Calibri" w:hAnsi="Calibri" w:cs="Calibri" w:hint="eastAsia"/>
+          <w:b/>
+          <w:bCs/>
           <w:lang w:val="en-US"/>
         </w:rPr>
         <w:lastRenderedPageBreak/>
+        <w:t>Effect of the inaccuracy of feedhorn beam size</w:t>
+      </w:r>
+    </w:p>
+    <w:p>
+      <w:pPr>
+        <w:rPr>
+          <w:rFonts w:ascii="Calibri" w:hAnsi="Calibri" w:cs="Calibri"/>
+          <w:lang w:val="en-US"/>
+        </w:rPr>
+      </w:pPr>
+      <w:r>
+        <w:rPr>
+          <w:rFonts w:ascii="Calibri" w:hAnsi="Calibri" w:cs="Calibri" w:hint="eastAsia"/>
+          <w:lang w:val="en-US"/>
+        </w:rPr>
         <w:t>The inaccur</w:t>
       </w:r>
       <w:r>
@@ -2259,6 +2301,7 @@
       <w:r>
         <w:rPr>
           <w:rFonts w:ascii="Calibri" w:hAnsi="Calibri" w:cs="Calibri"/>
+          <w:noProof/>
           <w:lang w:val="en-US"/>
         </w:rPr>
         <w:drawing>
@@ -2420,6 +2463,119 @@
 <file path=word/numbering.xml><?xml version="1.0" encoding="utf-8"?>
 <w:numbering xmlns:wpc="http://schemas.microsoft.com/office/word/2010/wordprocessingCanvas" xmlns:cx="http://schemas.microsoft.com/office/drawing/2014/chartex" xmlns:cx1="http://schemas.microsoft.com/office/drawing/2015/9/8/chartex" xmlns:cx2="http://schemas.microsoft.com/office/drawing/2015/10/21/chartex" xmlns:cx3="http://schemas.microsoft.com/office/drawing/2016/5/9/chartex" xmlns:cx4="http://schemas.microsoft.com/office/drawing/2016/5/10/chartex" xmlns:cx5="http://schemas.microsoft.com/office/drawing/2016/5/11/chartex" xmlns:cx6="http://schemas.microsoft.com/office/drawing/2016/5/12/chartex" xmlns:cx7="http://schemas.microsoft.com/office/drawing/2016/5/13/chartex" xmlns:cx8="http://schemas.microsoft.com/office/drawing/2016/5/14/chartex" xmlns:mc="http://schemas.openxmlformats.org/markup-compatibility/2006" xmlns:aink="http://schemas.microsoft.com/office/drawing/2016/ink" xmlns:am3d="http://schemas.microsoft.com/office/drawing/2017/model3d" xmlns:o="urn:schemas-microsoft-com:office:office" xmlns:oel="http://schemas.microsoft.com/office/2019/extlst" xmlns:r="http://schemas.openxmlformats.org/officeDocument/2006/relationships" xmlns:m="http://schemas.openxmlformats.org/officeDocument/2006/math" xmlns:v="urn:schemas-microsoft-com:vml" xmlns:wp14="http://schemas.microsoft.com/office/word/2010/wordprocessingDrawing" xmlns:wp="http://schemas.openxmlformats.org/drawingml/2006/wordprocessingDrawing" xmlns:w10="urn:schemas-microsoft-com:office:word" xmlns:w="http://schemas.openxmlformats.org/wordprocessingml/2006/main" xmlns:w14="http://schemas.microsoft.com/office/word/2010/wordml" xmlns:w15="http://schemas.microsoft.com/office/word/2012/wordml" xmlns:w16cex="http://schemas.microsoft.com/office/word/2018/wordml/cex" xmlns:w16cid="http://schemas.microsoft.com/office/word/2016/wordml/cid" xmlns:w16="http://schemas.microsoft.com/office/word/2018/wordml" xmlns:w16sdtdh="http://schemas.microsoft.com/office/word/2020/wordml/sdtdatahash" xmlns:w16se="http://schemas.microsoft.com/office/word/2015/wordml/symex" xmlns:wpg="http://schemas.microsoft.com/office/word/2010/wordprocessingGroup" xmlns:wpi="http://schemas.microsoft.com/office/word/2010/wordprocessingInk" xmlns:wne="http://schemas.microsoft.com/office/word/2006/wordml" xmlns:wps="http://schemas.microsoft.com/office/word/2010/wordprocessingShape" mc:Ignorable="w14 w15 w16se w16cid w16 w16cex w16sdtdh wp14">
   <w:abstractNum w:abstractNumId="0" w15:restartNumberingAfterBreak="0">
+    <w:nsid w:val="21A909A3"/>
+    <w:multiLevelType w:val="hybridMultilevel"/>
+    <w:tmpl w:val="E390B4A6"/>
+    <w:lvl w:ilvl="0" w:tplc="20000001">
+      <w:start w:val="1"/>
+      <w:numFmt w:val="bullet"/>
+      <w:lvlText w:val=""/>
+      <w:lvlJc w:val="left"/>
+      <w:pPr>
+        <w:ind w:left="360" w:hanging="360"/>
+      </w:pPr>
+      <w:rPr>
+        <w:rFonts w:ascii="Symbol" w:hAnsi="Symbol" w:hint="default"/>
+      </w:rPr>
+    </w:lvl>
+    <w:lvl w:ilvl="1" w:tplc="10000003" w:tentative="1">
+      <w:start w:val="1"/>
+      <w:numFmt w:val="bullet"/>
+      <w:lvlText w:val="o"/>
+      <w:lvlJc w:val="left"/>
+      <w:pPr>
+        <w:ind w:left="1080" w:hanging="360"/>
+      </w:pPr>
+      <w:rPr>
+        <w:rFonts w:ascii="Courier New" w:hAnsi="Courier New" w:cs="Courier New" w:hint="default"/>
+      </w:rPr>
+    </w:lvl>
+    <w:lvl w:ilvl="2" w:tplc="10000005" w:tentative="1">
+      <w:start w:val="1"/>
+      <w:numFmt w:val="bullet"/>
+      <w:lvlText w:val=""/>
+      <w:lvlJc w:val="left"/>
+      <w:pPr>
+        <w:ind w:left="1800" w:hanging="360"/>
+      </w:pPr>
+      <w:rPr>
+        <w:rFonts w:ascii="Wingdings" w:hAnsi="Wingdings" w:hint="default"/>
+      </w:rPr>
+    </w:lvl>
+    <w:lvl w:ilvl="3" w:tplc="10000001" w:tentative="1">
+      <w:start w:val="1"/>
+      <w:numFmt w:val="bullet"/>
+      <w:lvlText w:val=""/>
+      <w:lvlJc w:val="left"/>
+      <w:pPr>
+        <w:ind w:left="2520" w:hanging="360"/>
+      </w:pPr>
+      <w:rPr>
+        <w:rFonts w:ascii="Symbol" w:hAnsi="Symbol" w:hint="default"/>
+      </w:rPr>
+    </w:lvl>
+    <w:lvl w:ilvl="4" w:tplc="10000003" w:tentative="1">
+      <w:start w:val="1"/>
+      <w:numFmt w:val="bullet"/>
+      <w:lvlText w:val="o"/>
+      <w:lvlJc w:val="left"/>
+      <w:pPr>
+        <w:ind w:left="3240" w:hanging="360"/>
+      </w:pPr>
+      <w:rPr>
+        <w:rFonts w:ascii="Courier New" w:hAnsi="Courier New" w:cs="Courier New" w:hint="default"/>
+      </w:rPr>
+    </w:lvl>
+    <w:lvl w:ilvl="5" w:tplc="10000005" w:tentative="1">
+      <w:start w:val="1"/>
+      <w:numFmt w:val="bullet"/>
+      <w:lvlText w:val=""/>
+      <w:lvlJc w:val="left"/>
+      <w:pPr>
+        <w:ind w:left="3960" w:hanging="360"/>
+      </w:pPr>
+      <w:rPr>
+        <w:rFonts w:ascii="Wingdings" w:hAnsi="Wingdings" w:hint="default"/>
+      </w:rPr>
+    </w:lvl>
+    <w:lvl w:ilvl="6" w:tplc="10000001" w:tentative="1">
+      <w:start w:val="1"/>
+      <w:numFmt w:val="bullet"/>
+      <w:lvlText w:val=""/>
+      <w:lvlJc w:val="left"/>
+      <w:pPr>
+        <w:ind w:left="4680" w:hanging="360"/>
+      </w:pPr>
+      <w:rPr>
+        <w:rFonts w:ascii="Symbol" w:hAnsi="Symbol" w:hint="default"/>
+      </w:rPr>
+    </w:lvl>
+    <w:lvl w:ilvl="7" w:tplc="10000003" w:tentative="1">
+      <w:start w:val="1"/>
+      <w:numFmt w:val="bullet"/>
+      <w:lvlText w:val="o"/>
+      <w:lvlJc w:val="left"/>
+      <w:pPr>
+        <w:ind w:left="5400" w:hanging="360"/>
+      </w:pPr>
+      <w:rPr>
+        <w:rFonts w:ascii="Courier New" w:hAnsi="Courier New" w:cs="Courier New" w:hint="default"/>
+      </w:rPr>
+    </w:lvl>
+    <w:lvl w:ilvl="8" w:tplc="10000005" w:tentative="1">
+      <w:start w:val="1"/>
+      <w:numFmt w:val="bullet"/>
+      <w:lvlText w:val=""/>
+      <w:lvlJc w:val="left"/>
+      <w:pPr>
+        <w:ind w:left="6120" w:hanging="360"/>
+      </w:pPr>
+      <w:rPr>
+        <w:rFonts w:ascii="Wingdings" w:hAnsi="Wingdings" w:hint="default"/>
+      </w:rPr>
+    </w:lvl>
+  </w:abstractNum>
+  <w:abstractNum w:abstractNumId="1" w15:restartNumberingAfterBreak="0">
     <w:nsid w:val="5DEA345D"/>
     <w:multiLevelType w:val="hybridMultilevel"/>
     <w:tmpl w:val="4A563B8A"/>
@@ -2532,8 +2688,127 @@
       </w:rPr>
     </w:lvl>
   </w:abstractNum>
+  <w:abstractNum w:abstractNumId="2" w15:restartNumberingAfterBreak="0">
+    <w:nsid w:val="72FB59C6"/>
+    <w:multiLevelType w:val="hybridMultilevel"/>
+    <w:tmpl w:val="8ACC2774"/>
+    <w:lvl w:ilvl="0" w:tplc="20000001">
+      <w:start w:val="1"/>
+      <w:numFmt w:val="bullet"/>
+      <w:lvlText w:val=""/>
+      <w:lvlJc w:val="left"/>
+      <w:pPr>
+        <w:ind w:left="360" w:hanging="360"/>
+      </w:pPr>
+      <w:rPr>
+        <w:rFonts w:ascii="Symbol" w:hAnsi="Symbol" w:hint="default"/>
+      </w:rPr>
+    </w:lvl>
+    <w:lvl w:ilvl="1" w:tplc="10000003" w:tentative="1">
+      <w:start w:val="1"/>
+      <w:numFmt w:val="bullet"/>
+      <w:lvlText w:val="o"/>
+      <w:lvlJc w:val="left"/>
+      <w:pPr>
+        <w:ind w:left="1080" w:hanging="360"/>
+      </w:pPr>
+      <w:rPr>
+        <w:rFonts w:ascii="Courier New" w:hAnsi="Courier New" w:cs="Courier New" w:hint="default"/>
+      </w:rPr>
+    </w:lvl>
+    <w:lvl w:ilvl="2" w:tplc="10000005" w:tentative="1">
+      <w:start w:val="1"/>
+      <w:numFmt w:val="bullet"/>
+      <w:lvlText w:val=""/>
+      <w:lvlJc w:val="left"/>
+      <w:pPr>
+        <w:ind w:left="1800" w:hanging="360"/>
+      </w:pPr>
+      <w:rPr>
+        <w:rFonts w:ascii="Wingdings" w:hAnsi="Wingdings" w:hint="default"/>
+      </w:rPr>
+    </w:lvl>
+    <w:lvl w:ilvl="3" w:tplc="10000001" w:tentative="1">
+      <w:start w:val="1"/>
+      <w:numFmt w:val="bullet"/>
+      <w:lvlText w:val=""/>
+      <w:lvlJc w:val="left"/>
+      <w:pPr>
+        <w:ind w:left="2520" w:hanging="360"/>
+      </w:pPr>
+      <w:rPr>
+        <w:rFonts w:ascii="Symbol" w:hAnsi="Symbol" w:hint="default"/>
+      </w:rPr>
+    </w:lvl>
+    <w:lvl w:ilvl="4" w:tplc="10000003" w:tentative="1">
+      <w:start w:val="1"/>
+      <w:numFmt w:val="bullet"/>
+      <w:lvlText w:val="o"/>
+      <w:lvlJc w:val="left"/>
+      <w:pPr>
+        <w:ind w:left="3240" w:hanging="360"/>
+      </w:pPr>
+      <w:rPr>
+        <w:rFonts w:ascii="Courier New" w:hAnsi="Courier New" w:cs="Courier New" w:hint="default"/>
+      </w:rPr>
+    </w:lvl>
+    <w:lvl w:ilvl="5" w:tplc="10000005" w:tentative="1">
+      <w:start w:val="1"/>
+      <w:numFmt w:val="bullet"/>
+      <w:lvlText w:val=""/>
+      <w:lvlJc w:val="left"/>
+      <w:pPr>
+        <w:ind w:left="3960" w:hanging="360"/>
+      </w:pPr>
+      <w:rPr>
+        <w:rFonts w:ascii="Wingdings" w:hAnsi="Wingdings" w:hint="default"/>
+      </w:rPr>
+    </w:lvl>
+    <w:lvl w:ilvl="6" w:tplc="10000001" w:tentative="1">
+      <w:start w:val="1"/>
+      <w:numFmt w:val="bullet"/>
+      <w:lvlText w:val=""/>
+      <w:lvlJc w:val="left"/>
+      <w:pPr>
+        <w:ind w:left="4680" w:hanging="360"/>
+      </w:pPr>
+      <w:rPr>
+        <w:rFonts w:ascii="Symbol" w:hAnsi="Symbol" w:hint="default"/>
+      </w:rPr>
+    </w:lvl>
+    <w:lvl w:ilvl="7" w:tplc="10000003" w:tentative="1">
+      <w:start w:val="1"/>
+      <w:numFmt w:val="bullet"/>
+      <w:lvlText w:val="o"/>
+      <w:lvlJc w:val="left"/>
+      <w:pPr>
+        <w:ind w:left="5400" w:hanging="360"/>
+      </w:pPr>
+      <w:rPr>
+        <w:rFonts w:ascii="Courier New" w:hAnsi="Courier New" w:cs="Courier New" w:hint="default"/>
+      </w:rPr>
+    </w:lvl>
+    <w:lvl w:ilvl="8" w:tplc="10000005" w:tentative="1">
+      <w:start w:val="1"/>
+      <w:numFmt w:val="bullet"/>
+      <w:lvlText w:val=""/>
+      <w:lvlJc w:val="left"/>
+      <w:pPr>
+        <w:ind w:left="6120" w:hanging="360"/>
+      </w:pPr>
+      <w:rPr>
+        <w:rFonts w:ascii="Wingdings" w:hAnsi="Wingdings" w:hint="default"/>
+      </w:rPr>
+    </w:lvl>
+  </w:abstractNum>
   <w:num w:numId="1" w16cid:durableId="1040130058">
+    <w:abstractNumId w:val="1"/>
+  </w:num>
+  <w:num w:numId="2" w16cid:durableId="590625906">
     <w:abstractNumId w:val="0"/>
+  </w:num>
+  <w:num w:numId="3" w16cid:durableId="308677274">
+    <w:abstractNumId w:val="2"/>
   </w:num>
 </w:numbering>
 </file>

--- a/doc/Focus Measurement for CHAI optics.docx
+++ b/doc/Focus Measurement for CHAI optics.docx
@@ -1,6 +1,6 @@
 
 <file path=word/document.xml><?xml version="1.0" encoding="utf-8"?>
-<w:document xmlns:wpc="http://schemas.microsoft.com/office/word/2010/wordprocessingCanvas" xmlns:cx="http://schemas.microsoft.com/office/drawing/2014/chartex" xmlns:cx1="http://schemas.microsoft.com/office/drawing/2015/9/8/chartex" xmlns:cx2="http://schemas.microsoft.com/office/drawing/2015/10/21/chartex" xmlns:cx3="http://schemas.microsoft.com/office/drawing/2016/5/9/chartex" xmlns:cx4="http://schemas.microsoft.com/office/drawing/2016/5/10/chartex" xmlns:cx5="http://schemas.microsoft.com/office/drawing/2016/5/11/chartex" xmlns:cx6="http://schemas.microsoft.com/office/drawing/2016/5/12/chartex" xmlns:cx7="http://schemas.microsoft.com/office/drawing/2016/5/13/chartex" xmlns:cx8="http://schemas.microsoft.com/office/drawing/2016/5/14/chartex" xmlns:mc="http://schemas.openxmlformats.org/markup-compatibility/2006" xmlns:aink="http://schemas.microsoft.com/office/drawing/2016/ink" xmlns:am3d="http://schemas.microsoft.com/office/drawing/2017/model3d" xmlns:o="urn:schemas-microsoft-com:office:office" xmlns:oel="http://schemas.microsoft.com/office/2019/extlst" xmlns:r="http://schemas.openxmlformats.org/officeDocument/2006/relationships" xmlns:m="http://schemas.openxmlformats.org/officeDocument/2006/math" xmlns:v="urn:schemas-microsoft-com:vml" xmlns:wp14="http://schemas.microsoft.com/office/word/2010/wordprocessingDrawing" xmlns:wp="http://schemas.openxmlformats.org/drawingml/2006/wordprocessingDrawing" xmlns:w10="urn:schemas-microsoft-com:office:word" xmlns:w="http://schemas.openxmlformats.org/wordprocessingml/2006/main" xmlns:w14="http://schemas.microsoft.com/office/word/2010/wordml" xmlns:w15="http://schemas.microsoft.com/office/word/2012/wordml" xmlns:w16cex="http://schemas.microsoft.com/office/word/2018/wordml/cex" xmlns:w16cid="http://schemas.microsoft.com/office/word/2016/wordml/cid" xmlns:w16="http://schemas.microsoft.com/office/word/2018/wordml" xmlns:w16sdtdh="http://schemas.microsoft.com/office/word/2020/wordml/sdtdatahash" xmlns:w16se="http://schemas.microsoft.com/office/word/2015/wordml/symex" xmlns:wpg="http://schemas.microsoft.com/office/word/2010/wordprocessingGroup" xmlns:wpi="http://schemas.microsoft.com/office/word/2010/wordprocessingInk" xmlns:wne="http://schemas.microsoft.com/office/word/2006/wordml" xmlns:wps="http://schemas.microsoft.com/office/word/2010/wordprocessingShape" mc:Ignorable="w14 w15 w16se w16cid w16 w16cex w16sdtdh wp14">
+<w:document xmlns:wpc="http://schemas.microsoft.com/office/word/2010/wordprocessingCanvas" xmlns:cx="http://schemas.microsoft.com/office/drawing/2014/chartex" xmlns:cx1="http://schemas.microsoft.com/office/drawing/2015/9/8/chartex" xmlns:cx2="http://schemas.microsoft.com/office/drawing/2015/10/21/chartex" xmlns:cx3="http://schemas.microsoft.com/office/drawing/2016/5/9/chartex" xmlns:cx4="http://schemas.microsoft.com/office/drawing/2016/5/10/chartex" xmlns:cx5="http://schemas.microsoft.com/office/drawing/2016/5/11/chartex" xmlns:cx6="http://schemas.microsoft.com/office/drawing/2016/5/12/chartex" xmlns:cx7="http://schemas.microsoft.com/office/drawing/2016/5/13/chartex" xmlns:cx8="http://schemas.microsoft.com/office/drawing/2016/5/14/chartex" xmlns:mc="http://schemas.openxmlformats.org/markup-compatibility/2006" xmlns:aink="http://schemas.microsoft.com/office/drawing/2016/ink" xmlns:am3d="http://schemas.microsoft.com/office/drawing/2017/model3d" xmlns:o="urn:schemas-microsoft-com:office:office" xmlns:oel="http://schemas.microsoft.com/office/2019/extlst" xmlns:r="http://schemas.openxmlformats.org/officeDocument/2006/relationships" xmlns:m="http://schemas.openxmlformats.org/officeDocument/2006/math" xmlns:v="urn:schemas-microsoft-com:vml" xmlns:wp14="http://schemas.microsoft.com/office/word/2010/wordprocessingDrawing" xmlns:wp="http://schemas.openxmlformats.org/drawingml/2006/wordprocessingDrawing" xmlns:w10="urn:schemas-microsoft-com:office:word" xmlns:w="http://schemas.openxmlformats.org/wordprocessingml/2006/main" xmlns:w14="http://schemas.microsoft.com/office/word/2010/wordml" xmlns:w15="http://schemas.microsoft.com/office/word/2012/wordml" xmlns:w16cex="http://schemas.microsoft.com/office/word/2018/wordml/cex" xmlns:w16cid="http://schemas.microsoft.com/office/word/2016/wordml/cid" xmlns:w16="http://schemas.microsoft.com/office/word/2018/wordml" xmlns:w16du="http://schemas.microsoft.com/office/word/2023/wordml/word16du" xmlns:w16sdtdh="http://schemas.microsoft.com/office/word/2020/wordml/sdtdatahash" xmlns:w16se="http://schemas.microsoft.com/office/word/2015/wordml/symex" xmlns:wpg="http://schemas.microsoft.com/office/word/2010/wordprocessingGroup" xmlns:wpi="http://schemas.microsoft.com/office/word/2010/wordprocessingInk" xmlns:wne="http://schemas.microsoft.com/office/word/2006/wordml" xmlns:wps="http://schemas.microsoft.com/office/word/2010/wordprocessingShape" mc:Ignorable="w14 w15 w16se w16cid w16 w16cex w16sdtdh w16du wp14">
   <w:body>
     <w:p>
       <w:pPr>
@@ -31,6 +31,11 @@
     </w:p>
     <w:p>
       <w:pPr>
+        <w:pStyle w:val="ListParagraph"/>
+        <w:numPr>
+          <w:ilvl w:val="0"/>
+          <w:numId w:val="4"/>
+        </w:numPr>
         <w:rPr>
           <w:rFonts w:ascii="Calibri" w:hAnsi="Calibri" w:cs="Calibri"/>
           <w:b/>
@@ -1713,7 +1718,7 @@
           <w:lang w:val="en-US"/>
         </w:rPr>
         <w:drawing>
-          <wp:inline distT="0" distB="0" distL="0" distR="0" wp14:anchorId="4C39DAE4" wp14:editId="71C40AD0">
+          <wp:inline distT="0" distB="0" distL="0" distR="0" wp14:anchorId="4C39DAE4" wp14:editId="72EA9B3E">
             <wp:extent cx="4781550" cy="1878504"/>
             <wp:effectExtent l="0" t="0" r="0" b="7620"/>
             <wp:docPr id="480603276" name="Picture 1" descr="A diagram of a graph&#10;&#10;Description automatically generated with medium confidence"/>
@@ -1736,7 +1741,7 @@
                   <pic:spPr>
                     <a:xfrm>
                       <a:off x="0" y="0"/>
-                      <a:ext cx="4786000" cy="1880252"/>
+                      <a:ext cx="4781550" cy="1878504"/>
                     </a:xfrm>
                     <a:prstGeom prst="rect">
                       <a:avLst/>
@@ -1823,6 +1828,11 @@
     </w:p>
     <w:p>
       <w:pPr>
+        <w:pStyle w:val="ListParagraph"/>
+        <w:numPr>
+          <w:ilvl w:val="0"/>
+          <w:numId w:val="4"/>
+        </w:numPr>
         <w:rPr>
           <w:rFonts w:ascii="Calibri" w:hAnsi="Calibri" w:cs="Calibri"/>
           <w:b/>
@@ -2019,91 +2029,106 @@
       </w:r>
       <w:r>
         <w:rPr>
-          <w:rFonts w:ascii="Calibri" w:hAnsi="Calibri" w:cs="Calibri"/>
-          <w:lang w:val="en-US"/>
-        </w:rPr>
-        <w:t>Tuning the distance between the feedhorn and the optics until the maximum power is measured</w:t>
-      </w:r>
-      <w:r>
-        <w:rPr>
-          <w:rFonts w:ascii="Calibri" w:hAnsi="Calibri" w:cs="Calibri" w:hint="eastAsia"/>
-          <w:lang w:val="en-US"/>
-        </w:rPr>
-        <w:t xml:space="preserve">, we consider the point is the best focus. </w:t>
-      </w:r>
-      <w:r>
-        <w:rPr>
-          <w:rFonts w:ascii="Calibri" w:hAnsi="Calibri" w:cs="Calibri" w:hint="eastAsia"/>
-          <w:lang w:val="en-US"/>
-        </w:rPr>
-        <w:t xml:space="preserve">Fig. </w:t>
-      </w:r>
-      <w:r>
-        <w:rPr>
-          <w:rFonts w:ascii="Calibri" w:hAnsi="Calibri" w:cs="Calibri" w:hint="eastAsia"/>
-          <w:lang w:val="en-US"/>
-        </w:rPr>
-        <w:t>4</w:t>
-      </w:r>
-      <w:r>
-        <w:rPr>
-          <w:rFonts w:ascii="Calibri" w:hAnsi="Calibri" w:cs="Calibri"/>
-          <w:lang w:val="en-US"/>
-        </w:rPr>
-        <w:t xml:space="preserve"> </w:t>
-      </w:r>
-      <w:r>
-        <w:rPr>
-          <w:rFonts w:ascii="Calibri" w:hAnsi="Calibri" w:cs="Calibri" w:hint="eastAsia"/>
-          <w:lang w:val="en-US"/>
-        </w:rPr>
-        <w:t xml:space="preserve">illustrates the simulation results depicting the variation in the best focus point with </w:t>
-      </w:r>
-      <w:r>
-        <w:rPr>
-          <w:rFonts w:ascii="Calibri" w:hAnsi="Calibri" w:cs="Calibri"/>
-          <w:lang w:val="en-US"/>
-        </w:rPr>
-        <w:t>respect</w:t>
-      </w:r>
-      <w:r>
-        <w:rPr>
-          <w:rFonts w:ascii="Calibri" w:hAnsi="Calibri" w:cs="Calibri" w:hint="eastAsia"/>
-          <w:lang w:val="en-US"/>
-        </w:rPr>
-        <w:t xml:space="preserve"> to different separation distance between the source and detector.</w:t>
-      </w:r>
-      <w:r>
-        <w:rPr>
-          <w:rFonts w:ascii="Calibri" w:hAnsi="Calibri" w:cs="Calibri" w:hint="eastAsia"/>
-          <w:lang w:val="en-US"/>
-        </w:rPr>
-        <w:t xml:space="preserve"> </w:t>
-      </w:r>
-      <w:r>
-        <w:rPr>
-          <w:rFonts w:ascii="Calibri" w:hAnsi="Calibri" w:cs="Calibri" w:hint="eastAsia"/>
-          <w:lang w:val="en-US"/>
-        </w:rPr>
-        <w:t xml:space="preserve">Then the optimal feedhorn position </w:t>
+          <w:rFonts w:ascii="Calibri" w:hAnsi="Calibri" w:cs="Calibri" w:hint="eastAsia"/>
+          <w:lang w:val="en-US"/>
+        </w:rPr>
+        <w:t xml:space="preserve">Fig. 4 illustrates the relationship between the beam peak power and the feedhorn </w:t>
+      </w:r>
+      <w:r>
+        <w:rPr>
+          <w:rFonts w:ascii="Calibri" w:hAnsi="Calibri" w:cs="Calibri"/>
+          <w:lang w:val="en-US"/>
+        </w:rPr>
+        <w:t>positio</w:t>
+      </w:r>
+      <w:r>
+        <w:rPr>
+          <w:rFonts w:ascii="Calibri" w:hAnsi="Calibri" w:cs="Calibri" w:hint="eastAsia"/>
+          <w:lang w:val="en-US"/>
+        </w:rPr>
+        <w:t xml:space="preserve">n offsets, also </w:t>
+      </w:r>
+      <w:r>
+        <w:rPr>
+          <w:rFonts w:ascii="Calibri" w:hAnsi="Calibri" w:cs="Calibri"/>
+          <w:lang w:val="en-US"/>
+        </w:rPr>
+        <w:t>depicts</w:t>
+      </w:r>
+      <w:r>
+        <w:rPr>
+          <w:rFonts w:ascii="Calibri" w:hAnsi="Calibri" w:cs="Calibri" w:hint="eastAsia"/>
+          <w:lang w:val="en-US"/>
+        </w:rPr>
+        <w:t xml:space="preserve"> the variations of the best focus point with respect to different source-detector separations. </w:t>
       </w:r>
     </w:p>
     <w:p>
       <w:pPr>
+        <w:rPr>
+          <w:rFonts w:ascii="Calibri" w:hAnsi="Calibri" w:cs="Calibri" w:hint="eastAsia"/>
+          <w:lang w:val="en-US"/>
+        </w:rPr>
+      </w:pPr>
+      <w:r>
+        <w:rPr>
+          <w:rFonts w:ascii="Calibri" w:hAnsi="Calibri" w:cs="Calibri" w:hint="eastAsia"/>
+          <w:lang w:val="en-US"/>
+        </w:rPr>
+        <w:t xml:space="preserve">The best focus point for a given source-detector distance can be found by tuning the feedhorn position along the optical axis, until the maximum power is measured. </w:t>
+      </w:r>
+      <w:r>
+        <w:rPr>
+          <w:rFonts w:ascii="Calibri" w:hAnsi="Calibri" w:cs="Calibri" w:hint="eastAsia"/>
+          <w:lang w:val="en-US"/>
+        </w:rPr>
+        <w:t>T</w:t>
+      </w:r>
+      <w:r>
+        <w:rPr>
+          <w:rFonts w:ascii="Calibri" w:hAnsi="Calibri" w:cs="Calibri" w:hint="eastAsia"/>
+          <w:lang w:val="en-US"/>
+        </w:rPr>
+        <w:t xml:space="preserve">he optimal mounting position of the horn for the CHAI receiver can be </w:t>
+      </w:r>
+      <w:proofErr w:type="gramStart"/>
+      <w:r>
+        <w:rPr>
+          <w:rFonts w:ascii="Calibri" w:hAnsi="Calibri" w:cs="Calibri" w:hint="eastAsia"/>
+          <w:lang w:val="en-US"/>
+        </w:rPr>
+        <w:t xml:space="preserve">calculated </w:t>
+      </w:r>
+      <w:r>
+        <w:rPr>
+          <w:rFonts w:ascii="Calibri" w:hAnsi="Calibri" w:cs="Calibri" w:hint="eastAsia"/>
+          <w:lang w:val="en-US"/>
+        </w:rPr>
+        <w:t>by</w:t>
+      </w:r>
+      <w:proofErr w:type="gramEnd"/>
+      <w:r>
+        <w:rPr>
+          <w:rFonts w:ascii="Calibri" w:hAnsi="Calibri" w:cs="Calibri" w:hint="eastAsia"/>
+          <w:lang w:val="en-US"/>
+        </w:rPr>
+        <w:t xml:space="preserve"> numerically.</w:t>
+      </w:r>
+    </w:p>
+    <w:p>
+      <w:pPr>
         <w:keepNext/>
         <w:jc w:val="center"/>
       </w:pPr>
       <w:r>
         <w:rPr>
-          <w:rFonts w:ascii="Calibri" w:hAnsi="Calibri" w:cs="Calibri"/>
           <w:noProof/>
-          <w:lang w:val="en-US"/>
         </w:rPr>
         <w:drawing>
-          <wp:inline distT="0" distB="0" distL="0" distR="0" wp14:anchorId="32698ADB" wp14:editId="407A669D">
-            <wp:extent cx="5095875" cy="2205804"/>
-            <wp:effectExtent l="0" t="0" r="0" b="4445"/>
-            <wp:docPr id="1000890820" name="Picture 1" descr="A graph with colored lines and numbers&#10;&#10;Description automatically generated"/>
+          <wp:inline distT="0" distB="0" distL="0" distR="0" wp14:anchorId="619BD502" wp14:editId="4B641B99">
+            <wp:extent cx="5186477" cy="2245022"/>
+            <wp:effectExtent l="0" t="0" r="0" b="3175"/>
+            <wp:docPr id="422096863" name="Picture 1" descr="A graph with colored lines and numbers&#10;&#10;Description automatically generated"/>
             <wp:cNvGraphicFramePr>
               <a:graphicFrameLocks xmlns:a="http://schemas.openxmlformats.org/drawingml/2006/main" noChangeAspect="1"/>
             </wp:cNvGraphicFramePr>
@@ -2111,7 +2136,7 @@
               <a:graphicData uri="http://schemas.openxmlformats.org/drawingml/2006/picture">
                 <pic:pic xmlns:pic="http://schemas.openxmlformats.org/drawingml/2006/picture">
                   <pic:nvPicPr>
-                    <pic:cNvPr id="1000890820" name="Picture 1" descr="A graph with colored lines and numbers&#10;&#10;Description automatically generated"/>
+                    <pic:cNvPr id="422096863" name="Picture 1" descr="A graph with colored lines and numbers&#10;&#10;Description automatically generated"/>
                     <pic:cNvPicPr/>
                   </pic:nvPicPr>
                   <pic:blipFill>
@@ -2123,7 +2148,7 @@
                   <pic:spPr>
                     <a:xfrm>
                       <a:off x="0" y="0"/>
-                      <a:ext cx="5104974" cy="2209743"/>
+                      <a:ext cx="5195248" cy="2248819"/>
                     </a:xfrm>
                     <a:prstGeom prst="rect">
                       <a:avLst/>
@@ -2178,40 +2203,137 @@
     </w:p>
     <w:p>
       <w:pPr>
-        <w:rPr>
-          <w:rFonts w:ascii="Calibri" w:hAnsi="Calibri" w:cs="Calibri"/>
-          <w:lang w:val="en-US"/>
-        </w:rPr>
-      </w:pPr>
-      <w:r>
-        <w:rPr>
-          <w:rFonts w:ascii="Calibri" w:hAnsi="Calibri" w:cs="Calibri" w:hint="eastAsia"/>
-          <w:lang w:val="en-US"/>
-        </w:rPr>
-        <w:t xml:space="preserve">can be </w:t>
-      </w:r>
-      <w:r>
-        <w:rPr>
-          <w:rFonts w:ascii="Calibri" w:hAnsi="Calibri" w:cs="Calibri"/>
-          <w:lang w:val="en-US"/>
-        </w:rPr>
-        <w:t>calculated theoretically</w:t>
-      </w:r>
-      <w:r>
-        <w:rPr>
-          <w:rFonts w:ascii="Calibri" w:hAnsi="Calibri" w:cs="Calibri" w:hint="eastAsia"/>
-          <w:lang w:val="en-US"/>
-        </w:rPr>
-        <w:t xml:space="preserve">. </w:t>
+        <w:pStyle w:val="ListParagraph"/>
+        <w:numPr>
+          <w:ilvl w:val="0"/>
+          <w:numId w:val="5"/>
+        </w:numPr>
+        <w:rPr>
+          <w:rFonts w:ascii="Calibri" w:hAnsi="Calibri" w:cs="Calibri"/>
+          <w:b/>
+          <w:bCs/>
+          <w:lang w:val="en-US"/>
+        </w:rPr>
+      </w:pPr>
+      <w:r>
+        <w:rPr>
+          <w:rFonts w:ascii="Calibri" w:hAnsi="Calibri" w:cs="Calibri" w:hint="eastAsia"/>
+          <w:b/>
+          <w:bCs/>
+          <w:lang w:val="en-US"/>
+        </w:rPr>
+        <w:lastRenderedPageBreak/>
+        <w:t xml:space="preserve">Approximate </w:t>
+      </w:r>
+      <w:r>
+        <w:rPr>
+          <w:rFonts w:ascii="Calibri" w:hAnsi="Calibri" w:cs="Calibri" w:hint="eastAsia"/>
+          <w:b/>
+          <w:bCs/>
+          <w:lang w:val="en-US"/>
+        </w:rPr>
+        <w:t>Parabolic relationship</w:t>
+      </w:r>
+      <w:r>
+        <w:rPr>
+          <w:rFonts w:ascii="Calibri" w:hAnsi="Calibri" w:cs="Calibri" w:hint="eastAsia"/>
+          <w:b/>
+          <w:bCs/>
+          <w:lang w:val="en-US"/>
+        </w:rPr>
+        <w:t xml:space="preserve"> between peak power and </w:t>
+      </w:r>
+      <w:r>
+        <w:rPr>
+          <w:rFonts w:ascii="Calibri" w:hAnsi="Calibri" w:cs="Calibri" w:hint="eastAsia"/>
+          <w:b/>
+          <w:bCs/>
+          <w:lang w:val="en-US"/>
+        </w:rPr>
+        <w:t>feedhorn</w:t>
+      </w:r>
+      <w:r>
+        <w:rPr>
+          <w:rFonts w:ascii="Calibri" w:hAnsi="Calibri" w:cs="Calibri" w:hint="eastAsia"/>
+          <w:b/>
+          <w:bCs/>
+          <w:lang w:val="en-US"/>
+        </w:rPr>
+        <w:t xml:space="preserve"> </w:t>
+      </w:r>
+      <w:r>
+        <w:rPr>
+          <w:rFonts w:ascii="Calibri" w:hAnsi="Calibri" w:cs="Calibri"/>
+          <w:b/>
+          <w:bCs/>
+          <w:lang w:val="en-US"/>
+        </w:rPr>
+        <w:t>offset.</w:t>
       </w:r>
     </w:p>
     <w:p>
       <w:pPr>
         <w:rPr>
-          <w:rFonts w:ascii="Calibri" w:hAnsi="Calibri" w:cs="Calibri"/>
-          <w:lang w:val="en-US"/>
-        </w:rPr>
-      </w:pPr>
+          <w:rFonts w:ascii="Calibri" w:hAnsi="Calibri" w:cs="Calibri" w:hint="eastAsia"/>
+          <w:lang w:val="en-US"/>
+        </w:rPr>
+      </w:pPr>
+      <w:r>
+        <w:rPr>
+          <w:rFonts w:ascii="Calibri" w:hAnsi="Calibri" w:cs="Calibri" w:hint="eastAsia"/>
+          <w:lang w:val="en-US"/>
+        </w:rPr>
+        <w:t xml:space="preserve">Directly and precisely measuring the best focus point is </w:t>
+      </w:r>
+      <w:r>
+        <w:rPr>
+          <w:rFonts w:ascii="Calibri" w:hAnsi="Calibri" w:cs="Calibri"/>
+          <w:lang w:val="en-US"/>
+        </w:rPr>
+        <w:t>virtually unattainable</w:t>
+      </w:r>
+      <w:r>
+        <w:rPr>
+          <w:rFonts w:ascii="Calibri" w:hAnsi="Calibri" w:cs="Calibri" w:hint="eastAsia"/>
+          <w:lang w:val="en-US"/>
+        </w:rPr>
+        <w:t xml:space="preserve">, with the horn offset of 0.5mm from the optimal position, </w:t>
+      </w:r>
+      <w:r>
+        <w:rPr>
+          <w:rFonts w:ascii="Calibri" w:hAnsi="Calibri" w:cs="Calibri"/>
+          <w:lang w:val="en-US"/>
+        </w:rPr>
+        <w:t xml:space="preserve">the power </w:t>
+      </w:r>
+      <w:r>
+        <w:rPr>
+          <w:rFonts w:ascii="Calibri" w:hAnsi="Calibri" w:cs="Calibri" w:hint="eastAsia"/>
+          <w:lang w:val="en-US"/>
+        </w:rPr>
+        <w:t xml:space="preserve">of beam peak </w:t>
+      </w:r>
+      <w:r>
+        <w:rPr>
+          <w:rFonts w:ascii="Calibri" w:hAnsi="Calibri" w:cs="Calibri"/>
+          <w:lang w:val="en-US"/>
+        </w:rPr>
+        <w:t>undergoes a mere 0.15</w:t>
+      </w:r>
+      <w:r>
+        <w:rPr>
+          <w:rFonts w:ascii="Calibri" w:hAnsi="Calibri" w:cs="Calibri" w:hint="eastAsia"/>
+          <w:lang w:val="en-US"/>
+        </w:rPr>
+        <w:t xml:space="preserve">% </w:t>
+      </w:r>
+      <w:r>
+        <w:rPr>
+          <w:rFonts w:ascii="Calibri" w:hAnsi="Calibri" w:cs="Calibri"/>
+          <w:lang w:val="en-US"/>
+        </w:rPr>
+        <w:t>change.</w:t>
+      </w:r>
     </w:p>
     <w:p>
       <w:pPr>
@@ -2221,7 +2343,7 @@
           <w:numId w:val="2"/>
         </w:numPr>
         <w:rPr>
-          <w:rFonts w:ascii="Calibri" w:hAnsi="Calibri" w:cs="Calibri" w:hint="eastAsia"/>
+          <w:rFonts w:ascii="Calibri" w:hAnsi="Calibri" w:cs="Calibri"/>
           <w:b/>
           <w:bCs/>
           <w:lang w:val="en-US"/>
@@ -2234,7 +2356,6 @@
           <w:bCs/>
           <w:lang w:val="en-US"/>
         </w:rPr>
-        <w:lastRenderedPageBreak/>
         <w:t>Effect of the inaccuracy of feedhorn beam size</w:t>
       </w:r>
     </w:p>
@@ -2264,51 +2385,80 @@
           <w:rFonts w:ascii="Calibri" w:hAnsi="Calibri" w:cs="Calibri" w:hint="eastAsia"/>
           <w:lang w:val="en-US"/>
         </w:rPr>
-        <w:t>beam size changes don</w:t>
-      </w:r>
-      <w:r>
-        <w:rPr>
-          <w:rFonts w:ascii="Calibri" w:hAnsi="Calibri" w:cs="Calibri"/>
-          <w:lang w:val="en-US"/>
-        </w:rPr>
-        <w:t>’</w:t>
-      </w:r>
-      <w:r>
-        <w:rPr>
-          <w:rFonts w:ascii="Calibri" w:hAnsi="Calibri" w:cs="Calibri" w:hint="eastAsia"/>
-          <w:lang w:val="en-US"/>
-        </w:rPr>
-        <w:t xml:space="preserve">t impact the beam focus measuring, see Fig. 5. But the </w:t>
-      </w:r>
-      <w:proofErr w:type="spellStart"/>
-      <w:r>
-        <w:rPr>
-          <w:rFonts w:ascii="Calibri" w:hAnsi="Calibri" w:cs="Calibri" w:hint="eastAsia"/>
-          <w:lang w:val="en-US"/>
-        </w:rPr>
-        <w:t>curv</w:t>
-      </w:r>
-      <w:proofErr w:type="spellEnd"/>
+        <w:t>beam size changes do</w:t>
+      </w:r>
+      <w:r>
+        <w:rPr>
+          <w:rFonts w:ascii="Calibri" w:hAnsi="Calibri" w:cs="Calibri" w:hint="eastAsia"/>
+          <w:lang w:val="en-US"/>
+        </w:rPr>
+        <w:t xml:space="preserve"> no</w:t>
+      </w:r>
+      <w:r>
+        <w:rPr>
+          <w:rFonts w:ascii="Calibri" w:hAnsi="Calibri" w:cs="Calibri" w:hint="eastAsia"/>
+          <w:lang w:val="en-US"/>
+        </w:rPr>
+        <w:t xml:space="preserve">t impact the beam focus measuring, see Fig. 5. </w:t>
+      </w:r>
+      <w:r>
+        <w:rPr>
+          <w:rFonts w:ascii="Calibri" w:hAnsi="Calibri" w:cs="Calibri" w:hint="eastAsia"/>
+          <w:lang w:val="en-US"/>
+        </w:rPr>
+        <w:t xml:space="preserve"> We also can see that </w:t>
+      </w:r>
+      <w:r>
+        <w:rPr>
+          <w:rFonts w:ascii="Calibri" w:hAnsi="Calibri" w:cs="Calibri" w:hint="eastAsia"/>
+          <w:lang w:val="en-US"/>
+        </w:rPr>
+        <w:t>for a smaller input beam</w:t>
+      </w:r>
+      <w:r>
+        <w:rPr>
+          <w:rFonts w:ascii="Calibri" w:hAnsi="Calibri" w:cs="Calibri" w:hint="eastAsia"/>
+          <w:lang w:val="en-US"/>
+        </w:rPr>
+        <w:t xml:space="preserve"> </w:t>
+      </w:r>
+      <w:r>
+        <w:rPr>
+          <w:rFonts w:ascii="Calibri" w:hAnsi="Calibri" w:cs="Calibri" w:hint="eastAsia"/>
+          <w:lang w:val="en-US"/>
+        </w:rPr>
+        <w:t>waist</w:t>
+      </w:r>
+      <w:r>
+        <w:rPr>
+          <w:rFonts w:ascii="Calibri" w:hAnsi="Calibri" w:cs="Calibri" w:hint="eastAsia"/>
+          <w:lang w:val="en-US"/>
+        </w:rPr>
+        <w:t xml:space="preserve"> size</w:t>
+      </w:r>
+      <w:r>
+        <w:rPr>
+          <w:rFonts w:ascii="Calibri" w:hAnsi="Calibri" w:cs="Calibri" w:hint="eastAsia"/>
+          <w:lang w:val="en-US"/>
+        </w:rPr>
+        <w:t xml:space="preserve"> the detected power converges faster with adjusting the feedhorn position. </w:t>
+      </w:r>
     </w:p>
     <w:p>
       <w:pPr>
+        <w:keepNext/>
         <w:jc w:val="center"/>
-        <w:rPr>
-          <w:rFonts w:ascii="Calibri" w:hAnsi="Calibri" w:cs="Calibri"/>
-          <w:lang w:val="en-US"/>
-        </w:rPr>
       </w:pPr>
       <w:r>
         <w:rPr>
           <w:rFonts w:ascii="Calibri" w:hAnsi="Calibri" w:cs="Calibri"/>
           <w:noProof/>
-          <w:lang w:val="en-US"/>
         </w:rPr>
         <w:drawing>
-          <wp:inline distT="0" distB="0" distL="0" distR="0" wp14:anchorId="15D99834" wp14:editId="3BAF261A">
-            <wp:extent cx="4054067" cy="1752600"/>
-            <wp:effectExtent l="0" t="0" r="3810" b="0"/>
-            <wp:docPr id="1757132917" name="Picture 1" descr="A diagram of a graph&#10;&#10;Description automatically generated"/>
+          <wp:inline distT="0" distB="0" distL="0" distR="0" wp14:anchorId="3AC5F0A1" wp14:editId="77EC8B20">
+            <wp:extent cx="4454957" cy="1958977"/>
+            <wp:effectExtent l="0" t="0" r="3175" b="3175"/>
+            <wp:docPr id="667771705" name="Picture 1" descr="A graph with colored lines and numbers&#10;&#10;Description automatically generated"/>
             <wp:cNvGraphicFramePr>
               <a:graphicFrameLocks xmlns:a="http://schemas.openxmlformats.org/drawingml/2006/main" noChangeAspect="1"/>
             </wp:cNvGraphicFramePr>
@@ -2316,7 +2466,7 @@
               <a:graphicData uri="http://schemas.openxmlformats.org/drawingml/2006/picture">
                 <pic:pic xmlns:pic="http://schemas.openxmlformats.org/drawingml/2006/picture">
                   <pic:nvPicPr>
-                    <pic:cNvPr id="1757132917" name="Picture 1" descr="A diagram of a graph&#10;&#10;Description automatically generated"/>
+                    <pic:cNvPr id="667771705" name="Picture 1" descr="A graph with colored lines and numbers&#10;&#10;Description automatically generated"/>
                     <pic:cNvPicPr/>
                   </pic:nvPicPr>
                   <pic:blipFill>
@@ -2328,7 +2478,7 @@
                   <pic:spPr>
                     <a:xfrm>
                       <a:off x="0" y="0"/>
-                      <a:ext cx="4070443" cy="1759680"/>
+                      <a:ext cx="4464710" cy="1963266"/>
                     </a:xfrm>
                     <a:prstGeom prst="rect">
                       <a:avLst/>
@@ -2343,6 +2493,80 @@
     </w:p>
     <w:p>
       <w:pPr>
+        <w:pStyle w:val="Caption"/>
+        <w:jc w:val="center"/>
+        <w:rPr>
+          <w:rFonts w:ascii="Calibri" w:hAnsi="Calibri" w:cs="Calibri"/>
+        </w:rPr>
+      </w:pPr>
+      <w:r>
+        <w:t xml:space="preserve">Figure </w:t>
+      </w:r>
+      <w:r>
+        <w:rPr>
+          <w:rFonts w:hint="eastAsia"/>
+        </w:rPr>
+        <w:t>5</w:t>
+      </w:r>
+      <w:r>
+        <w:rPr>
+          <w:rFonts w:hint="eastAsia"/>
+        </w:rPr>
+        <w:t xml:space="preserve">. The best focus point of the fore-optics with beam waist size of </w:t>
+      </w:r>
+      <w:r>
+        <w:t>2.</w:t>
+      </w:r>
+      <w:r>
+        <w:rPr>
+          <w:rFonts w:hint="eastAsia"/>
+        </w:rPr>
+        <w:t xml:space="preserve">2, </w:t>
+      </w:r>
+      <w:r>
+        <w:t>2.475</w:t>
+      </w:r>
+      <w:r>
+        <w:rPr>
+          <w:rFonts w:hint="eastAsia"/>
+        </w:rPr>
+        <w:t xml:space="preserve">, </w:t>
+      </w:r>
+      <w:r>
+        <w:t>2.75</w:t>
+      </w:r>
+      <w:r>
+        <w:rPr>
+          <w:rFonts w:hint="eastAsia"/>
+        </w:rPr>
+        <w:t>,</w:t>
+      </w:r>
+      <w:r>
+        <w:t xml:space="preserve"> 3.025 </w:t>
+      </w:r>
+      <w:r>
+        <w:rPr>
+          <w:rFonts w:hint="eastAsia"/>
+        </w:rPr>
+        <w:t xml:space="preserve">and </w:t>
+      </w:r>
+      <w:r>
+        <w:t>3.3</w:t>
+      </w:r>
+      <w:r>
+        <w:rPr>
+          <w:rFonts w:hint="eastAsia"/>
+        </w:rPr>
+        <w:t xml:space="preserve"> mm.</w:t>
+      </w:r>
+    </w:p>
+    <w:p>
+      <w:pPr>
+        <w:pStyle w:val="ListParagraph"/>
+        <w:numPr>
+          <w:ilvl w:val="0"/>
+          <w:numId w:val="4"/>
+        </w:numPr>
         <w:rPr>
           <w:rFonts w:ascii="Calibri" w:hAnsi="Calibri" w:cs="Calibri"/>
           <w:b/>
@@ -2357,16 +2581,16 @@
           <w:bCs/>
           <w:lang w:val="en-US"/>
         </w:rPr>
-        <w:t>Experimental</w:t>
-      </w:r>
-      <w:r>
-        <w:rPr>
-          <w:rFonts w:ascii="Calibri" w:hAnsi="Calibri" w:cs="Calibri"/>
+        <w:t>Experimental Setu</w:t>
+      </w:r>
+      <w:r>
+        <w:rPr>
+          <w:rFonts w:ascii="Calibri" w:hAnsi="Calibri" w:cs="Calibri" w:hint="eastAsia"/>
           <w:b/>
           <w:bCs/>
           <w:lang w:val="en-US"/>
         </w:rPr>
-        <w:t xml:space="preserve"> Setup</w:t>
+        <w:t>p</w:t>
       </w:r>
     </w:p>
     <w:p>
@@ -2376,29 +2600,219 @@
           <w:lang w:val="en-US"/>
         </w:rPr>
       </w:pPr>
+      <w:r>
+        <w:rPr>
+          <w:rFonts w:ascii="Calibri" w:hAnsi="Calibri" w:cs="Calibri" w:hint="eastAsia"/>
+          <w:lang w:val="en-US"/>
+        </w:rPr>
+        <w:t xml:space="preserve">The mixer is replaced by a VDI source module. </w:t>
+      </w:r>
+      <w:r>
+        <w:rPr>
+          <w:rFonts w:ascii="Calibri" w:hAnsi="Calibri" w:cs="Calibri"/>
+          <w:lang w:val="en-US"/>
+        </w:rPr>
+        <w:t>The output</w:t>
+      </w:r>
+      <w:r>
+        <w:rPr>
+          <w:rFonts w:ascii="Calibri" w:hAnsi="Calibri" w:cs="Calibri" w:hint="eastAsia"/>
+          <w:lang w:val="en-US"/>
+        </w:rPr>
+        <w:t xml:space="preserve"> beam from the source together with the feedhorn is </w:t>
+      </w:r>
+      <w:r>
+        <w:rPr>
+          <w:rFonts w:ascii="Calibri" w:hAnsi="Calibri" w:cs="Calibri"/>
+          <w:lang w:val="en-US"/>
+        </w:rPr>
+        <w:t>collimated</w:t>
+      </w:r>
+      <w:r>
+        <w:rPr>
+          <w:rFonts w:ascii="Calibri" w:hAnsi="Calibri" w:cs="Calibri" w:hint="eastAsia"/>
+          <w:lang w:val="en-US"/>
+        </w:rPr>
+        <w:t xml:space="preserve"> through the fore-optics</w:t>
+      </w:r>
+      <w:r>
+        <w:rPr>
+          <w:rFonts w:ascii="Calibri" w:hAnsi="Calibri" w:cs="Calibri" w:hint="eastAsia"/>
+          <w:lang w:val="en-US"/>
+        </w:rPr>
+        <w:t>, see Fig.6</w:t>
+      </w:r>
+      <w:r>
+        <w:rPr>
+          <w:rFonts w:ascii="Calibri" w:hAnsi="Calibri" w:cs="Calibri" w:hint="eastAsia"/>
+          <w:lang w:val="en-US"/>
+        </w:rPr>
+        <w:t xml:space="preserve">. A pyroelectric detector is placed at 0.7, 1.0, 1.5, 2 and 2.5 meters away from the fore-optics </w:t>
+      </w:r>
+      <w:r>
+        <w:rPr>
+          <w:rFonts w:ascii="Calibri" w:hAnsi="Calibri" w:cs="Calibri" w:hint="eastAsia"/>
+          <w:lang w:val="en-US"/>
+        </w:rPr>
+        <w:t xml:space="preserve">and </w:t>
+      </w:r>
+      <w:r>
+        <w:rPr>
+          <w:rFonts w:ascii="Calibri" w:hAnsi="Calibri" w:cs="Calibri" w:hint="eastAsia"/>
+          <w:lang w:val="en-US"/>
+        </w:rPr>
+        <w:t>record</w:t>
+      </w:r>
+      <w:r>
+        <w:rPr>
+          <w:rFonts w:ascii="Calibri" w:hAnsi="Calibri" w:cs="Calibri" w:hint="eastAsia"/>
+          <w:lang w:val="en-US"/>
+        </w:rPr>
+        <w:t>s</w:t>
+      </w:r>
+      <w:r>
+        <w:rPr>
+          <w:rFonts w:ascii="Calibri" w:hAnsi="Calibri" w:cs="Calibri" w:hint="eastAsia"/>
+          <w:lang w:val="en-US"/>
+        </w:rPr>
+        <w:t xml:space="preserve"> the beam intensity.</w:t>
+      </w:r>
+      <w:r>
+        <w:rPr>
+          <w:rFonts w:ascii="Calibri" w:hAnsi="Calibri" w:cs="Calibri" w:hint="eastAsia"/>
+          <w:lang w:val="en-US"/>
+        </w:rPr>
+        <w:t xml:space="preserve"> </w:t>
+      </w:r>
+      <w:r>
+        <w:rPr>
+          <w:rFonts w:ascii="Calibri" w:hAnsi="Calibri" w:cs="Calibri" w:hint="eastAsia"/>
+          <w:lang w:val="en-US"/>
+        </w:rPr>
+        <w:t xml:space="preserve"> For short separation distance the </w:t>
+      </w:r>
     </w:p>
     <w:p>
       <w:pPr>
-        <w:rPr>
-          <w:rFonts w:ascii="Calibri" w:hAnsi="Calibri" w:cs="Calibri"/>
-          <w:lang w:val="en-US"/>
-        </w:rPr>
-      </w:pPr>
+        <w:keepNext/>
+        <w:jc w:val="center"/>
+      </w:pPr>
+      <w:r>
+        <w:rPr>
+          <w:noProof/>
+        </w:rPr>
+        <w:drawing>
+          <wp:inline distT="0" distB="0" distL="0" distR="0" wp14:anchorId="4589A543" wp14:editId="56326384">
+            <wp:extent cx="4294022" cy="2414852"/>
+            <wp:effectExtent l="0" t="0" r="0" b="5080"/>
+            <wp:docPr id="783080962" name="Picture 2" descr="A close up of a machine&#10;&#10;Description automatically generated"/>
+            <wp:cNvGraphicFramePr>
+              <a:graphicFrameLocks xmlns:a="http://schemas.openxmlformats.org/drawingml/2006/main" noChangeAspect="1"/>
+            </wp:cNvGraphicFramePr>
+            <a:graphic xmlns:a="http://schemas.openxmlformats.org/drawingml/2006/main">
+              <a:graphicData uri="http://schemas.openxmlformats.org/drawingml/2006/picture">
+                <pic:pic xmlns:pic="http://schemas.openxmlformats.org/drawingml/2006/picture">
+                  <pic:nvPicPr>
+                    <pic:cNvPr id="783080962" name="Picture 2" descr="A close up of a machine&#10;&#10;Description automatically generated"/>
+                    <pic:cNvPicPr/>
+                  </pic:nvPicPr>
+                  <pic:blipFill>
+                    <a:blip r:embed="rId13" cstate="print">
+                      <a:extLst>
+                        <a:ext uri="{28A0092B-C50C-407E-A947-70E740481C1C}">
+                          <a14:useLocalDpi xmlns:a14="http://schemas.microsoft.com/office/drawing/2010/main" val="0"/>
+                        </a:ext>
+                      </a:extLst>
+                    </a:blip>
+                    <a:stretch>
+                      <a:fillRect/>
+                    </a:stretch>
+                  </pic:blipFill>
+                  <pic:spPr>
+                    <a:xfrm>
+                      <a:off x="0" y="0"/>
+                      <a:ext cx="4299006" cy="2417655"/>
+                    </a:xfrm>
+                    <a:prstGeom prst="rect">
+                      <a:avLst/>
+                    </a:prstGeom>
+                  </pic:spPr>
+                </pic:pic>
+              </a:graphicData>
+            </a:graphic>
+          </wp:inline>
+        </w:drawing>
+      </w:r>
     </w:p>
     <w:p>
       <w:pPr>
-        <w:rPr>
-          <w:rFonts w:ascii="Calibri" w:hAnsi="Calibri" w:cs="Calibri"/>
-          <w:lang w:val="en-US"/>
-        </w:rPr>
-      </w:pPr>
-      <w:r>
-        <w:rPr>
-          <w:rFonts w:ascii="Calibri" w:hAnsi="Calibri" w:cs="Calibri" w:hint="eastAsia"/>
-          <w:lang w:val="en-US"/>
-        </w:rPr>
-        <w:t xml:space="preserve">The desired input beam waist location can be deduced by measuring the best focus for the source close to the fore-optics such as 0.7, 1.0 and 2 meters. </w:t>
-      </w:r>
+        <w:pStyle w:val="Caption"/>
+        <w:jc w:val="center"/>
+        <w:rPr>
+          <w:rFonts w:ascii="Calibri" w:hAnsi="Calibri" w:cs="Calibri"/>
+          <w:lang w:val="en-US"/>
+        </w:rPr>
+      </w:pPr>
+      <w:r>
+        <w:t xml:space="preserve">Figure </w:t>
+      </w:r>
+      <w:r>
+        <w:rPr>
+          <w:rFonts w:hint="eastAsia"/>
+        </w:rPr>
+        <w:t>6. Setup of the fore-optics best focus measurement.</w:t>
+      </w:r>
+    </w:p>
+    <w:p>
+      <w:pPr>
+        <w:pStyle w:val="ListParagraph"/>
+        <w:numPr>
+          <w:ilvl w:val="0"/>
+          <w:numId w:val="4"/>
+        </w:numPr>
+        <w:rPr>
+          <w:rFonts w:ascii="Calibri" w:hAnsi="Calibri" w:cs="Calibri"/>
+          <w:b/>
+          <w:bCs/>
+          <w:lang w:val="en-US"/>
+        </w:rPr>
+      </w:pPr>
+      <w:r>
+        <w:rPr>
+          <w:rFonts w:ascii="Calibri" w:hAnsi="Calibri" w:cs="Calibri" w:hint="eastAsia"/>
+          <w:b/>
+          <w:bCs/>
+          <w:lang w:val="en-US"/>
+        </w:rPr>
+        <w:lastRenderedPageBreak/>
+        <w:t>Tests</w:t>
+      </w:r>
+    </w:p>
+    <w:p>
+      <w:pPr>
+        <w:rPr>
+          <w:rFonts w:ascii="Calibri" w:hAnsi="Calibri" w:cs="Calibri"/>
+          <w:b/>
+          <w:bCs/>
+          <w:lang w:val="en-US"/>
+        </w:rPr>
+      </w:pPr>
+    </w:p>
+    <w:p>
+      <w:pPr>
+        <w:rPr>
+          <w:rFonts w:ascii="Calibri" w:hAnsi="Calibri" w:cs="Calibri"/>
+          <w:lang w:val="en-US"/>
+        </w:rPr>
+      </w:pPr>
+    </w:p>
+    <w:p>
+      <w:pPr>
+        <w:rPr>
+          <w:rFonts w:ascii="Calibri" w:hAnsi="Calibri" w:cs="Calibri" w:hint="eastAsia"/>
+          <w:lang w:val="en-US"/>
+        </w:rPr>
+      </w:pPr>
     </w:p>
     <w:sectPr>
       <w:pgSz w:w="11906" w:h="16838"/>
@@ -2411,7 +2825,7 @@
 </file>
 
 <file path=word/endnotes.xml><?xml version="1.0" encoding="utf-8"?>
-<w:endnotes xmlns:wpc="http://schemas.microsoft.com/office/word/2010/wordprocessingCanvas" xmlns:cx="http://schemas.microsoft.com/office/drawing/2014/chartex" xmlns:cx1="http://schemas.microsoft.com/office/drawing/2015/9/8/chartex" xmlns:cx2="http://schemas.microsoft.com/office/drawing/2015/10/21/chartex" xmlns:cx3="http://schemas.microsoft.com/office/drawing/2016/5/9/chartex" xmlns:cx4="http://schemas.microsoft.com/office/drawing/2016/5/10/chartex" xmlns:cx5="http://schemas.microsoft.com/office/drawing/2016/5/11/chartex" xmlns:cx6="http://schemas.microsoft.com/office/drawing/2016/5/12/chartex" xmlns:cx7="http://schemas.microsoft.com/office/drawing/2016/5/13/chartex" xmlns:cx8="http://schemas.microsoft.com/office/drawing/2016/5/14/chartex" xmlns:mc="http://schemas.openxmlformats.org/markup-compatibility/2006" xmlns:aink="http://schemas.microsoft.com/office/drawing/2016/ink" xmlns:am3d="http://schemas.microsoft.com/office/drawing/2017/model3d" xmlns:o="urn:schemas-microsoft-com:office:office" xmlns:oel="http://schemas.microsoft.com/office/2019/extlst" xmlns:r="http://schemas.openxmlformats.org/officeDocument/2006/relationships" xmlns:m="http://schemas.openxmlformats.org/officeDocument/2006/math" xmlns:v="urn:schemas-microsoft-com:vml" xmlns:wp14="http://schemas.microsoft.com/office/word/2010/wordprocessingDrawing" xmlns:wp="http://schemas.openxmlformats.org/drawingml/2006/wordprocessingDrawing" xmlns:w10="urn:schemas-microsoft-com:office:word" xmlns:w="http://schemas.openxmlformats.org/wordprocessingml/2006/main" xmlns:w14="http://schemas.microsoft.com/office/word/2010/wordml" xmlns:w15="http://schemas.microsoft.com/office/word/2012/wordml" xmlns:w16cex="http://schemas.microsoft.com/office/word/2018/wordml/cex" xmlns:w16cid="http://schemas.microsoft.com/office/word/2016/wordml/cid" xmlns:w16="http://schemas.microsoft.com/office/word/2018/wordml" xmlns:w16sdtdh="http://schemas.microsoft.com/office/word/2020/wordml/sdtdatahash" xmlns:w16se="http://schemas.microsoft.com/office/word/2015/wordml/symex" xmlns:wpg="http://schemas.microsoft.com/office/word/2010/wordprocessingGroup" xmlns:wpi="http://schemas.microsoft.com/office/word/2010/wordprocessingInk" xmlns:wne="http://schemas.microsoft.com/office/word/2006/wordml" xmlns:wps="http://schemas.microsoft.com/office/word/2010/wordprocessingShape" mc:Ignorable="w14 w15 w16se w16cid w16 w16cex w16sdtdh wp14">
+<w:endnotes xmlns:wpc="http://schemas.microsoft.com/office/word/2010/wordprocessingCanvas" xmlns:cx="http://schemas.microsoft.com/office/drawing/2014/chartex" xmlns:cx1="http://schemas.microsoft.com/office/drawing/2015/9/8/chartex" xmlns:cx2="http://schemas.microsoft.com/office/drawing/2015/10/21/chartex" xmlns:cx3="http://schemas.microsoft.com/office/drawing/2016/5/9/chartex" xmlns:cx4="http://schemas.microsoft.com/office/drawing/2016/5/10/chartex" xmlns:cx5="http://schemas.microsoft.com/office/drawing/2016/5/11/chartex" xmlns:cx6="http://schemas.microsoft.com/office/drawing/2016/5/12/chartex" xmlns:cx7="http://schemas.microsoft.com/office/drawing/2016/5/13/chartex" xmlns:cx8="http://schemas.microsoft.com/office/drawing/2016/5/14/chartex" xmlns:mc="http://schemas.openxmlformats.org/markup-compatibility/2006" xmlns:aink="http://schemas.microsoft.com/office/drawing/2016/ink" xmlns:am3d="http://schemas.microsoft.com/office/drawing/2017/model3d" xmlns:o="urn:schemas-microsoft-com:office:office" xmlns:oel="http://schemas.microsoft.com/office/2019/extlst" xmlns:r="http://schemas.openxmlformats.org/officeDocument/2006/relationships" xmlns:m="http://schemas.openxmlformats.org/officeDocument/2006/math" xmlns:v="urn:schemas-microsoft-com:vml" xmlns:wp14="http://schemas.microsoft.com/office/word/2010/wordprocessingDrawing" xmlns:wp="http://schemas.openxmlformats.org/drawingml/2006/wordprocessingDrawing" xmlns:w10="urn:schemas-microsoft-com:office:word" xmlns:w="http://schemas.openxmlformats.org/wordprocessingml/2006/main" xmlns:w14="http://schemas.microsoft.com/office/word/2010/wordml" xmlns:w15="http://schemas.microsoft.com/office/word/2012/wordml" xmlns:w16cex="http://schemas.microsoft.com/office/word/2018/wordml/cex" xmlns:w16cid="http://schemas.microsoft.com/office/word/2016/wordml/cid" xmlns:w16="http://schemas.microsoft.com/office/word/2018/wordml" xmlns:w16du="http://schemas.microsoft.com/office/word/2023/wordml/word16du" xmlns:w16sdtdh="http://schemas.microsoft.com/office/word/2020/wordml/sdtdatahash" xmlns:w16se="http://schemas.microsoft.com/office/word/2015/wordml/symex" xmlns:wpg="http://schemas.microsoft.com/office/word/2010/wordprocessingGroup" xmlns:wpi="http://schemas.microsoft.com/office/word/2010/wordprocessingInk" xmlns:wne="http://schemas.microsoft.com/office/word/2006/wordml" xmlns:wps="http://schemas.microsoft.com/office/word/2010/wordprocessingShape" mc:Ignorable="w14 w15 w16se w16cid w16 w16cex w16sdtdh w16du wp14">
   <w:endnote w:type="separator" w:id="-1">
     <w:p>
       <w:pPr>
@@ -2436,7 +2850,7 @@
 </file>
 
 <file path=word/footnotes.xml><?xml version="1.0" encoding="utf-8"?>
-<w:footnotes xmlns:wpc="http://schemas.microsoft.com/office/word/2010/wordprocessingCanvas" xmlns:cx="http://schemas.microsoft.com/office/drawing/2014/chartex" xmlns:cx1="http://schemas.microsoft.com/office/drawing/2015/9/8/chartex" xmlns:cx2="http://schemas.microsoft.com/office/drawing/2015/10/21/chartex" xmlns:cx3="http://schemas.microsoft.com/office/drawing/2016/5/9/chartex" xmlns:cx4="http://schemas.microsoft.com/office/drawing/2016/5/10/chartex" xmlns:cx5="http://schemas.microsoft.com/office/drawing/2016/5/11/chartex" xmlns:cx6="http://schemas.microsoft.com/office/drawing/2016/5/12/chartex" xmlns:cx7="http://schemas.microsoft.com/office/drawing/2016/5/13/chartex" xmlns:cx8="http://schemas.microsoft.com/office/drawing/2016/5/14/chartex" xmlns:mc="http://schemas.openxmlformats.org/markup-compatibility/2006" xmlns:aink="http://schemas.microsoft.com/office/drawing/2016/ink" xmlns:am3d="http://schemas.microsoft.com/office/drawing/2017/model3d" xmlns:o="urn:schemas-microsoft-com:office:office" xmlns:oel="http://schemas.microsoft.com/office/2019/extlst" xmlns:r="http://schemas.openxmlformats.org/officeDocument/2006/relationships" xmlns:m="http://schemas.openxmlformats.org/officeDocument/2006/math" xmlns:v="urn:schemas-microsoft-com:vml" xmlns:wp14="http://schemas.microsoft.com/office/word/2010/wordprocessingDrawing" xmlns:wp="http://schemas.openxmlformats.org/drawingml/2006/wordprocessingDrawing" xmlns:w10="urn:schemas-microsoft-com:office:word" xmlns:w="http://schemas.openxmlformats.org/wordprocessingml/2006/main" xmlns:w14="http://schemas.microsoft.com/office/word/2010/wordml" xmlns:w15="http://schemas.microsoft.com/office/word/2012/wordml" xmlns:w16cex="http://schemas.microsoft.com/office/word/2018/wordml/cex" xmlns:w16cid="http://schemas.microsoft.com/office/word/2016/wordml/cid" xmlns:w16="http://schemas.microsoft.com/office/word/2018/wordml" xmlns:w16sdtdh="http://schemas.microsoft.com/office/word/2020/wordml/sdtdatahash" xmlns:w16se="http://schemas.microsoft.com/office/word/2015/wordml/symex" xmlns:wpg="http://schemas.microsoft.com/office/word/2010/wordprocessingGroup" xmlns:wpi="http://schemas.microsoft.com/office/word/2010/wordprocessingInk" xmlns:wne="http://schemas.microsoft.com/office/word/2006/wordml" xmlns:wps="http://schemas.microsoft.com/office/word/2010/wordprocessingShape" mc:Ignorable="w14 w15 w16se w16cid w16 w16cex w16sdtdh wp14">
+<w:footnotes xmlns:wpc="http://schemas.microsoft.com/office/word/2010/wordprocessingCanvas" xmlns:cx="http://schemas.microsoft.com/office/drawing/2014/chartex" xmlns:cx1="http://schemas.microsoft.com/office/drawing/2015/9/8/chartex" xmlns:cx2="http://schemas.microsoft.com/office/drawing/2015/10/21/chartex" xmlns:cx3="http://schemas.microsoft.com/office/drawing/2016/5/9/chartex" xmlns:cx4="http://schemas.microsoft.com/office/drawing/2016/5/10/chartex" xmlns:cx5="http://schemas.microsoft.com/office/drawing/2016/5/11/chartex" xmlns:cx6="http://schemas.microsoft.com/office/drawing/2016/5/12/chartex" xmlns:cx7="http://schemas.microsoft.com/office/drawing/2016/5/13/chartex" xmlns:cx8="http://schemas.microsoft.com/office/drawing/2016/5/14/chartex" xmlns:mc="http://schemas.openxmlformats.org/markup-compatibility/2006" xmlns:aink="http://schemas.microsoft.com/office/drawing/2016/ink" xmlns:am3d="http://schemas.microsoft.com/office/drawing/2017/model3d" xmlns:o="urn:schemas-microsoft-com:office:office" xmlns:oel="http://schemas.microsoft.com/office/2019/extlst" xmlns:r="http://schemas.openxmlformats.org/officeDocument/2006/relationships" xmlns:m="http://schemas.openxmlformats.org/officeDocument/2006/math" xmlns:v="urn:schemas-microsoft-com:vml" xmlns:wp14="http://schemas.microsoft.com/office/word/2010/wordprocessingDrawing" xmlns:wp="http://schemas.openxmlformats.org/drawingml/2006/wordprocessingDrawing" xmlns:w10="urn:schemas-microsoft-com:office:word" xmlns:w="http://schemas.openxmlformats.org/wordprocessingml/2006/main" xmlns:w14="http://schemas.microsoft.com/office/word/2010/wordml" xmlns:w15="http://schemas.microsoft.com/office/word/2012/wordml" xmlns:w16cex="http://schemas.microsoft.com/office/word/2018/wordml/cex" xmlns:w16cid="http://schemas.microsoft.com/office/word/2016/wordml/cid" xmlns:w16="http://schemas.microsoft.com/office/word/2018/wordml" xmlns:w16du="http://schemas.microsoft.com/office/word/2023/wordml/word16du" xmlns:w16sdtdh="http://schemas.microsoft.com/office/word/2020/wordml/sdtdatahash" xmlns:w16se="http://schemas.microsoft.com/office/word/2015/wordml/symex" xmlns:wpg="http://schemas.microsoft.com/office/word/2010/wordprocessingGroup" xmlns:wpi="http://schemas.microsoft.com/office/word/2010/wordprocessingInk" xmlns:wne="http://schemas.microsoft.com/office/word/2006/wordml" xmlns:wps="http://schemas.microsoft.com/office/word/2010/wordprocessingShape" mc:Ignorable="w14 w15 w16se w16cid w16 w16cex w16sdtdh w16du wp14">
   <w:footnote w:type="separator" w:id="-1">
     <w:p>
       <w:pPr>
@@ -2461,7 +2875,7 @@
 </file>
 
 <file path=word/numbering.xml><?xml version="1.0" encoding="utf-8"?>
-<w:numbering xmlns:wpc="http://schemas.microsoft.com/office/word/2010/wordprocessingCanvas" xmlns:cx="http://schemas.microsoft.com/office/drawing/2014/chartex" xmlns:cx1="http://schemas.microsoft.com/office/drawing/2015/9/8/chartex" xmlns:cx2="http://schemas.microsoft.com/office/drawing/2015/10/21/chartex" xmlns:cx3="http://schemas.microsoft.com/office/drawing/2016/5/9/chartex" xmlns:cx4="http://schemas.microsoft.com/office/drawing/2016/5/10/chartex" xmlns:cx5="http://schemas.microsoft.com/office/drawing/2016/5/11/chartex" xmlns:cx6="http://schemas.microsoft.com/office/drawing/2016/5/12/chartex" xmlns:cx7="http://schemas.microsoft.com/office/drawing/2016/5/13/chartex" xmlns:cx8="http://schemas.microsoft.com/office/drawing/2016/5/14/chartex" xmlns:mc="http://schemas.openxmlformats.org/markup-compatibility/2006" xmlns:aink="http://schemas.microsoft.com/office/drawing/2016/ink" xmlns:am3d="http://schemas.microsoft.com/office/drawing/2017/model3d" xmlns:o="urn:schemas-microsoft-com:office:office" xmlns:oel="http://schemas.microsoft.com/office/2019/extlst" xmlns:r="http://schemas.openxmlformats.org/officeDocument/2006/relationships" xmlns:m="http://schemas.openxmlformats.org/officeDocument/2006/math" xmlns:v="urn:schemas-microsoft-com:vml" xmlns:wp14="http://schemas.microsoft.com/office/word/2010/wordprocessingDrawing" xmlns:wp="http://schemas.openxmlformats.org/drawingml/2006/wordprocessingDrawing" xmlns:w10="urn:schemas-microsoft-com:office:word" xmlns:w="http://schemas.openxmlformats.org/wordprocessingml/2006/main" xmlns:w14="http://schemas.microsoft.com/office/word/2010/wordml" xmlns:w15="http://schemas.microsoft.com/office/word/2012/wordml" xmlns:w16cex="http://schemas.microsoft.com/office/word/2018/wordml/cex" xmlns:w16cid="http://schemas.microsoft.com/office/word/2016/wordml/cid" xmlns:w16="http://schemas.microsoft.com/office/word/2018/wordml" xmlns:w16sdtdh="http://schemas.microsoft.com/office/word/2020/wordml/sdtdatahash" xmlns:w16se="http://schemas.microsoft.com/office/word/2015/wordml/symex" xmlns:wpg="http://schemas.microsoft.com/office/word/2010/wordprocessingGroup" xmlns:wpi="http://schemas.microsoft.com/office/word/2010/wordprocessingInk" xmlns:wne="http://schemas.microsoft.com/office/word/2006/wordml" xmlns:wps="http://schemas.microsoft.com/office/word/2010/wordprocessingShape" mc:Ignorable="w14 w15 w16se w16cid w16 w16cex w16sdtdh wp14">
+<w:numbering xmlns:wpc="http://schemas.microsoft.com/office/word/2010/wordprocessingCanvas" xmlns:cx="http://schemas.microsoft.com/office/drawing/2014/chartex" xmlns:cx1="http://schemas.microsoft.com/office/drawing/2015/9/8/chartex" xmlns:cx2="http://schemas.microsoft.com/office/drawing/2015/10/21/chartex" xmlns:cx3="http://schemas.microsoft.com/office/drawing/2016/5/9/chartex" xmlns:cx4="http://schemas.microsoft.com/office/drawing/2016/5/10/chartex" xmlns:cx5="http://schemas.microsoft.com/office/drawing/2016/5/11/chartex" xmlns:cx6="http://schemas.microsoft.com/office/drawing/2016/5/12/chartex" xmlns:cx7="http://schemas.microsoft.com/office/drawing/2016/5/13/chartex" xmlns:cx8="http://schemas.microsoft.com/office/drawing/2016/5/14/chartex" xmlns:mc="http://schemas.openxmlformats.org/markup-compatibility/2006" xmlns:aink="http://schemas.microsoft.com/office/drawing/2016/ink" xmlns:am3d="http://schemas.microsoft.com/office/drawing/2017/model3d" xmlns:o="urn:schemas-microsoft-com:office:office" xmlns:oel="http://schemas.microsoft.com/office/2019/extlst" xmlns:r="http://schemas.openxmlformats.org/officeDocument/2006/relationships" xmlns:m="http://schemas.openxmlformats.org/officeDocument/2006/math" xmlns:v="urn:schemas-microsoft-com:vml" xmlns:wp14="http://schemas.microsoft.com/office/word/2010/wordprocessingDrawing" xmlns:wp="http://schemas.openxmlformats.org/drawingml/2006/wordprocessingDrawing" xmlns:w10="urn:schemas-microsoft-com:office:word" xmlns:w="http://schemas.openxmlformats.org/wordprocessingml/2006/main" xmlns:w14="http://schemas.microsoft.com/office/word/2010/wordml" xmlns:w15="http://schemas.microsoft.com/office/word/2012/wordml" xmlns:w16cex="http://schemas.microsoft.com/office/word/2018/wordml/cex" xmlns:w16cid="http://schemas.microsoft.com/office/word/2016/wordml/cid" xmlns:w16="http://schemas.microsoft.com/office/word/2018/wordml" xmlns:w16du="http://schemas.microsoft.com/office/word/2023/wordml/word16du" xmlns:w16sdtdh="http://schemas.microsoft.com/office/word/2020/wordml/sdtdatahash" xmlns:w16se="http://schemas.microsoft.com/office/word/2015/wordml/symex" xmlns:wpg="http://schemas.microsoft.com/office/word/2010/wordprocessingGroup" xmlns:wpi="http://schemas.microsoft.com/office/word/2010/wordprocessingInk" xmlns:wne="http://schemas.microsoft.com/office/word/2006/wordml" xmlns:wps="http://schemas.microsoft.com/office/word/2010/wordprocessingShape" mc:Ignorable="w14 w15 w16se w16cid w16 w16cex w16sdtdh w16du wp14">
   <w:abstractNum w:abstractNumId="0" w15:restartNumberingAfterBreak="0">
     <w:nsid w:val="21A909A3"/>
     <w:multiLevelType w:val="hybridMultilevel"/>
@@ -2576,6 +2990,95 @@
     </w:lvl>
   </w:abstractNum>
   <w:abstractNum w:abstractNumId="1" w15:restartNumberingAfterBreak="0">
+    <w:nsid w:val="588A6DA6"/>
+    <w:multiLevelType w:val="hybridMultilevel"/>
+    <w:tmpl w:val="0D8C29D8"/>
+    <w:lvl w:ilvl="0" w:tplc="0809000F">
+      <w:start w:val="1"/>
+      <w:numFmt w:val="decimal"/>
+      <w:lvlText w:val="%1."/>
+      <w:lvlJc w:val="left"/>
+      <w:pPr>
+        <w:ind w:left="360" w:hanging="360"/>
+      </w:pPr>
+      <w:rPr>
+        <w:rFonts w:hint="default"/>
+      </w:rPr>
+    </w:lvl>
+    <w:lvl w:ilvl="1" w:tplc="08090019" w:tentative="1">
+      <w:start w:val="1"/>
+      <w:numFmt w:val="lowerLetter"/>
+      <w:lvlText w:val="%2."/>
+      <w:lvlJc w:val="left"/>
+      <w:pPr>
+        <w:ind w:left="1080" w:hanging="360"/>
+      </w:pPr>
+    </w:lvl>
+    <w:lvl w:ilvl="2" w:tplc="0809001B" w:tentative="1">
+      <w:start w:val="1"/>
+      <w:numFmt w:val="lowerRoman"/>
+      <w:lvlText w:val="%3."/>
+      <w:lvlJc w:val="right"/>
+      <w:pPr>
+        <w:ind w:left="1800" w:hanging="180"/>
+      </w:pPr>
+    </w:lvl>
+    <w:lvl w:ilvl="3" w:tplc="0809000F" w:tentative="1">
+      <w:start w:val="1"/>
+      <w:numFmt w:val="decimal"/>
+      <w:lvlText w:val="%4."/>
+      <w:lvlJc w:val="left"/>
+      <w:pPr>
+        <w:ind w:left="2520" w:hanging="360"/>
+      </w:pPr>
+    </w:lvl>
+    <w:lvl w:ilvl="4" w:tplc="08090019" w:tentative="1">
+      <w:start w:val="1"/>
+      <w:numFmt w:val="lowerLetter"/>
+      <w:lvlText w:val="%5."/>
+      <w:lvlJc w:val="left"/>
+      <w:pPr>
+        <w:ind w:left="3240" w:hanging="360"/>
+      </w:pPr>
+    </w:lvl>
+    <w:lvl w:ilvl="5" w:tplc="0809001B" w:tentative="1">
+      <w:start w:val="1"/>
+      <w:numFmt w:val="lowerRoman"/>
+      <w:lvlText w:val="%6."/>
+      <w:lvlJc w:val="right"/>
+      <w:pPr>
+        <w:ind w:left="3960" w:hanging="180"/>
+      </w:pPr>
+    </w:lvl>
+    <w:lvl w:ilvl="6" w:tplc="0809000F" w:tentative="1">
+      <w:start w:val="1"/>
+      <w:numFmt w:val="decimal"/>
+      <w:lvlText w:val="%7."/>
+      <w:lvlJc w:val="left"/>
+      <w:pPr>
+        <w:ind w:left="4680" w:hanging="360"/>
+      </w:pPr>
+    </w:lvl>
+    <w:lvl w:ilvl="7" w:tplc="08090019" w:tentative="1">
+      <w:start w:val="1"/>
+      <w:numFmt w:val="lowerLetter"/>
+      <w:lvlText w:val="%8."/>
+      <w:lvlJc w:val="left"/>
+      <w:pPr>
+        <w:ind w:left="5400" w:hanging="360"/>
+      </w:pPr>
+    </w:lvl>
+    <w:lvl w:ilvl="8" w:tplc="0809001B" w:tentative="1">
+      <w:start w:val="1"/>
+      <w:numFmt w:val="lowerRoman"/>
+      <w:lvlText w:val="%9."/>
+      <w:lvlJc w:val="right"/>
+      <w:pPr>
+        <w:ind w:left="6120" w:hanging="180"/>
+      </w:pPr>
+    </w:lvl>
+  </w:abstractNum>
+  <w:abstractNum w:abstractNumId="2" w15:restartNumberingAfterBreak="0">
     <w:nsid w:val="5DEA345D"/>
     <w:multiLevelType w:val="hybridMultilevel"/>
     <w:tmpl w:val="4A563B8A"/>
@@ -2688,7 +3191,120 @@
       </w:rPr>
     </w:lvl>
   </w:abstractNum>
-  <w:abstractNum w:abstractNumId="2" w15:restartNumberingAfterBreak="0">
+  <w:abstractNum w:abstractNumId="3" w15:restartNumberingAfterBreak="0">
+    <w:nsid w:val="64142EFC"/>
+    <w:multiLevelType w:val="hybridMultilevel"/>
+    <w:tmpl w:val="8B7A6AB2"/>
+    <w:lvl w:ilvl="0" w:tplc="08090001">
+      <w:start w:val="1"/>
+      <w:numFmt w:val="bullet"/>
+      <w:lvlText w:val=""/>
+      <w:lvlJc w:val="left"/>
+      <w:pPr>
+        <w:ind w:left="360" w:hanging="360"/>
+      </w:pPr>
+      <w:rPr>
+        <w:rFonts w:ascii="Symbol" w:hAnsi="Symbol" w:hint="default"/>
+      </w:rPr>
+    </w:lvl>
+    <w:lvl w:ilvl="1" w:tplc="08090003" w:tentative="1">
+      <w:start w:val="1"/>
+      <w:numFmt w:val="bullet"/>
+      <w:lvlText w:val="o"/>
+      <w:lvlJc w:val="left"/>
+      <w:pPr>
+        <w:ind w:left="1080" w:hanging="360"/>
+      </w:pPr>
+      <w:rPr>
+        <w:rFonts w:ascii="Courier New" w:hAnsi="Courier New" w:cs="Courier New" w:hint="default"/>
+      </w:rPr>
+    </w:lvl>
+    <w:lvl w:ilvl="2" w:tplc="08090005" w:tentative="1">
+      <w:start w:val="1"/>
+      <w:numFmt w:val="bullet"/>
+      <w:lvlText w:val=""/>
+      <w:lvlJc w:val="left"/>
+      <w:pPr>
+        <w:ind w:left="1800" w:hanging="360"/>
+      </w:pPr>
+      <w:rPr>
+        <w:rFonts w:ascii="Wingdings" w:hAnsi="Wingdings" w:hint="default"/>
+      </w:rPr>
+    </w:lvl>
+    <w:lvl w:ilvl="3" w:tplc="08090001" w:tentative="1">
+      <w:start w:val="1"/>
+      <w:numFmt w:val="bullet"/>
+      <w:lvlText w:val=""/>
+      <w:lvlJc w:val="left"/>
+      <w:pPr>
+        <w:ind w:left="2520" w:hanging="360"/>
+      </w:pPr>
+      <w:rPr>
+        <w:rFonts w:ascii="Symbol" w:hAnsi="Symbol" w:hint="default"/>
+      </w:rPr>
+    </w:lvl>
+    <w:lvl w:ilvl="4" w:tplc="08090003" w:tentative="1">
+      <w:start w:val="1"/>
+      <w:numFmt w:val="bullet"/>
+      <w:lvlText w:val="o"/>
+      <w:lvlJc w:val="left"/>
+      <w:pPr>
+        <w:ind w:left="3240" w:hanging="360"/>
+      </w:pPr>
+      <w:rPr>
+        <w:rFonts w:ascii="Courier New" w:hAnsi="Courier New" w:cs="Courier New" w:hint="default"/>
+      </w:rPr>
+    </w:lvl>
+    <w:lvl w:ilvl="5" w:tplc="08090005" w:tentative="1">
+      <w:start w:val="1"/>
+      <w:numFmt w:val="bullet"/>
+      <w:lvlText w:val=""/>
+      <w:lvlJc w:val="left"/>
+      <w:pPr>
+        <w:ind w:left="3960" w:hanging="360"/>
+      </w:pPr>
+      <w:rPr>
+        <w:rFonts w:ascii="Wingdings" w:hAnsi="Wingdings" w:hint="default"/>
+      </w:rPr>
+    </w:lvl>
+    <w:lvl w:ilvl="6" w:tplc="08090001" w:tentative="1">
+      <w:start w:val="1"/>
+      <w:numFmt w:val="bullet"/>
+      <w:lvlText w:val=""/>
+      <w:lvlJc w:val="left"/>
+      <w:pPr>
+        <w:ind w:left="4680" w:hanging="360"/>
+      </w:pPr>
+      <w:rPr>
+        <w:rFonts w:ascii="Symbol" w:hAnsi="Symbol" w:hint="default"/>
+      </w:rPr>
+    </w:lvl>
+    <w:lvl w:ilvl="7" w:tplc="08090003" w:tentative="1">
+      <w:start w:val="1"/>
+      <w:numFmt w:val="bullet"/>
+      <w:lvlText w:val="o"/>
+      <w:lvlJc w:val="left"/>
+      <w:pPr>
+        <w:ind w:left="5400" w:hanging="360"/>
+      </w:pPr>
+      <w:rPr>
+        <w:rFonts w:ascii="Courier New" w:hAnsi="Courier New" w:cs="Courier New" w:hint="default"/>
+      </w:rPr>
+    </w:lvl>
+    <w:lvl w:ilvl="8" w:tplc="08090005" w:tentative="1">
+      <w:start w:val="1"/>
+      <w:numFmt w:val="bullet"/>
+      <w:lvlText w:val=""/>
+      <w:lvlJc w:val="left"/>
+      <w:pPr>
+        <w:ind w:left="6120" w:hanging="360"/>
+      </w:pPr>
+      <w:rPr>
+        <w:rFonts w:ascii="Wingdings" w:hAnsi="Wingdings" w:hint="default"/>
+      </w:rPr>
+    </w:lvl>
+  </w:abstractNum>
+  <w:abstractNum w:abstractNumId="4" w15:restartNumberingAfterBreak="0">
     <w:nsid w:val="72FB59C6"/>
     <w:multiLevelType w:val="hybridMultilevel"/>
     <w:tmpl w:val="8ACC2774"/>
@@ -2802,19 +3418,25 @@
     </w:lvl>
   </w:abstractNum>
   <w:num w:numId="1" w16cid:durableId="1040130058">
-    <w:abstractNumId w:val="1"/>
+    <w:abstractNumId w:val="2"/>
   </w:num>
   <w:num w:numId="2" w16cid:durableId="590625906">
     <w:abstractNumId w:val="0"/>
   </w:num>
   <w:num w:numId="3" w16cid:durableId="308677274">
-    <w:abstractNumId w:val="2"/>
+    <w:abstractNumId w:val="4"/>
+  </w:num>
+  <w:num w:numId="4" w16cid:durableId="1012730606">
+    <w:abstractNumId w:val="1"/>
+  </w:num>
+  <w:num w:numId="5" w16cid:durableId="1785077563">
+    <w:abstractNumId w:val="3"/>
   </w:num>
 </w:numbering>
 </file>
 
 <file path=word/styles.xml><?xml version="1.0" encoding="utf-8"?>
-<w:styles xmlns:mc="http://schemas.openxmlformats.org/markup-compatibility/2006" xmlns:r="http://schemas.openxmlformats.org/officeDocument/2006/relationships" xmlns:w="http://schemas.openxmlformats.org/wordprocessingml/2006/main" xmlns:w14="http://schemas.microsoft.com/office/word/2010/wordml" xmlns:w15="http://schemas.microsoft.com/office/word/2012/wordml" xmlns:w16cex="http://schemas.microsoft.com/office/word/2018/wordml/cex" xmlns:w16cid="http://schemas.microsoft.com/office/word/2016/wordml/cid" xmlns:w16="http://schemas.microsoft.com/office/word/2018/wordml" xmlns:w16sdtdh="http://schemas.microsoft.com/office/word/2020/wordml/sdtdatahash" xmlns:w16se="http://schemas.microsoft.com/office/word/2015/wordml/symex" mc:Ignorable="w14 w15 w16se w16cid w16 w16cex w16sdtdh">
+<w:styles xmlns:mc="http://schemas.openxmlformats.org/markup-compatibility/2006" xmlns:r="http://schemas.openxmlformats.org/officeDocument/2006/relationships" xmlns:w="http://schemas.openxmlformats.org/wordprocessingml/2006/main" xmlns:w14="http://schemas.microsoft.com/office/word/2010/wordml" xmlns:w15="http://schemas.microsoft.com/office/word/2012/wordml" xmlns:w16cex="http://schemas.microsoft.com/office/word/2018/wordml/cex" xmlns:w16cid="http://schemas.microsoft.com/office/word/2016/wordml/cid" xmlns:w16="http://schemas.microsoft.com/office/word/2018/wordml" xmlns:w16du="http://schemas.microsoft.com/office/word/2023/wordml/word16du" xmlns:w16sdtdh="http://schemas.microsoft.com/office/word/2020/wordml/sdtdatahash" xmlns:w16se="http://schemas.microsoft.com/office/word/2015/wordml/symex" mc:Ignorable="w14 w15 w16se w16cid w16 w16cex w16sdtdh w16du">
   <w:docDefaults>
     <w:rPrDefault>
       <w:rPr>

--- a/doc/Focus Measurement for CHAI optics.docx
+++ b/doc/Focus Measurement for CHAI optics.docx
@@ -2066,7 +2066,7 @@
     <w:p>
       <w:pPr>
         <w:rPr>
-          <w:rFonts w:ascii="Calibri" w:hAnsi="Calibri" w:cs="Calibri" w:hint="eastAsia"/>
+          <w:rFonts w:ascii="Calibri" w:hAnsi="Calibri" w:cs="Calibri"/>
           <w:lang w:val="en-US"/>
         </w:rPr>
       </w:pPr>
@@ -2091,22 +2091,13 @@
         </w:rPr>
         <w:t xml:space="preserve">he optimal mounting position of the horn for the CHAI receiver can be </w:t>
       </w:r>
-      <w:proofErr w:type="gramStart"/>
-      <w:r>
-        <w:rPr>
-          <w:rFonts w:ascii="Calibri" w:hAnsi="Calibri" w:cs="Calibri" w:hint="eastAsia"/>
-          <w:lang w:val="en-US"/>
-        </w:rPr>
-        <w:t xml:space="preserve">calculated </w:t>
-      </w:r>
-      <w:r>
-        <w:rPr>
-          <w:rFonts w:ascii="Calibri" w:hAnsi="Calibri" w:cs="Calibri" w:hint="eastAsia"/>
-          <w:lang w:val="en-US"/>
-        </w:rPr>
-        <w:t>by</w:t>
-      </w:r>
-      <w:proofErr w:type="gramEnd"/>
+      <w:r>
+        <w:rPr>
+          <w:rFonts w:ascii="Calibri" w:hAnsi="Calibri" w:cs="Calibri"/>
+          <w:lang w:val="en-US"/>
+        </w:rPr>
+        <w:t>calculated</w:t>
+      </w:r>
       <w:r>
         <w:rPr>
           <w:rFonts w:ascii="Calibri" w:hAnsi="Calibri" w:cs="Calibri" w:hint="eastAsia"/>
@@ -2236,12 +2227,12 @@
       </w:r>
       <w:r>
         <w:rPr>
-          <w:rFonts w:ascii="Calibri" w:hAnsi="Calibri" w:cs="Calibri" w:hint="eastAsia"/>
+          <w:rFonts w:ascii="Calibri" w:hAnsi="Calibri" w:cs="Calibri"/>
           <w:b/>
           <w:bCs/>
           <w:lang w:val="en-US"/>
         </w:rPr>
-        <w:t xml:space="preserve"> between peak power and </w:t>
+        <w:t xml:space="preserve"> </w:t>
       </w:r>
       <w:r>
         <w:rPr>
@@ -2250,31 +2241,145 @@
           <w:bCs/>
           <w:lang w:val="en-US"/>
         </w:rPr>
-        <w:t>feedhorn</w:t>
-      </w:r>
-      <w:r>
-        <w:rPr>
-          <w:rFonts w:ascii="Calibri" w:hAnsi="Calibri" w:cs="Calibri" w:hint="eastAsia"/>
+        <w:t xml:space="preserve">or A </w:t>
+      </w:r>
+      <w:r>
+        <w:rPr>
+          <w:rFonts w:ascii="Arial" w:hAnsi="Arial" w:cs="Arial"/>
           <w:b/>
           <w:bCs/>
-          <w:lang w:val="en-US"/>
-        </w:rPr>
-        <w:t xml:space="preserve"> </w:t>
-      </w:r>
-      <w:r>
-        <w:rPr>
-          <w:rFonts w:ascii="Calibri" w:hAnsi="Calibri" w:cs="Calibri"/>
+          <w:color w:val="202122"/>
+          <w:sz w:val="21"/>
+          <w:szCs w:val="21"/>
+          <w:shd w:val="clear" w:color="auto" w:fill="FFFFFF"/>
+        </w:rPr>
+        <w:t>trigonometric</w:t>
+      </w:r>
+      <w:r>
+        <w:rPr>
+          <w:rFonts w:ascii="Arial" w:hAnsi="Arial" w:cs="Arial" w:hint="eastAsia"/>
           <w:b/>
           <w:bCs/>
-          <w:lang w:val="en-US"/>
-        </w:rPr>
-        <w:t>offset.</w:t>
+          <w:color w:val="202122"/>
+          <w:sz w:val="21"/>
+          <w:szCs w:val="21"/>
+          <w:shd w:val="clear" w:color="auto" w:fill="FFFFFF"/>
+        </w:rPr>
+        <w:t xml:space="preserve"> </w:t>
+      </w:r>
+      <m:oMath>
+        <m:r>
+          <m:rPr>
+            <m:sty m:val="bi"/>
+          </m:rPr>
+          <w:rPr>
+            <w:rFonts w:ascii="Cambria Math" w:hAnsi="Cambria Math" w:cs="Calibri"/>
+            <w:lang w:val="en-US"/>
+          </w:rPr>
+          <m:t>A</m:t>
+        </m:r>
+        <m:r>
+          <m:rPr>
+            <m:sty m:val="bi"/>
+          </m:rPr>
+          <w:rPr>
+            <w:rFonts w:ascii="Cambria Math" w:hAnsi="Cambria Math" w:cs="Calibri" w:hint="eastAsia"/>
+            <w:lang w:val="en-US"/>
+          </w:rPr>
+          <m:t>sin</m:t>
+        </m:r>
+        <m:r>
+          <m:rPr>
+            <m:sty m:val="bi"/>
+          </m:rPr>
+          <w:rPr>
+            <w:rFonts w:ascii="Cambria Math" w:hAnsi="Cambria Math" w:cs="Calibri"/>
+            <w:lang w:val="en-US"/>
+          </w:rPr>
+          <m:t>(</m:t>
+        </m:r>
+        <m:r>
+          <m:rPr>
+            <m:sty m:val="bi"/>
+          </m:rPr>
+          <w:rPr>
+            <w:rFonts w:ascii="Cambria Math" w:hAnsi="Cambria Math" w:cs="Calibri"/>
+            <w:lang w:val="en-US"/>
+          </w:rPr>
+          <m:t>2π/l</m:t>
+        </m:r>
+        <m:r>
+          <m:rPr>
+            <m:sty m:val="bi"/>
+          </m:rPr>
+          <w:rPr>
+            <w:rFonts w:ascii="Cambria Math" w:hAnsi="Cambria Math" w:cs="Calibri"/>
+            <w:lang w:val="en-US"/>
+          </w:rPr>
+          <m:t>⋅x+</m:t>
+        </m:r>
+        <m:sSub>
+          <m:sSubPr>
+            <m:ctrlPr>
+              <w:rPr>
+                <w:rFonts w:ascii="Cambria Math" w:hAnsi="Cambria Math" w:cs="Calibri"/>
+                <w:b/>
+                <w:bCs/>
+                <w:i/>
+                <w:lang w:val="en-US"/>
+              </w:rPr>
+            </m:ctrlPr>
+          </m:sSubPr>
+          <m:e>
+            <m:r>
+              <m:rPr>
+                <m:sty m:val="bi"/>
+              </m:rPr>
+              <w:rPr>
+                <w:rFonts w:ascii="Cambria Math" w:hAnsi="Cambria Math" w:cs="Calibri"/>
+                <w:lang w:val="en-US"/>
+              </w:rPr>
+              <m:t>ϕ</m:t>
+            </m:r>
+          </m:e>
+          <m:sub>
+            <m:r>
+              <m:rPr>
+                <m:sty m:val="bi"/>
+              </m:rPr>
+              <w:rPr>
+                <w:rFonts w:ascii="Cambria Math" w:hAnsi="Cambria Math" w:cs="Calibri"/>
+                <w:lang w:val="en-US"/>
+              </w:rPr>
+              <m:t>0</m:t>
+            </m:r>
+          </m:sub>
+        </m:sSub>
+        <m:r>
+          <m:rPr>
+            <m:sty m:val="bi"/>
+          </m:rPr>
+          <w:rPr>
+            <w:rFonts w:ascii="Cambria Math" w:hAnsi="Cambria Math" w:cs="Calibri"/>
+            <w:lang w:val="en-US"/>
+          </w:rPr>
+          <m:t>)</m:t>
+        </m:r>
+      </m:oMath>
+      <w:r>
+        <w:rPr>
+          <w:rFonts w:ascii="Arial" w:hAnsi="Arial" w:cs="Arial" w:hint="eastAsia"/>
+          <w:b/>
+          <w:bCs/>
+          <w:lang w:val="en-US"/>
+        </w:rPr>
+        <w:t xml:space="preserve"> function.</w:t>
       </w:r>
     </w:p>
     <w:p>
       <w:pPr>
         <w:rPr>
-          <w:rFonts w:ascii="Calibri" w:hAnsi="Calibri" w:cs="Calibri" w:hint="eastAsia"/>
+          <w:rFonts w:ascii="Calibri" w:hAnsi="Calibri" w:cs="Calibri"/>
           <w:lang w:val="en-US"/>
         </w:rPr>
       </w:pPr>
@@ -2809,7 +2914,7 @@
     <w:p>
       <w:pPr>
         <w:rPr>
-          <w:rFonts w:ascii="Calibri" w:hAnsi="Calibri" w:cs="Calibri" w:hint="eastAsia"/>
+          <w:rFonts w:ascii="Calibri" w:hAnsi="Calibri" w:cs="Calibri"/>
           <w:lang w:val="en-US"/>
         </w:rPr>
       </w:pPr>

--- a/doc/Focus Measurement for CHAI optics.docx
+++ b/doc/Focus Measurement for CHAI optics.docx
@@ -2214,7 +2214,7 @@
           <w:lang w:val="en-US"/>
         </w:rPr>
         <w:lastRenderedPageBreak/>
-        <w:t xml:space="preserve">Approximate </w:t>
+        <w:t>Parabolic a</w:t>
       </w:r>
       <w:r>
         <w:rPr>
@@ -2223,7 +2223,7 @@
           <w:bCs/>
           <w:lang w:val="en-US"/>
         </w:rPr>
-        <w:t>Parabolic relationship</w:t>
+        <w:t xml:space="preserve">nd </w:t>
       </w:r>
       <w:r>
         <w:rPr>
@@ -2232,7 +2232,7 @@
           <w:bCs/>
           <w:lang w:val="en-US"/>
         </w:rPr>
-        <w:t xml:space="preserve"> </w:t>
+        <w:t>trigonometric</w:t>
       </w:r>
       <w:r>
         <w:rPr>
@@ -2241,90 +2241,530 @@
           <w:bCs/>
           <w:lang w:val="en-US"/>
         </w:rPr>
-        <w:t xml:space="preserve">or A </w:t>
-      </w:r>
-      <w:r>
-        <w:rPr>
-          <w:rFonts w:ascii="Arial" w:hAnsi="Arial" w:cs="Arial"/>
+        <w:t xml:space="preserve"> approximation</w:t>
+      </w:r>
+      <w:r>
+        <w:rPr>
+          <w:rFonts w:ascii="Calibri" w:hAnsi="Calibri" w:cs="Calibri" w:hint="eastAsia"/>
           <w:b/>
           <w:bCs/>
-          <w:color w:val="202122"/>
-          <w:sz w:val="21"/>
-          <w:szCs w:val="21"/>
-          <w:shd w:val="clear" w:color="auto" w:fill="FFFFFF"/>
-        </w:rPr>
-        <w:t>trigonometric</w:t>
-      </w:r>
-      <w:r>
-        <w:rPr>
-          <w:rFonts w:ascii="Arial" w:hAnsi="Arial" w:cs="Arial" w:hint="eastAsia"/>
+          <w:lang w:val="en-US"/>
+        </w:rPr>
+        <w:t>s</w:t>
+      </w:r>
+      <w:r>
+        <w:rPr>
+          <w:rFonts w:ascii="Calibri" w:hAnsi="Calibri" w:cs="Calibri" w:hint="eastAsia"/>
           <w:b/>
           <w:bCs/>
-          <w:color w:val="202122"/>
-          <w:sz w:val="21"/>
-          <w:szCs w:val="21"/>
-          <w:shd w:val="clear" w:color="auto" w:fill="FFFFFF"/>
+          <w:lang w:val="en-US"/>
         </w:rPr>
         <w:t xml:space="preserve"> </w:t>
+      </w:r>
+    </w:p>
+    <w:p>
+      <w:pPr>
+        <w:rPr>
+          <w:rFonts w:ascii="Calibri" w:hAnsi="Calibri" w:cs="Calibri" w:hint="eastAsia"/>
+          <w:lang w:val="en-US"/>
+        </w:rPr>
+      </w:pPr>
+      <w:r>
+        <w:rPr>
+          <w:rFonts w:ascii="Calibri" w:hAnsi="Calibri" w:cs="Calibri" w:hint="eastAsia"/>
+          <w:lang w:val="en-US"/>
+        </w:rPr>
+        <w:t xml:space="preserve">Directly and precisely measuring the best focus point is </w:t>
+      </w:r>
+      <w:r>
+        <w:rPr>
+          <w:rFonts w:ascii="Calibri" w:hAnsi="Calibri" w:cs="Calibri"/>
+          <w:lang w:val="en-US"/>
+        </w:rPr>
+        <w:t>virtually unattainable</w:t>
+      </w:r>
+      <w:r>
+        <w:rPr>
+          <w:rFonts w:ascii="Calibri" w:hAnsi="Calibri" w:cs="Calibri" w:hint="eastAsia"/>
+          <w:lang w:val="en-US"/>
+        </w:rPr>
+        <w:t>.</w:t>
+      </w:r>
+      <w:r>
+        <w:rPr>
+          <w:rFonts w:ascii="Calibri" w:hAnsi="Calibri" w:cs="Calibri" w:hint="eastAsia"/>
+          <w:lang w:val="en-US"/>
+        </w:rPr>
+        <w:t xml:space="preserve"> </w:t>
+      </w:r>
+      <w:r>
+        <w:rPr>
+          <w:rFonts w:ascii="Calibri" w:hAnsi="Calibri" w:cs="Calibri" w:hint="eastAsia"/>
+          <w:lang w:val="en-US"/>
+        </w:rPr>
+        <w:t>W</w:t>
+      </w:r>
+      <w:r>
+        <w:rPr>
+          <w:rFonts w:ascii="Calibri" w:hAnsi="Calibri" w:cs="Calibri" w:hint="eastAsia"/>
+          <w:lang w:val="en-US"/>
+        </w:rPr>
+        <w:t xml:space="preserve">ith the horn offset of 0.5mm from the optimal position, </w:t>
+      </w:r>
+      <w:r>
+        <w:rPr>
+          <w:rFonts w:ascii="Calibri" w:hAnsi="Calibri" w:cs="Calibri"/>
+          <w:lang w:val="en-US"/>
+        </w:rPr>
+        <w:t xml:space="preserve">the power </w:t>
+      </w:r>
+      <w:r>
+        <w:rPr>
+          <w:rFonts w:ascii="Calibri" w:hAnsi="Calibri" w:cs="Calibri" w:hint="eastAsia"/>
+          <w:lang w:val="en-US"/>
+        </w:rPr>
+        <w:t xml:space="preserve">of beam peak </w:t>
+      </w:r>
+      <w:r>
+        <w:rPr>
+          <w:rFonts w:ascii="Calibri" w:hAnsi="Calibri" w:cs="Calibri"/>
+          <w:lang w:val="en-US"/>
+        </w:rPr>
+        <w:t>undergoes a mere 0.15</w:t>
+      </w:r>
+      <w:r>
+        <w:rPr>
+          <w:rFonts w:ascii="Calibri" w:hAnsi="Calibri" w:cs="Calibri" w:hint="eastAsia"/>
+          <w:lang w:val="en-US"/>
+        </w:rPr>
+        <w:t xml:space="preserve">% </w:t>
+      </w:r>
+      <w:r>
+        <w:rPr>
+          <w:rFonts w:ascii="Calibri" w:hAnsi="Calibri" w:cs="Calibri" w:hint="eastAsia"/>
+          <w:lang w:val="en-US"/>
+        </w:rPr>
+        <w:t xml:space="preserve">(-60dB) </w:t>
+      </w:r>
+      <w:r>
+        <w:rPr>
+          <w:rFonts w:ascii="Calibri" w:hAnsi="Calibri" w:cs="Calibri"/>
+          <w:lang w:val="en-US"/>
+        </w:rPr>
+        <w:t>change.</w:t>
+      </w:r>
+      <w:r>
+        <w:rPr>
+          <w:rFonts w:ascii="Calibri" w:hAnsi="Calibri" w:cs="Calibri" w:hint="eastAsia"/>
+          <w:lang w:val="en-US"/>
+        </w:rPr>
+        <w:t xml:space="preserve"> But we can model the power changes with respect to the feedhorn offsets and use advanced fitting algorithms to fit the best focus point. </w:t>
+      </w:r>
+      <w:r>
+        <w:rPr>
+          <w:rFonts w:ascii="Calibri" w:hAnsi="Calibri" w:cs="Calibri" w:hint="eastAsia"/>
+          <w:lang w:val="en-US"/>
+        </w:rPr>
+        <w:t>Therefore, we first should build a proper model for the system.</w:t>
+      </w:r>
+      <w:r>
+        <w:rPr>
+          <w:rFonts w:ascii="Calibri" w:hAnsi="Calibri" w:cs="Calibri" w:hint="eastAsia"/>
+          <w:lang w:val="en-US"/>
+        </w:rPr>
+        <w:t xml:space="preserve"> The a</w:t>
+      </w:r>
+      <w:r>
+        <w:rPr>
+          <w:rFonts w:ascii="Calibri" w:hAnsi="Calibri" w:cs="Calibri"/>
+          <w:lang w:val="en-US"/>
+        </w:rPr>
+        <w:t>nalytic expression</w:t>
+      </w:r>
+      <w:r>
+        <w:rPr>
+          <w:rFonts w:ascii="Calibri" w:hAnsi="Calibri" w:cs="Calibri" w:hint="eastAsia"/>
+          <w:lang w:val="en-US"/>
+        </w:rPr>
+        <w:t xml:space="preserve"> is a bit complicated, and it is also </w:t>
+      </w:r>
+      <w:r>
+        <w:rPr>
+          <w:rFonts w:ascii="Calibri" w:hAnsi="Calibri" w:cs="Calibri" w:hint="eastAsia"/>
+          <w:lang w:val="en-US"/>
+        </w:rPr>
+        <w:t xml:space="preserve">not obvious to show the </w:t>
+      </w:r>
+      <w:r>
+        <w:rPr>
+          <w:rFonts w:ascii="Calibri" w:hAnsi="Calibri" w:cs="Calibri"/>
+          <w:lang w:val="en-US"/>
+        </w:rPr>
+        <w:t>maximum</w:t>
+      </w:r>
+      <w:r>
+        <w:rPr>
+          <w:rFonts w:ascii="Calibri" w:hAnsi="Calibri" w:cs="Calibri" w:hint="eastAsia"/>
+          <w:lang w:val="en-US"/>
+        </w:rPr>
+        <w:t xml:space="preserve"> point</w:t>
+      </w:r>
+      <w:r>
+        <w:rPr>
+          <w:rFonts w:ascii="Calibri" w:hAnsi="Calibri" w:cs="Calibri" w:hint="eastAsia"/>
+          <w:lang w:val="en-US"/>
+        </w:rPr>
+        <w:t>. Two</w:t>
+      </w:r>
+      <w:r>
+        <w:rPr>
+          <w:rFonts w:ascii="Calibri" w:hAnsi="Calibri" w:cs="Calibri" w:hint="eastAsia"/>
+          <w:lang w:val="en-US"/>
+        </w:rPr>
+        <w:t xml:space="preserve"> approximate expressions, parabolic and trigonometric approximations, will be used for the fitting process.  </w:t>
+      </w:r>
+    </w:p>
+    <w:p>
+      <w:pPr>
+        <w:rPr>
+          <w:rFonts w:ascii="Calibri" w:hAnsi="Calibri" w:cs="Calibri"/>
+          <w:lang w:val="en-US"/>
+        </w:rPr>
+      </w:pPr>
+      <w:r>
+        <w:rPr>
+          <w:rFonts w:ascii="Calibri" w:hAnsi="Calibri" w:cs="Calibri"/>
+          <w:lang w:val="en-US"/>
+        </w:rPr>
+        <w:t xml:space="preserve">The curve shown </w:t>
+      </w:r>
+      <w:r>
+        <w:rPr>
+          <w:rFonts w:ascii="Calibri" w:hAnsi="Calibri" w:cs="Calibri" w:hint="eastAsia"/>
+          <w:lang w:val="en-US"/>
+        </w:rPr>
+        <w:t xml:space="preserve">in Fig. 4 </w:t>
+      </w:r>
+      <w:r>
+        <w:rPr>
+          <w:rFonts w:ascii="Calibri" w:hAnsi="Calibri" w:cs="Calibri"/>
+          <w:lang w:val="en-US"/>
+        </w:rPr>
+        <w:t>exhibits a relationship that resembles a parabola.</w:t>
+      </w:r>
+      <w:r>
+        <w:rPr>
+          <w:rFonts w:ascii="Calibri" w:hAnsi="Calibri" w:cs="Calibri" w:hint="eastAsia"/>
+          <w:lang w:val="en-US"/>
+        </w:rPr>
+        <w:t xml:space="preserve"> </w:t>
+      </w:r>
+      <w:r>
+        <w:rPr>
+          <w:rFonts w:ascii="Calibri" w:hAnsi="Calibri" w:cs="Calibri" w:hint="eastAsia"/>
+          <w:lang w:val="en-US"/>
+        </w:rPr>
+        <w:t>According to the Taylor expansion, the second order polynomial</w:t>
+      </w:r>
+      <w:r>
+        <w:rPr>
+          <w:rFonts w:ascii="Calibri" w:hAnsi="Calibri" w:cs="Calibri" w:hint="eastAsia"/>
+          <w:lang w:val="en-US"/>
+        </w:rPr>
+        <w:t xml:space="preserve">s can express the values of the points near to the extreme point. The parameter b in the parabolic expression </w:t>
       </w:r>
       <m:oMath>
         <m:r>
-          <m:rPr>
-            <m:sty m:val="bi"/>
-          </m:rPr>
           <w:rPr>
             <w:rFonts w:ascii="Cambria Math" w:hAnsi="Cambria Math" w:cs="Calibri"/>
             <w:lang w:val="en-US"/>
           </w:rPr>
-          <m:t>A</m:t>
+          <m:t>a⋅</m:t>
         </m:r>
+        <m:sSup>
+          <m:sSupPr>
+            <m:ctrlPr>
+              <w:rPr>
+                <w:rFonts w:ascii="Cambria Math" w:hAnsi="Cambria Math" w:cs="Calibri"/>
+                <w:i/>
+                <w:lang w:val="en-US"/>
+              </w:rPr>
+            </m:ctrlPr>
+          </m:sSupPr>
+          <m:e>
+            <m:d>
+              <m:dPr>
+                <m:ctrlPr>
+                  <w:rPr>
+                    <w:rFonts w:ascii="Cambria Math" w:hAnsi="Cambria Math" w:cs="Calibri"/>
+                    <w:i/>
+                    <w:lang w:val="en-US"/>
+                  </w:rPr>
+                </m:ctrlPr>
+              </m:dPr>
+              <m:e>
+                <m:r>
+                  <w:rPr>
+                    <w:rFonts w:ascii="Cambria Math" w:hAnsi="Cambria Math" w:cs="Calibri"/>
+                    <w:lang w:val="en-US"/>
+                  </w:rPr>
+                  <m:t>x-b</m:t>
+                </m:r>
+              </m:e>
+            </m:d>
+          </m:e>
+          <m:sup>
+            <m:r>
+              <w:rPr>
+                <w:rFonts w:ascii="Cambria Math" w:hAnsi="Cambria Math" w:cs="Calibri"/>
+                <w:lang w:val="en-US"/>
+              </w:rPr>
+              <m:t>2</m:t>
+            </m:r>
+          </m:sup>
+        </m:sSup>
         <m:r>
-          <m:rPr>
-            <m:sty m:val="bi"/>
-          </m:rPr>
-          <w:rPr>
-            <w:rFonts w:ascii="Cambria Math" w:hAnsi="Cambria Math" w:cs="Calibri" w:hint="eastAsia"/>
-            <w:lang w:val="en-US"/>
-          </w:rPr>
-          <m:t>sin</m:t>
-        </m:r>
-        <m:r>
-          <m:rPr>
-            <m:sty m:val="bi"/>
-          </m:rPr>
           <w:rPr>
             <w:rFonts w:ascii="Cambria Math" w:hAnsi="Cambria Math" w:cs="Calibri"/>
             <w:lang w:val="en-US"/>
           </w:rPr>
-          <m:t>(</m:t>
+          <m:t>+c</m:t>
         </m:r>
+      </m:oMath>
+      <w:r>
+        <w:rPr>
+          <w:rFonts w:ascii="Calibri" w:hAnsi="Calibri" w:cs="Calibri" w:hint="eastAsia"/>
+          <w:lang w:val="en-US"/>
+        </w:rPr>
+        <w:t xml:space="preserve"> directly indicates the best focus point. As the fitting range increases, the error, or systematic bias, becomes large.</w:t>
+      </w:r>
+    </w:p>
+    <w:p>
+      <w:pPr>
+        <w:rPr>
+          <w:rFonts w:ascii="Arial" w:hAnsi="Arial" w:cs="Arial" w:hint="eastAsia"/>
+          <w:b/>
+          <w:bCs/>
+          <w:lang w:val="en-US"/>
+        </w:rPr>
+      </w:pPr>
+      <w:r>
+        <w:rPr>
+          <w:rFonts w:ascii="Calibri" w:hAnsi="Calibri" w:cs="Calibri" w:hint="eastAsia"/>
+          <w:lang w:val="en-US"/>
+        </w:rPr>
+        <w:t xml:space="preserve">Another approximation </w:t>
+      </w:r>
+      <w:r>
+        <w:rPr>
+          <w:rFonts w:ascii="Calibri" w:hAnsi="Calibri" w:cs="Calibri" w:hint="eastAsia"/>
+          <w:lang w:val="en-US"/>
+        </w:rPr>
+        <w:t xml:space="preserve">is to use the sine function, </w:t>
+      </w:r>
+      <m:oMath>
         <m:r>
-          <m:rPr>
-            <m:sty m:val="bi"/>
-          </m:rPr>
           <w:rPr>
             <w:rFonts w:ascii="Cambria Math" w:hAnsi="Cambria Math" w:cs="Calibri"/>
             <w:lang w:val="en-US"/>
           </w:rPr>
-          <m:t>2π/l</m:t>
+          <m:t>A⋅</m:t>
         </m:r>
+        <m:func>
+          <m:funcPr>
+            <m:ctrlPr>
+              <w:rPr>
+                <w:rFonts w:ascii="Cambria Math" w:hAnsi="Cambria Math" w:cs="Calibri"/>
+                <w:lang w:val="en-US"/>
+              </w:rPr>
+            </m:ctrlPr>
+          </m:funcPr>
+          <m:fName>
+            <m:r>
+              <m:rPr>
+                <m:sty m:val="p"/>
+              </m:rPr>
+              <w:rPr>
+                <w:rFonts w:ascii="Cambria Math" w:hAnsi="Cambria Math" w:cs="Calibri"/>
+                <w:lang w:val="en-US"/>
+              </w:rPr>
+              <m:t>sin</m:t>
+            </m:r>
+            <m:ctrlPr>
+              <w:rPr>
+                <w:rFonts w:ascii="Cambria Math" w:hAnsi="Cambria Math" w:cs="Calibri"/>
+                <w:i/>
+                <w:lang w:val="en-US"/>
+              </w:rPr>
+            </m:ctrlPr>
+          </m:fName>
+          <m:e>
+            <m:d>
+              <m:dPr>
+                <m:ctrlPr>
+                  <w:rPr>
+                    <w:rFonts w:ascii="Cambria Math" w:hAnsi="Cambria Math" w:cs="Calibri"/>
+                    <w:i/>
+                    <w:lang w:val="en-US"/>
+                  </w:rPr>
+                </m:ctrlPr>
+              </m:dPr>
+              <m:e>
+                <m:f>
+                  <m:fPr>
+                    <m:ctrlPr>
+                      <w:rPr>
+                        <w:rFonts w:ascii="Cambria Math" w:hAnsi="Cambria Math" w:cs="Calibri"/>
+                        <w:i/>
+                        <w:lang w:val="en-US"/>
+                      </w:rPr>
+                    </m:ctrlPr>
+                  </m:fPr>
+                  <m:num>
+                    <m:r>
+                      <w:rPr>
+                        <w:rFonts w:ascii="Cambria Math" w:hAnsi="Cambria Math" w:cs="Calibri"/>
+                        <w:lang w:val="en-US"/>
+                      </w:rPr>
+                      <m:t>2πx</m:t>
+                    </m:r>
+                  </m:num>
+                  <m:den>
+                    <m:r>
+                      <w:rPr>
+                        <w:rFonts w:ascii="Cambria Math" w:hAnsi="Cambria Math" w:cs="Calibri"/>
+                        <w:lang w:val="en-US"/>
+                      </w:rPr>
+                      <m:t>l</m:t>
+                    </m:r>
+                  </m:den>
+                </m:f>
+                <m:r>
+                  <w:rPr>
+                    <w:rFonts w:ascii="Cambria Math" w:hAnsi="Cambria Math" w:cs="Calibri"/>
+                    <w:lang w:val="en-US"/>
+                  </w:rPr>
+                  <m:t>+</m:t>
+                </m:r>
+                <m:sSub>
+                  <m:sSubPr>
+                    <m:ctrlPr>
+                      <w:rPr>
+                        <w:rFonts w:ascii="Cambria Math" w:hAnsi="Cambria Math" w:cs="Calibri"/>
+                        <w:i/>
+                        <w:lang w:val="en-US"/>
+                      </w:rPr>
+                    </m:ctrlPr>
+                  </m:sSubPr>
+                  <m:e>
+                    <m:r>
+                      <w:rPr>
+                        <w:rFonts w:ascii="Cambria Math" w:hAnsi="Cambria Math" w:cs="Calibri"/>
+                        <w:lang w:val="en-US"/>
+                      </w:rPr>
+                      <m:t>ϕ</m:t>
+                    </m:r>
+                  </m:e>
+                  <m:sub>
+                    <m:r>
+                      <w:rPr>
+                        <w:rFonts w:ascii="Cambria Math" w:hAnsi="Cambria Math" w:cs="Calibri"/>
+                        <w:lang w:val="en-US"/>
+                      </w:rPr>
+                      <m:t>0</m:t>
+                    </m:r>
+                  </m:sub>
+                </m:sSub>
+              </m:e>
+            </m:d>
+          </m:e>
+        </m:func>
         <m:r>
-          <m:rPr>
-            <m:sty m:val="bi"/>
-          </m:rPr>
           <w:rPr>
             <w:rFonts w:ascii="Cambria Math" w:hAnsi="Cambria Math" w:cs="Calibri"/>
             <w:lang w:val="en-US"/>
           </w:rPr>
-          <m:t>⋅x+</m:t>
+          <m:t>+c</m:t>
+        </m:r>
+      </m:oMath>
+      <w:r>
+        <w:rPr>
+          <w:rFonts w:ascii="Calibri" w:hAnsi="Calibri" w:cs="Calibri" w:hint="eastAsia"/>
+          <w:lang w:val="en-US"/>
+        </w:rPr>
+        <w:t xml:space="preserve">. The maximum can be found as </w:t>
+      </w:r>
+      <m:oMath>
+        <m:f>
+          <m:fPr>
+            <m:ctrlPr>
+              <w:rPr>
+                <w:rFonts w:ascii="Cambria Math" w:hAnsi="Cambria Math" w:cs="Calibri"/>
+                <w:i/>
+                <w:lang w:val="en-US"/>
+              </w:rPr>
+            </m:ctrlPr>
+          </m:fPr>
+          <m:num>
+            <m:r>
+              <w:rPr>
+                <w:rFonts w:ascii="Cambria Math" w:hAnsi="Cambria Math" w:cs="Calibri"/>
+                <w:lang w:val="en-US"/>
+              </w:rPr>
+              <m:t>2π</m:t>
+            </m:r>
+            <m:sSub>
+              <m:sSubPr>
+                <m:ctrlPr>
+                  <w:rPr>
+                    <w:rFonts w:ascii="Cambria Math" w:hAnsi="Cambria Math" w:cs="Calibri"/>
+                    <w:i/>
+                    <w:lang w:val="en-US"/>
+                  </w:rPr>
+                </m:ctrlPr>
+              </m:sSubPr>
+              <m:e>
+                <m:r>
+                  <w:rPr>
+                    <w:rFonts w:ascii="Cambria Math" w:hAnsi="Cambria Math" w:cs="Calibri"/>
+                    <w:lang w:val="en-US"/>
+                  </w:rPr>
+                  <m:t>x</m:t>
+                </m:r>
+              </m:e>
+              <m:sub>
+                <m:r>
+                  <w:rPr>
+                    <w:rFonts w:ascii="Cambria Math" w:hAnsi="Cambria Math" w:cs="Calibri"/>
+                    <w:lang w:val="en-US"/>
+                  </w:rPr>
+                  <m:t>0</m:t>
+                </m:r>
+              </m:sub>
+            </m:sSub>
+          </m:num>
+          <m:den>
+            <m:r>
+              <w:rPr>
+                <w:rFonts w:ascii="Cambria Math" w:hAnsi="Cambria Math" w:cs="Calibri"/>
+                <w:lang w:val="en-US"/>
+              </w:rPr>
+              <m:t>l</m:t>
+            </m:r>
+          </m:den>
+        </m:f>
+        <m:r>
+          <w:rPr>
+            <w:rFonts w:ascii="Cambria Math" w:hAnsi="Cambria Math" w:cs="Calibri"/>
+            <w:lang w:val="en-US"/>
+          </w:rPr>
+          <m:t>+</m:t>
         </m:r>
         <m:sSub>
           <m:sSubPr>
             <m:ctrlPr>
               <w:rPr>
                 <w:rFonts w:ascii="Cambria Math" w:hAnsi="Cambria Math" w:cs="Calibri"/>
-                <w:b/>
-                <w:bCs/>
                 <w:i/>
                 <w:lang w:val="en-US"/>
               </w:rPr>
@@ -2332,9 +2772,6 @@
           </m:sSubPr>
           <m:e>
             <m:r>
-              <m:rPr>
-                <m:sty m:val="bi"/>
-              </m:rPr>
               <w:rPr>
                 <w:rFonts w:ascii="Cambria Math" w:hAnsi="Cambria Math" w:cs="Calibri"/>
                 <w:lang w:val="en-US"/>
@@ -2344,9 +2781,6 @@
           </m:e>
           <m:sub>
             <m:r>
-              <m:rPr>
-                <m:sty m:val="bi"/>
-              </m:rPr>
               <w:rPr>
                 <w:rFonts w:ascii="Cambria Math" w:hAnsi="Cambria Math" w:cs="Calibri"/>
                 <w:lang w:val="en-US"/>
@@ -2355,89 +2789,131 @@
             </m:r>
           </m:sub>
         </m:sSub>
+      </m:oMath>
+      <w:r>
+        <w:rPr>
+          <w:rFonts w:ascii="Calibri" w:hAnsi="Calibri" w:cs="Calibri" w:hint="eastAsia"/>
+          <w:lang w:val="en-US"/>
+        </w:rPr>
+        <w:t xml:space="preserve"> equals to </w:t>
+      </w:r>
+      <m:oMath>
         <m:r>
-          <m:rPr>
-            <m:sty m:val="bi"/>
-          </m:rPr>
           <w:rPr>
             <w:rFonts w:ascii="Cambria Math" w:hAnsi="Cambria Math" w:cs="Calibri"/>
             <w:lang w:val="en-US"/>
           </w:rPr>
-          <m:t>)</m:t>
+          <m:t>π/2</m:t>
         </m:r>
       </m:oMath>
       <w:r>
         <w:rPr>
-          <w:rFonts w:ascii="Arial" w:hAnsi="Arial" w:cs="Arial" w:hint="eastAsia"/>
-          <w:b/>
-          <w:bCs/>
-          <w:lang w:val="en-US"/>
-        </w:rPr>
-        <w:t xml:space="preserve"> function.</w:t>
+          <w:rFonts w:ascii="Calibri" w:hAnsi="Calibri" w:cs="Calibri" w:hint="eastAsia"/>
+          <w:lang w:val="en-US"/>
+        </w:rPr>
+        <w:t>.</w:t>
+      </w:r>
+      <w:r>
+        <w:rPr>
+          <w:rFonts w:ascii="Calibri" w:hAnsi="Calibri" w:cs="Calibri" w:hint="eastAsia"/>
+          <w:lang w:val="en-US"/>
+        </w:rPr>
+        <w:t xml:space="preserve"> Fig. 5 shows the agreement between the two </w:t>
+      </w:r>
+      <w:r>
+        <w:rPr>
+          <w:rFonts w:ascii="Calibri" w:hAnsi="Calibri" w:cs="Calibri"/>
+          <w:lang w:val="en-US"/>
+        </w:rPr>
+        <w:t>approximation</w:t>
+      </w:r>
+      <w:r>
+        <w:rPr>
+          <w:rFonts w:ascii="Calibri" w:hAnsi="Calibri" w:cs="Calibri" w:hint="eastAsia"/>
+          <w:lang w:val="en-US"/>
+        </w:rPr>
+        <w:t xml:space="preserve">s and the theorical curve. The sine function is very precise, and the parabolic approximation is still acceptable. </w:t>
       </w:r>
     </w:p>
     <w:p>
       <w:pPr>
-        <w:rPr>
-          <w:rFonts w:ascii="Calibri" w:hAnsi="Calibri" w:cs="Calibri"/>
-          <w:lang w:val="en-US"/>
-        </w:rPr>
-      </w:pPr>
-      <w:r>
-        <w:rPr>
-          <w:rFonts w:ascii="Calibri" w:hAnsi="Calibri" w:cs="Calibri" w:hint="eastAsia"/>
-          <w:lang w:val="en-US"/>
-        </w:rPr>
-        <w:t xml:space="preserve">Directly and precisely measuring the best focus point is </w:t>
-      </w:r>
-      <w:r>
-        <w:rPr>
-          <w:rFonts w:ascii="Calibri" w:hAnsi="Calibri" w:cs="Calibri"/>
-          <w:lang w:val="en-US"/>
-        </w:rPr>
-        <w:t>virtually unattainable</w:t>
-      </w:r>
-      <w:r>
-        <w:rPr>
-          <w:rFonts w:ascii="Calibri" w:hAnsi="Calibri" w:cs="Calibri" w:hint="eastAsia"/>
-          <w:lang w:val="en-US"/>
-        </w:rPr>
-        <w:t xml:space="preserve">, with the horn offset of 0.5mm from the optimal position, </w:t>
-      </w:r>
-      <w:r>
-        <w:rPr>
-          <w:rFonts w:ascii="Calibri" w:hAnsi="Calibri" w:cs="Calibri"/>
-          <w:lang w:val="en-US"/>
-        </w:rPr>
-        <w:t xml:space="preserve">the power </w:t>
-      </w:r>
-      <w:r>
-        <w:rPr>
-          <w:rFonts w:ascii="Calibri" w:hAnsi="Calibri" w:cs="Calibri" w:hint="eastAsia"/>
-          <w:lang w:val="en-US"/>
-        </w:rPr>
-        <w:t xml:space="preserve">of beam peak </w:t>
-      </w:r>
-      <w:r>
-        <w:rPr>
-          <w:rFonts w:ascii="Calibri" w:hAnsi="Calibri" w:cs="Calibri"/>
-          <w:lang w:val="en-US"/>
-        </w:rPr>
-        <w:t>undergoes a mere 0.15</w:t>
-      </w:r>
-      <w:r>
-        <w:rPr>
-          <w:rFonts w:ascii="Calibri" w:hAnsi="Calibri" w:cs="Calibri" w:hint="eastAsia"/>
-          <w:lang w:val="en-US"/>
-        </w:rPr>
-        <w:t xml:space="preserve">% </w:t>
-      </w:r>
-      <w:r>
-        <w:rPr>
-          <w:rFonts w:ascii="Calibri" w:hAnsi="Calibri" w:cs="Calibri"/>
-          <w:lang w:val="en-US"/>
-        </w:rPr>
-        <w:t>change.</w:t>
+        <w:keepNext/>
+        <w:jc w:val="center"/>
+      </w:pPr>
+      <w:r>
+        <w:rPr>
+          <w:rFonts w:ascii="Calibri" w:hAnsi="Calibri" w:cs="Calibri"/>
+          <w:lang w:val="en-US"/>
+        </w:rPr>
+        <w:drawing>
+          <wp:inline distT="0" distB="0" distL="0" distR="0" wp14:anchorId="092F7F0B" wp14:editId="08AB3A06">
+            <wp:extent cx="5391302" cy="2307401"/>
+            <wp:effectExtent l="0" t="0" r="0" b="0"/>
+            <wp:docPr id="1286827729" name="Picture 1" descr="A graph with a curve&#10;&#10;Description automatically generated"/>
+            <wp:cNvGraphicFramePr>
+              <a:graphicFrameLocks xmlns:a="http://schemas.openxmlformats.org/drawingml/2006/main" noChangeAspect="1"/>
+            </wp:cNvGraphicFramePr>
+            <a:graphic xmlns:a="http://schemas.openxmlformats.org/drawingml/2006/main">
+              <a:graphicData uri="http://schemas.openxmlformats.org/drawingml/2006/picture">
+                <pic:pic xmlns:pic="http://schemas.openxmlformats.org/drawingml/2006/picture">
+                  <pic:nvPicPr>
+                    <pic:cNvPr id="1286827729" name="Picture 1" descr="A graph with a curve&#10;&#10;Description automatically generated"/>
+                    <pic:cNvPicPr/>
+                  </pic:nvPicPr>
+                  <pic:blipFill>
+                    <a:blip r:embed="rId12"/>
+                    <a:stretch>
+                      <a:fillRect/>
+                    </a:stretch>
+                  </pic:blipFill>
+                  <pic:spPr>
+                    <a:xfrm>
+                      <a:off x="0" y="0"/>
+                      <a:ext cx="5399867" cy="2311067"/>
+                    </a:xfrm>
+                    <a:prstGeom prst="rect">
+                      <a:avLst/>
+                    </a:prstGeom>
+                  </pic:spPr>
+                </pic:pic>
+              </a:graphicData>
+            </a:graphic>
+          </wp:inline>
+        </w:drawing>
+      </w:r>
+    </w:p>
+    <w:p>
+      <w:pPr>
+        <w:pStyle w:val="Caption"/>
+        <w:jc w:val="center"/>
+        <w:rPr>
+          <w:rFonts w:ascii="Calibri" w:hAnsi="Calibri" w:cs="Calibri"/>
+          <w:lang w:val="en-US"/>
+        </w:rPr>
+      </w:pPr>
+      <w:r>
+        <w:t xml:space="preserve">Figure </w:t>
+      </w:r>
+      <w:r>
+        <w:rPr>
+          <w:rFonts w:hint="eastAsia"/>
+        </w:rPr>
+        <w:t xml:space="preserve">5. </w:t>
+      </w:r>
+      <w:r>
+        <w:rPr>
+          <w:rFonts w:hint="eastAsia"/>
+        </w:rPr>
+        <w:t xml:space="preserve">Model the power </w:t>
+      </w:r>
+      <w:r>
+        <w:t>changes</w:t>
+      </w:r>
+      <w:r>
+        <w:rPr>
+          <w:rFonts w:hint="eastAsia"/>
+        </w:rPr>
+        <w:t xml:space="preserve"> related to the Feedhorn positions. </w:t>
       </w:r>
     </w:p>
     <w:p>
@@ -2467,7 +2943,7 @@
     <w:p>
       <w:pPr>
         <w:rPr>
-          <w:rFonts w:ascii="Calibri" w:hAnsi="Calibri" w:cs="Calibri"/>
+          <w:rFonts w:ascii="Calibri" w:hAnsi="Calibri" w:cs="Calibri" w:hint="eastAsia"/>
           <w:lang w:val="en-US"/>
         </w:rPr>
       </w:pPr>
@@ -2504,7 +2980,21 @@
           <w:rFonts w:ascii="Calibri" w:hAnsi="Calibri" w:cs="Calibri" w:hint="eastAsia"/>
           <w:lang w:val="en-US"/>
         </w:rPr>
-        <w:t xml:space="preserve">t impact the beam focus measuring, see Fig. 5. </w:t>
+        <w:t xml:space="preserve">t impact the beam focus measuring, see Fig. </w:t>
+      </w:r>
+      <w:r>
+        <w:rPr>
+          <w:rFonts w:ascii="Calibri" w:hAnsi="Calibri" w:cs="Calibri" w:hint="eastAsia"/>
+          <w:lang w:val="en-US"/>
+        </w:rPr>
+        <w:t>6</w:t>
+      </w:r>
+      <w:r>
+        <w:rPr>
+          <w:rFonts w:ascii="Calibri" w:hAnsi="Calibri" w:cs="Calibri" w:hint="eastAsia"/>
+          <w:lang w:val="en-US"/>
+        </w:rPr>
+        <w:t xml:space="preserve">. </w:t>
       </w:r>
       <w:r>
         <w:rPr>
@@ -2547,6 +3037,13 @@
           <w:lang w:val="en-US"/>
         </w:rPr>
         <w:t xml:space="preserve"> the detected power converges faster with adjusting the feedhorn position. </w:t>
+      </w:r>
+      <w:r>
+        <w:rPr>
+          <w:rFonts w:ascii="Calibri" w:hAnsi="Calibri" w:cs="Calibri" w:hint="eastAsia"/>
+          <w:lang w:val="en-US"/>
+        </w:rPr>
+        <w:t>In principle, this measurement also can offer a way to test the beam waist of the feedhorn.</w:t>
       </w:r>
     </w:p>
     <w:p>
@@ -2559,6 +3056,7 @@
           <w:rFonts w:ascii="Calibri" w:hAnsi="Calibri" w:cs="Calibri"/>
           <w:noProof/>
         </w:rPr>
+        <w:lastRenderedPageBreak/>
         <w:drawing>
           <wp:inline distT="0" distB="0" distL="0" distR="0" wp14:anchorId="3AC5F0A1" wp14:editId="77EC8B20">
             <wp:extent cx="4454957" cy="1958977"/>
@@ -2575,7 +3073,7 @@
                     <pic:cNvPicPr/>
                   </pic:nvPicPr>
                   <pic:blipFill>
-                    <a:blip r:embed="rId12"/>
+                    <a:blip r:embed="rId13"/>
                     <a:stretch>
                       <a:fillRect/>
                     </a:stretch>
@@ -2611,7 +3109,7 @@
         <w:rPr>
           <w:rFonts w:hint="eastAsia"/>
         </w:rPr>
-        <w:t>5</w:t>
+        <w:t>6</w:t>
       </w:r>
       <w:r>
         <w:rPr>
@@ -2701,7 +3199,7 @@
     <w:p>
       <w:pPr>
         <w:rPr>
-          <w:rFonts w:ascii="Calibri" w:hAnsi="Calibri" w:cs="Calibri"/>
+          <w:rFonts w:ascii="Calibri" w:hAnsi="Calibri" w:cs="Calibri" w:hint="eastAsia"/>
           <w:lang w:val="en-US"/>
         </w:rPr>
       </w:pPr>
@@ -2752,35 +3250,77 @@
           <w:rFonts w:ascii="Calibri" w:hAnsi="Calibri" w:cs="Calibri" w:hint="eastAsia"/>
           <w:lang w:val="en-US"/>
         </w:rPr>
-        <w:t xml:space="preserve">. A pyroelectric detector is placed at 0.7, 1.0, 1.5, 2 and 2.5 meters away from the fore-optics </w:t>
-      </w:r>
-      <w:r>
-        <w:rPr>
-          <w:rFonts w:ascii="Calibri" w:hAnsi="Calibri" w:cs="Calibri" w:hint="eastAsia"/>
-          <w:lang w:val="en-US"/>
-        </w:rPr>
-        <w:t xml:space="preserve">and </w:t>
-      </w:r>
-      <w:r>
-        <w:rPr>
-          <w:rFonts w:ascii="Calibri" w:hAnsi="Calibri" w:cs="Calibri" w:hint="eastAsia"/>
-          <w:lang w:val="en-US"/>
-        </w:rPr>
-        <w:t>record</w:t>
-      </w:r>
-      <w:r>
-        <w:rPr>
-          <w:rFonts w:ascii="Calibri" w:hAnsi="Calibri" w:cs="Calibri" w:hint="eastAsia"/>
-          <w:lang w:val="en-US"/>
-        </w:rPr>
-        <w:t>s</w:t>
-      </w:r>
-      <w:r>
-        <w:rPr>
-          <w:rFonts w:ascii="Calibri" w:hAnsi="Calibri" w:cs="Calibri" w:hint="eastAsia"/>
-          <w:lang w:val="en-US"/>
-        </w:rPr>
-        <w:t xml:space="preserve"> the beam intensity.</w:t>
+        <w:t>. A pyroelectric detector is placed at 0.</w:t>
+      </w:r>
+      <w:r>
+        <w:rPr>
+          <w:rFonts w:ascii="Calibri" w:hAnsi="Calibri" w:cs="Calibri" w:hint="eastAsia"/>
+          <w:lang w:val="en-US"/>
+        </w:rPr>
+        <w:t>93</w:t>
+      </w:r>
+      <w:r>
+        <w:rPr>
+          <w:rFonts w:ascii="Calibri" w:hAnsi="Calibri" w:cs="Calibri" w:hint="eastAsia"/>
+          <w:lang w:val="en-US"/>
+        </w:rPr>
+        <w:t>, 1.</w:t>
+      </w:r>
+      <w:r>
+        <w:rPr>
+          <w:rFonts w:ascii="Calibri" w:hAnsi="Calibri" w:cs="Calibri" w:hint="eastAsia"/>
+          <w:lang w:val="en-US"/>
+        </w:rPr>
+        <w:t>47</w:t>
+      </w:r>
+      <w:r>
+        <w:rPr>
+          <w:rFonts w:ascii="Calibri" w:hAnsi="Calibri" w:cs="Calibri" w:hint="eastAsia"/>
+          <w:lang w:val="en-US"/>
+        </w:rPr>
+        <w:t>, 1.</w:t>
+      </w:r>
+      <w:r>
+        <w:rPr>
+          <w:rFonts w:ascii="Calibri" w:hAnsi="Calibri" w:cs="Calibri" w:hint="eastAsia"/>
+          <w:lang w:val="en-US"/>
+        </w:rPr>
+        <w:t>95</w:t>
+      </w:r>
+      <w:r>
+        <w:rPr>
+          <w:rFonts w:ascii="Calibri" w:hAnsi="Calibri" w:cs="Calibri" w:hint="eastAsia"/>
+          <w:lang w:val="en-US"/>
+        </w:rPr>
+        <w:t>, and 2.</w:t>
+      </w:r>
+      <w:r>
+        <w:rPr>
+          <w:rFonts w:ascii="Calibri" w:hAnsi="Calibri" w:cs="Calibri" w:hint="eastAsia"/>
+          <w:lang w:val="en-US"/>
+        </w:rPr>
+        <w:t>49</w:t>
+      </w:r>
+      <w:r>
+        <w:rPr>
+          <w:rFonts w:ascii="Calibri" w:hAnsi="Calibri" w:cs="Calibri" w:hint="eastAsia"/>
+          <w:lang w:val="en-US"/>
+        </w:rPr>
+        <w:t xml:space="preserve"> meters away from the fore-optics </w:t>
+      </w:r>
+      <w:r>
+        <w:rPr>
+          <w:rFonts w:ascii="Calibri" w:hAnsi="Calibri" w:cs="Calibri" w:hint="eastAsia"/>
+          <w:lang w:val="en-US"/>
+        </w:rPr>
+        <w:t>to measure the power of the output beam</w:t>
+      </w:r>
+      <w:r>
+        <w:rPr>
+          <w:rFonts w:ascii="Calibri" w:hAnsi="Calibri" w:cs="Calibri" w:hint="eastAsia"/>
+          <w:lang w:val="en-US"/>
+        </w:rPr>
+        <w:t>.</w:t>
       </w:r>
       <w:r>
         <w:rPr>
@@ -2788,13 +3328,6 @@
           <w:lang w:val="en-US"/>
         </w:rPr>
         <w:t xml:space="preserve"> </w:t>
-      </w:r>
-      <w:r>
-        <w:rPr>
-          <w:rFonts w:ascii="Calibri" w:hAnsi="Calibri" w:cs="Calibri" w:hint="eastAsia"/>
-          <w:lang w:val="en-US"/>
-        </w:rPr>
-        <w:t xml:space="preserve"> For short separation distance the </w:t>
       </w:r>
     </w:p>
     <w:p>
@@ -2822,7 +3355,7 @@
                     <pic:cNvPicPr/>
                   </pic:nvPicPr>
                   <pic:blipFill>
-                    <a:blip r:embed="rId13" cstate="print">
+                    <a:blip r:embed="rId14" cstate="print">
                       <a:extLst>
                         <a:ext uri="{28A0092B-C50C-407E-A947-70E740481C1C}">
                           <a14:useLocalDpi xmlns:a14="http://schemas.microsoft.com/office/drawing/2010/main" val="0"/>
@@ -2853,10 +3386,6 @@
       <w:pPr>
         <w:pStyle w:val="Caption"/>
         <w:jc w:val="center"/>
-        <w:rPr>
-          <w:rFonts w:ascii="Calibri" w:hAnsi="Calibri" w:cs="Calibri"/>
-          <w:lang w:val="en-US"/>
-        </w:rPr>
       </w:pPr>
       <w:r>
         <w:t xml:space="preserve">Figure </w:t>
@@ -2866,6 +3395,19 @@
           <w:rFonts w:hint="eastAsia"/>
         </w:rPr>
         <w:t>6. Setup of the fore-optics best focus measurement.</w:t>
+      </w:r>
+    </w:p>
+    <w:p>
+      <w:pPr>
+        <w:rPr>
+          <w:rFonts w:ascii="Calibri" w:hAnsi="Calibri" w:cs="Calibri" w:hint="eastAsia"/>
+        </w:rPr>
+      </w:pPr>
+      <w:r>
+        <w:rPr>
+          <w:rFonts w:ascii="Calibri" w:hAnsi="Calibri" w:cs="Calibri" w:hint="eastAsia"/>
+        </w:rPr>
+        <w:t xml:space="preserve">The source chain is fixed, the fore-optics is moved by a precision stage from 0 to 12mm with step size of 0.1mm. </w:t>
       </w:r>
     </w:p>
     <w:p>
@@ -2889,7 +3431,6 @@
           <w:bCs/>
           <w:lang w:val="en-US"/>
         </w:rPr>
-        <w:lastRenderedPageBreak/>
         <w:t>Tests</w:t>
       </w:r>
     </w:p>

--- a/doc/Focus Measurement for CHAI optics.docx
+++ b/doc/Focus Measurement for CHAI optics.docx
@@ -2214,58 +2214,31 @@
           <w:lang w:val="en-US"/>
         </w:rPr>
         <w:lastRenderedPageBreak/>
-        <w:t>Parabolic a</w:t>
-      </w:r>
-      <w:r>
-        <w:rPr>
-          <w:rFonts w:ascii="Calibri" w:hAnsi="Calibri" w:cs="Calibri" w:hint="eastAsia"/>
+        <w:t xml:space="preserve">Parabolic and </w:t>
+      </w:r>
+      <w:r>
+        <w:rPr>
+          <w:rFonts w:ascii="Calibri" w:hAnsi="Calibri" w:cs="Calibri"/>
           <w:b/>
           <w:bCs/>
           <w:lang w:val="en-US"/>
         </w:rPr>
-        <w:t xml:space="preserve">nd </w:t>
-      </w:r>
-      <w:r>
-        <w:rPr>
-          <w:rFonts w:ascii="Calibri" w:hAnsi="Calibri" w:cs="Calibri"/>
+        <w:t>trigonometric</w:t>
+      </w:r>
+      <w:r>
+        <w:rPr>
+          <w:rFonts w:ascii="Calibri" w:hAnsi="Calibri" w:cs="Calibri" w:hint="eastAsia"/>
           <w:b/>
           <w:bCs/>
           <w:lang w:val="en-US"/>
         </w:rPr>
-        <w:t>trigonometric</w:t>
-      </w:r>
-      <w:r>
-        <w:rPr>
-          <w:rFonts w:ascii="Calibri" w:hAnsi="Calibri" w:cs="Calibri" w:hint="eastAsia"/>
-          <w:b/>
-          <w:bCs/>
-          <w:lang w:val="en-US"/>
-        </w:rPr>
-        <w:t xml:space="preserve"> approximation</w:t>
-      </w:r>
-      <w:r>
-        <w:rPr>
-          <w:rFonts w:ascii="Calibri" w:hAnsi="Calibri" w:cs="Calibri" w:hint="eastAsia"/>
-          <w:b/>
-          <w:bCs/>
-          <w:lang w:val="en-US"/>
-        </w:rPr>
-        <w:t>s</w:t>
-      </w:r>
-      <w:r>
-        <w:rPr>
-          <w:rFonts w:ascii="Calibri" w:hAnsi="Calibri" w:cs="Calibri" w:hint="eastAsia"/>
-          <w:b/>
-          <w:bCs/>
-          <w:lang w:val="en-US"/>
-        </w:rPr>
-        <w:t xml:space="preserve"> </w:t>
+        <w:t xml:space="preserve"> approximations </w:t>
       </w:r>
     </w:p>
     <w:p>
       <w:pPr>
         <w:rPr>
-          <w:rFonts w:ascii="Calibri" w:hAnsi="Calibri" w:cs="Calibri" w:hint="eastAsia"/>
+          <w:rFonts w:ascii="Calibri" w:hAnsi="Calibri" w:cs="Calibri"/>
           <w:lang w:val="en-US"/>
         </w:rPr>
       </w:pPr>
@@ -2542,7 +2515,7 @@
     <w:p>
       <w:pPr>
         <w:rPr>
-          <w:rFonts w:ascii="Arial" w:hAnsi="Arial" w:cs="Arial" w:hint="eastAsia"/>
+          <w:rFonts w:ascii="Arial" w:hAnsi="Arial" w:cs="Arial"/>
           <w:b/>
           <w:bCs/>
           <w:lang w:val="en-US"/>
@@ -2843,6 +2816,7 @@
       <w:r>
         <w:rPr>
           <w:rFonts w:ascii="Calibri" w:hAnsi="Calibri" w:cs="Calibri"/>
+          <w:noProof/>
           <w:lang w:val="en-US"/>
         </w:rPr>
         <w:drawing>
@@ -2943,7 +2917,7 @@
     <w:p>
       <w:pPr>
         <w:rPr>
-          <w:rFonts w:ascii="Calibri" w:hAnsi="Calibri" w:cs="Calibri" w:hint="eastAsia"/>
+          <w:rFonts w:ascii="Calibri" w:hAnsi="Calibri" w:cs="Calibri"/>
           <w:lang w:val="en-US"/>
         </w:rPr>
       </w:pPr>
@@ -3199,7 +3173,7 @@
     <w:p>
       <w:pPr>
         <w:rPr>
-          <w:rFonts w:ascii="Calibri" w:hAnsi="Calibri" w:cs="Calibri" w:hint="eastAsia"/>
+          <w:rFonts w:ascii="Calibri" w:hAnsi="Calibri" w:cs="Calibri"/>
           <w:lang w:val="en-US"/>
         </w:rPr>
       </w:pPr>
@@ -3409,6 +3383,18 @@
         </w:rPr>
         <w:t xml:space="preserve">The source chain is fixed, the fore-optics is moved by a precision stage from 0 to 12mm with step size of 0.1mm. </w:t>
       </w:r>
+      <w:r>
+        <w:rPr>
+          <w:rFonts w:ascii="Calibri" w:hAnsi="Calibri" w:cs="Calibri" w:hint="eastAsia"/>
+        </w:rPr>
+        <w:t>The optics must be aligned first</w:t>
+      </w:r>
+      <w:r>
+        <w:rPr>
+          <w:rFonts w:ascii="Calibri" w:hAnsi="Calibri" w:cs="Calibri" w:hint="eastAsia"/>
+        </w:rPr>
+        <w:t xml:space="preserve"> by making a cross beam scan. </w:t>
+      </w:r>
     </w:p>
     <w:p>
       <w:pPr>
@@ -3431,15 +3417,13 @@
           <w:bCs/>
           <w:lang w:val="en-US"/>
         </w:rPr>
-        <w:t>Tests</w:t>
+        <w:t>Measured Data</w:t>
       </w:r>
     </w:p>
     <w:p>
       <w:pPr>
         <w:rPr>
-          <w:rFonts w:ascii="Calibri" w:hAnsi="Calibri" w:cs="Calibri"/>
-          <w:b/>
-          <w:bCs/>
+          <w:rFonts w:ascii="Calibri" w:hAnsi="Calibri" w:cs="Calibri" w:hint="eastAsia"/>
           <w:lang w:val="en-US"/>
         </w:rPr>
       </w:pPr>

--- a/doc/Focus Measurement for CHAI optics.docx
+++ b/doc/Focus Measurement for CHAI optics.docx
@@ -314,27 +314,32 @@
       <w:pPr>
         <w:pStyle w:val="Caption"/>
         <w:jc w:val="center"/>
-        <w:rPr>
-          <w:rFonts w:ascii="Calibri" w:hAnsi="Calibri" w:cs="Calibri"/>
-          <w:lang w:val="en-US"/>
-        </w:rPr>
-      </w:pPr>
-      <w:r>
-        <w:t>Figure</w:t>
-      </w:r>
-      <w:r>
-        <w:rPr>
-          <w:rFonts w:hint="eastAsia"/>
-        </w:rPr>
-        <w:t xml:space="preserve"> 1. </w:t>
-      </w:r>
-      <w:r>
-        <w:t xml:space="preserve"> </w:t>
-      </w:r>
-      <w:r>
-        <w:rPr>
-          <w:rFonts w:hint="eastAsia"/>
-        </w:rPr>
+      </w:pPr>
+      <w:r>
+        <w:t xml:space="preserve">Figure </w:t>
+      </w:r>
+      <w:r>
+        <w:fldChar w:fldCharType="begin"/>
+      </w:r>
+      <w:r>
+        <w:instrText xml:space="preserve"> SEQ Figure \* ARABIC </w:instrText>
+      </w:r>
+      <w:r>
+        <w:fldChar w:fldCharType="separate"/>
+      </w:r>
+      <w:r>
+        <w:rPr>
+          <w:noProof/>
+        </w:rPr>
+        <w:t>1</w:t>
+      </w:r>
+      <w:r>
+        <w:fldChar w:fldCharType="end"/>
+      </w:r>
+      <w:r>
+        <w:t>.</w:t>
+      </w:r>
+      <w:r>
         <w:t>3D model and Gaussian beam propagation of the Fore-optics of CHAI.</w:t>
       </w:r>
     </w:p>
@@ -1758,34 +1763,33 @@
       <w:pPr>
         <w:pStyle w:val="Caption"/>
         <w:jc w:val="center"/>
-        <w:rPr>
-          <w:rFonts w:ascii="Calibri" w:hAnsi="Calibri" w:cs="Calibri"/>
-          <w:lang w:val="en-US"/>
-        </w:rPr>
       </w:pPr>
       <w:r>
         <w:t xml:space="preserve">Figure </w:t>
       </w:r>
       <w:r>
-        <w:rPr>
-          <w:rFonts w:hint="eastAsia"/>
-        </w:rPr>
-        <w:t>2. Schematic of the Fore-optics.</w:t>
-      </w:r>
-    </w:p>
-    <w:p>
-      <w:pPr>
-        <w:rPr>
-          <w:rFonts w:ascii="Calibri" w:hAnsi="Calibri" w:cs="Calibri"/>
-          <w:lang w:val="en-US"/>
-        </w:rPr>
-      </w:pPr>
-      <w:r>
-        <w:rPr>
-          <w:rFonts w:ascii="Calibri" w:hAnsi="Calibri" w:cs="Calibri" w:hint="eastAsia"/>
-          <w:lang w:val="en-US"/>
-        </w:rPr>
-        <w:t xml:space="preserve"> </w:t>
+        <w:fldChar w:fldCharType="begin"/>
+      </w:r>
+      <w:r>
+        <w:instrText xml:space="preserve"> SEQ Figure \* ARABIC </w:instrText>
+      </w:r>
+      <w:r>
+        <w:fldChar w:fldCharType="separate"/>
+      </w:r>
+      <w:r>
+        <w:rPr>
+          <w:noProof/>
+        </w:rPr>
+        <w:t>2</w:t>
+      </w:r>
+      <w:r>
+        <w:fldChar w:fldCharType="end"/>
+      </w:r>
+      <w:r>
+        <w:t>.</w:t>
+      </w:r>
+      <w:r>
+        <w:t>Schematic of the Fore-optics.</w:t>
       </w:r>
     </w:p>
     <w:p>
@@ -1970,19 +1974,33 @@
       <w:pPr>
         <w:pStyle w:val="Caption"/>
         <w:jc w:val="center"/>
-        <w:rPr>
-          <w:rFonts w:ascii="Calibri" w:hAnsi="Calibri" w:cs="Calibri"/>
-          <w:lang w:val="en-US"/>
-        </w:rPr>
       </w:pPr>
       <w:r>
         <w:t xml:space="preserve">Figure </w:t>
       </w:r>
       <w:r>
-        <w:rPr>
-          <w:rFonts w:hint="eastAsia"/>
-        </w:rPr>
-        <w:t>3. 1:3 scale-up model.</w:t>
+        <w:fldChar w:fldCharType="begin"/>
+      </w:r>
+      <w:r>
+        <w:instrText xml:space="preserve"> SEQ Figure \* ARABIC </w:instrText>
+      </w:r>
+      <w:r>
+        <w:fldChar w:fldCharType="separate"/>
+      </w:r>
+      <w:r>
+        <w:rPr>
+          <w:noProof/>
+        </w:rPr>
+        <w:t>3</w:t>
+      </w:r>
+      <w:r>
+        <w:fldChar w:fldCharType="end"/>
+      </w:r>
+      <w:r>
+        <w:t>.</w:t>
+      </w:r>
+      <w:r>
+        <w:t>1:3 scale-up model.</w:t>
       </w:r>
     </w:p>
     <w:p>
@@ -2116,9 +2134,9 @@
           <w:noProof/>
         </w:rPr>
         <w:drawing>
-          <wp:inline distT="0" distB="0" distL="0" distR="0" wp14:anchorId="619BD502" wp14:editId="4B641B99">
-            <wp:extent cx="5186477" cy="2245022"/>
-            <wp:effectExtent l="0" t="0" r="0" b="3175"/>
+          <wp:inline distT="0" distB="0" distL="0" distR="0" wp14:anchorId="619BD502" wp14:editId="30C070CD">
+            <wp:extent cx="4424203" cy="1915064"/>
+            <wp:effectExtent l="0" t="0" r="0" b="9525"/>
             <wp:docPr id="422096863" name="Picture 1" descr="A graph with colored lines and numbers&#10;&#10;Description automatically generated"/>
             <wp:cNvGraphicFramePr>
               <a:graphicFrameLocks xmlns:a="http://schemas.openxmlformats.org/drawingml/2006/main" noChangeAspect="1"/>
@@ -2139,7 +2157,7 @@
                   <pic:spPr>
                     <a:xfrm>
                       <a:off x="0" y="0"/>
-                      <a:ext cx="5195248" cy="2248819"/>
+                      <a:ext cx="4451698" cy="1926965"/>
                     </a:xfrm>
                     <a:prstGeom prst="rect">
                       <a:avLst/>
@@ -2156,42 +2174,36 @@
       <w:pPr>
         <w:pStyle w:val="Caption"/>
         <w:jc w:val="center"/>
-        <w:rPr>
-          <w:rFonts w:ascii="Calibri" w:hAnsi="Calibri" w:cs="Calibri"/>
-          <w:lang w:val="en-US"/>
-        </w:rPr>
       </w:pPr>
       <w:r>
         <w:t xml:space="preserve">Figure </w:t>
       </w:r>
       <w:r>
-        <w:rPr>
-          <w:rFonts w:hint="eastAsia"/>
+        <w:fldChar w:fldCharType="begin"/>
+      </w:r>
+      <w:r>
+        <w:instrText xml:space="preserve"> SEQ Figure \* ARABIC </w:instrText>
+      </w:r>
+      <w:r>
+        <w:fldChar w:fldCharType="separate"/>
+      </w:r>
+      <w:r>
+        <w:rPr>
+          <w:noProof/>
         </w:rPr>
         <w:t>4</w:t>
       </w:r>
       <w:r>
-        <w:rPr>
-          <w:rFonts w:hint="eastAsia"/>
-        </w:rPr>
-        <w:t xml:space="preserve">. Best </w:t>
-      </w:r>
-      <w:r>
-        <w:t>focus</w:t>
-      </w:r>
-      <w:r>
-        <w:rPr>
-          <w:rFonts w:hint="eastAsia"/>
-        </w:rPr>
-        <w:t xml:space="preserve"> </w:t>
-      </w:r>
-      <w:r>
-        <w:rPr>
-          <w:rFonts w:hint="eastAsia"/>
-        </w:rPr>
-        <w:t>positions for the source at distances of 0.5, 0.75, 1.5, 2.5 and 1000 meters.</w:t>
+        <w:fldChar w:fldCharType="end"/>
+      </w:r>
+      <w:r>
+        <w:t>.</w:t>
+      </w:r>
+      <w:r>
+        <w:t>Best focus positions for the source at distances of 0.5, 0.75, 1.5, 2.5 and 1000 meters.</w:t>
       </w:r>
     </w:p>
+    <w:p/>
     <w:p>
       <w:pPr>
         <w:pStyle w:val="ListParagraph"/>
@@ -2860,34 +2872,33 @@
       <w:pPr>
         <w:pStyle w:val="Caption"/>
         <w:jc w:val="center"/>
-        <w:rPr>
-          <w:rFonts w:ascii="Calibri" w:hAnsi="Calibri" w:cs="Calibri"/>
-          <w:lang w:val="en-US"/>
-        </w:rPr>
       </w:pPr>
       <w:r>
         <w:t xml:space="preserve">Figure </w:t>
       </w:r>
       <w:r>
-        <w:rPr>
-          <w:rFonts w:hint="eastAsia"/>
-        </w:rPr>
-        <w:t xml:space="preserve">5. </w:t>
-      </w:r>
-      <w:r>
-        <w:rPr>
-          <w:rFonts w:hint="eastAsia"/>
-        </w:rPr>
-        <w:t xml:space="preserve">Model the power </w:t>
-      </w:r>
-      <w:r>
-        <w:t>changes</w:t>
-      </w:r>
-      <w:r>
-        <w:rPr>
-          <w:rFonts w:hint="eastAsia"/>
-        </w:rPr>
-        <w:t xml:space="preserve"> related to the Feedhorn positions. </w:t>
+        <w:fldChar w:fldCharType="begin"/>
+      </w:r>
+      <w:r>
+        <w:instrText xml:space="preserve"> SEQ Figure \* ARABIC </w:instrText>
+      </w:r>
+      <w:r>
+        <w:fldChar w:fldCharType="separate"/>
+      </w:r>
+      <w:r>
+        <w:rPr>
+          <w:noProof/>
+        </w:rPr>
+        <w:t>5</w:t>
+      </w:r>
+      <w:r>
+        <w:fldChar w:fldCharType="end"/>
+      </w:r>
+      <w:r>
+        <w:t>.</w:t>
+      </w:r>
+      <w:r>
+        <w:t>Model the power changes related to the Feedhorn positions.</w:t>
       </w:r>
     </w:p>
     <w:p>
@@ -3072,69 +3083,36 @@
       <w:pPr>
         <w:pStyle w:val="Caption"/>
         <w:jc w:val="center"/>
-        <w:rPr>
-          <w:rFonts w:ascii="Calibri" w:hAnsi="Calibri" w:cs="Calibri"/>
-        </w:rPr>
       </w:pPr>
       <w:r>
         <w:t xml:space="preserve">Figure </w:t>
       </w:r>
       <w:r>
-        <w:rPr>
-          <w:rFonts w:hint="eastAsia"/>
+        <w:fldChar w:fldCharType="begin"/>
+      </w:r>
+      <w:r>
+        <w:instrText xml:space="preserve"> SEQ Figure \* ARABIC </w:instrText>
+      </w:r>
+      <w:r>
+        <w:fldChar w:fldCharType="separate"/>
+      </w:r>
+      <w:r>
+        <w:rPr>
+          <w:noProof/>
         </w:rPr>
         <w:t>6</w:t>
       </w:r>
       <w:r>
-        <w:rPr>
-          <w:rFonts w:hint="eastAsia"/>
-        </w:rPr>
-        <w:t xml:space="preserve">. The best focus point of the fore-optics with beam waist size of </w:t>
-      </w:r>
-      <w:r>
-        <w:t>2.</w:t>
-      </w:r>
-      <w:r>
-        <w:rPr>
-          <w:rFonts w:hint="eastAsia"/>
-        </w:rPr>
-        <w:t xml:space="preserve">2, </w:t>
-      </w:r>
-      <w:r>
-        <w:t>2.475</w:t>
-      </w:r>
-      <w:r>
-        <w:rPr>
-          <w:rFonts w:hint="eastAsia"/>
-        </w:rPr>
-        <w:t xml:space="preserve">, </w:t>
-      </w:r>
-      <w:r>
-        <w:t>2.75</w:t>
-      </w:r>
-      <w:r>
-        <w:rPr>
-          <w:rFonts w:hint="eastAsia"/>
-        </w:rPr>
-        <w:t>,</w:t>
-      </w:r>
-      <w:r>
-        <w:t xml:space="preserve"> 3.025 </w:t>
-      </w:r>
-      <w:r>
-        <w:rPr>
-          <w:rFonts w:hint="eastAsia"/>
-        </w:rPr>
-        <w:t xml:space="preserve">and </w:t>
-      </w:r>
-      <w:r>
-        <w:t>3.3</w:t>
-      </w:r>
-      <w:r>
-        <w:rPr>
-          <w:rFonts w:hint="eastAsia"/>
-        </w:rPr>
-        <w:t xml:space="preserve"> mm.</w:t>
+        <w:fldChar w:fldCharType="end"/>
+      </w:r>
+      <w:r>
+        <w:t>.</w:t>
+      </w:r>
+      <w:r>
+        <w:t xml:space="preserve"> </w:t>
+      </w:r>
+      <w:r>
+        <w:t>The best focus point of the fore-optics with beam waist size of 2.2, 2.475, 2.75, 3.025 and 3.3 mm.</w:t>
       </w:r>
     </w:p>
     <w:p>
@@ -3217,7 +3195,14 @@
           <w:rFonts w:ascii="Calibri" w:hAnsi="Calibri" w:cs="Calibri" w:hint="eastAsia"/>
           <w:lang w:val="en-US"/>
         </w:rPr>
-        <w:t>, see Fig.6</w:t>
+        <w:t>, see Fig.</w:t>
+      </w:r>
+      <w:r>
+        <w:rPr>
+          <w:rFonts w:ascii="Calibri" w:hAnsi="Calibri" w:cs="Calibri"/>
+          <w:lang w:val="en-US"/>
+        </w:rPr>
+        <w:t>7</w:t>
       </w:r>
       <w:r>
         <w:rPr>
@@ -3365,16 +3350,34 @@
         <w:t xml:space="preserve">Figure </w:t>
       </w:r>
       <w:r>
-        <w:rPr>
-          <w:rFonts w:hint="eastAsia"/>
-        </w:rPr>
-        <w:t>6. Setup of the fore-optics best focus measurement.</w:t>
+        <w:fldChar w:fldCharType="begin"/>
+      </w:r>
+      <w:r>
+        <w:instrText xml:space="preserve"> SEQ Figure \* ARABIC </w:instrText>
+      </w:r>
+      <w:r>
+        <w:fldChar w:fldCharType="separate"/>
+      </w:r>
+      <w:r>
+        <w:rPr>
+          <w:noProof/>
+        </w:rPr>
+        <w:t>7</w:t>
+      </w:r>
+      <w:r>
+        <w:fldChar w:fldCharType="end"/>
+      </w:r>
+      <w:r>
+        <w:t>.</w:t>
+      </w:r>
+      <w:r>
+        <w:t>Setup of the fore-optics best focus measurement.</w:t>
       </w:r>
     </w:p>
     <w:p>
       <w:pPr>
         <w:rPr>
-          <w:rFonts w:ascii="Calibri" w:hAnsi="Calibri" w:cs="Calibri" w:hint="eastAsia"/>
+          <w:rFonts w:ascii="Calibri" w:hAnsi="Calibri" w:cs="Calibri"/>
         </w:rPr>
       </w:pPr>
       <w:r>
@@ -3423,10 +3426,38 @@
     <w:p>
       <w:pPr>
         <w:rPr>
-          <w:rFonts w:ascii="Calibri" w:hAnsi="Calibri" w:cs="Calibri" w:hint="eastAsia"/>
-          <w:lang w:val="en-US"/>
-        </w:rPr>
-      </w:pPr>
+          <w:rFonts w:ascii="Calibri" w:hAnsi="Calibri" w:cs="Calibri"/>
+          <w:lang w:val="en-US"/>
+        </w:rPr>
+      </w:pPr>
+      <w:r>
+        <w:rPr>
+          <w:rFonts w:ascii="Calibri" w:hAnsi="Calibri" w:cs="Calibri"/>
+          <w:lang w:val="en-US"/>
+        </w:rPr>
+        <w:t xml:space="preserve">The measured curve shows a very strong feature with periods of around 0.9~1mm which is about </w:t>
+      </w:r>
+      <w:r>
+        <w:rPr>
+          <w:rFonts w:ascii="Calibri" w:hAnsi="Calibri" w:cs="Calibri"/>
+          <w:lang w:val="en-US"/>
+        </w:rPr>
+        <w:t>half</w:t>
+      </w:r>
+      <w:r>
+        <w:rPr>
+          <w:rFonts w:ascii="Calibri" w:hAnsi="Calibri" w:cs="Calibri"/>
+          <w:lang w:val="en-US"/>
+        </w:rPr>
+        <w:t xml:space="preserve"> of the operating wavelength.  </w:t>
+      </w:r>
+      <w:r>
+        <w:rPr>
+          <w:rFonts w:ascii="Calibri" w:hAnsi="Calibri" w:cs="Calibri"/>
+          <w:lang w:val="en-US"/>
+        </w:rPr>
+        <w:t xml:space="preserve">We treat this standing wave as a kind of systematic error and include it into the fitting model by adding a sin wave function into the parabolic expression and the sine approximation. </w:t>
+      </w:r>
     </w:p>
     <w:p>
       <w:pPr>
@@ -3435,12 +3466,740 @@
           <w:lang w:val="en-US"/>
         </w:rPr>
       </w:pPr>
+      <m:oMathPara>
+        <m:oMath>
+          <m:r>
+            <w:rPr>
+              <w:rFonts w:ascii="Cambria Math" w:hAnsi="Cambria Math" w:cs="Calibri"/>
+              <w:lang w:val="en-US"/>
+            </w:rPr>
+            <m:t>f</m:t>
+          </m:r>
+          <m:d>
+            <m:dPr>
+              <m:ctrlPr>
+                <w:rPr>
+                  <w:rFonts w:ascii="Cambria Math" w:hAnsi="Cambria Math" w:cs="Calibri"/>
+                  <w:i/>
+                  <w:lang w:val="en-US"/>
+                </w:rPr>
+              </m:ctrlPr>
+            </m:dPr>
+            <m:e>
+              <m:r>
+                <w:rPr>
+                  <w:rFonts w:ascii="Cambria Math" w:hAnsi="Cambria Math" w:cs="Calibri"/>
+                  <w:lang w:val="en-US"/>
+                </w:rPr>
+                <m:t>dz</m:t>
+              </m:r>
+            </m:e>
+          </m:d>
+          <m:r>
+            <w:rPr>
+              <w:rFonts w:ascii="Cambria Math" w:hAnsi="Cambria Math" w:cs="Calibri"/>
+              <w:lang w:val="en-US"/>
+            </w:rPr>
+            <m:t>=a*</m:t>
+          </m:r>
+          <m:sSup>
+            <m:sSupPr>
+              <m:ctrlPr>
+                <w:rPr>
+                  <w:rFonts w:ascii="Cambria Math" w:hAnsi="Cambria Math" w:cs="Calibri"/>
+                  <w:i/>
+                  <w:lang w:val="en-US"/>
+                </w:rPr>
+              </m:ctrlPr>
+            </m:sSupPr>
+            <m:e>
+              <m:d>
+                <m:dPr>
+                  <m:ctrlPr>
+                    <w:rPr>
+                      <w:rFonts w:ascii="Cambria Math" w:hAnsi="Cambria Math" w:cs="Calibri"/>
+                      <w:i/>
+                      <w:lang w:val="en-US"/>
+                    </w:rPr>
+                  </m:ctrlPr>
+                </m:dPr>
+                <m:e>
+                  <m:r>
+                    <w:rPr>
+                      <w:rFonts w:ascii="Cambria Math" w:hAnsi="Cambria Math" w:cs="Calibri"/>
+                      <w:lang w:val="en-US"/>
+                    </w:rPr>
+                    <m:t>x-b</m:t>
+                  </m:r>
+                </m:e>
+              </m:d>
+            </m:e>
+            <m:sup>
+              <m:r>
+                <w:rPr>
+                  <w:rFonts w:ascii="Cambria Math" w:hAnsi="Cambria Math" w:cs="Calibri"/>
+                  <w:lang w:val="en-US"/>
+                </w:rPr>
+                <m:t>2</m:t>
+              </m:r>
+            </m:sup>
+          </m:sSup>
+          <m:r>
+            <w:rPr>
+              <w:rFonts w:ascii="Cambria Math" w:hAnsi="Cambria Math" w:cs="Calibri"/>
+              <w:lang w:val="en-US"/>
+            </w:rPr>
+            <m:t>+c+</m:t>
+          </m:r>
+          <m:sSub>
+            <m:sSubPr>
+              <m:ctrlPr>
+                <w:rPr>
+                  <w:rFonts w:ascii="Cambria Math" w:hAnsi="Cambria Math" w:cs="Calibri"/>
+                  <w:i/>
+                  <w:lang w:val="en-US"/>
+                </w:rPr>
+              </m:ctrlPr>
+            </m:sSubPr>
+            <m:e>
+              <m:r>
+                <w:rPr>
+                  <w:rFonts w:ascii="Cambria Math" w:hAnsi="Cambria Math" w:cs="Calibri"/>
+                  <w:lang w:val="en-US"/>
+                </w:rPr>
+                <m:t>A</m:t>
+              </m:r>
+            </m:e>
+            <m:sub>
+              <m:r>
+                <w:rPr>
+                  <w:rFonts w:ascii="Cambria Math" w:hAnsi="Cambria Math" w:cs="Calibri"/>
+                  <w:lang w:val="en-US"/>
+                </w:rPr>
+                <m:t>0</m:t>
+              </m:r>
+            </m:sub>
+          </m:sSub>
+          <m:r>
+            <w:rPr>
+              <w:rFonts w:ascii="Cambria Math" w:hAnsi="Cambria Math" w:cs="Calibri"/>
+              <w:lang w:val="en-US"/>
+            </w:rPr>
+            <m:t>⋅</m:t>
+          </m:r>
+          <m:r>
+            <m:rPr>
+              <m:sty m:val="p"/>
+            </m:rPr>
+            <w:rPr>
+              <w:rFonts w:ascii="Cambria Math" w:hAnsi="Cambria Math" w:cs="Calibri"/>
+              <w:lang w:val="en-US"/>
+            </w:rPr>
+            <m:t>sin⁡</m:t>
+          </m:r>
+          <m:r>
+            <w:rPr>
+              <w:rFonts w:ascii="Cambria Math" w:hAnsi="Cambria Math" w:cs="Calibri"/>
+              <w:lang w:val="en-US"/>
+            </w:rPr>
+            <m:t>(</m:t>
+          </m:r>
+          <m:f>
+            <m:fPr>
+              <m:ctrlPr>
+                <w:rPr>
+                  <w:rFonts w:ascii="Cambria Math" w:hAnsi="Cambria Math" w:cs="Calibri"/>
+                  <w:i/>
+                  <w:lang w:val="en-US"/>
+                </w:rPr>
+              </m:ctrlPr>
+            </m:fPr>
+            <m:num>
+              <m:r>
+                <w:rPr>
+                  <w:rFonts w:ascii="Cambria Math" w:hAnsi="Cambria Math" w:cs="Calibri"/>
+                  <w:lang w:val="en-US"/>
+                </w:rPr>
+                <m:t>2π</m:t>
+              </m:r>
+            </m:num>
+            <m:den>
+              <m:r>
+                <w:rPr>
+                  <w:rFonts w:ascii="Cambria Math" w:hAnsi="Cambria Math" w:cs="Calibri"/>
+                  <w:lang w:val="en-US"/>
+                </w:rPr>
+                <m:t>l</m:t>
+              </m:r>
+            </m:den>
+          </m:f>
+          <m:r>
+            <w:rPr>
+              <w:rFonts w:ascii="Cambria Math" w:hAnsi="Cambria Math" w:cs="Calibri"/>
+              <w:lang w:val="en-US"/>
+            </w:rPr>
+            <m:t>⋅dz+</m:t>
+          </m:r>
+          <m:sSub>
+            <m:sSubPr>
+              <m:ctrlPr>
+                <w:rPr>
+                  <w:rFonts w:ascii="Cambria Math" w:hAnsi="Cambria Math" w:cs="Calibri"/>
+                  <w:i/>
+                  <w:lang w:val="en-US"/>
+                </w:rPr>
+              </m:ctrlPr>
+            </m:sSubPr>
+            <m:e>
+              <m:r>
+                <w:rPr>
+                  <w:rFonts w:ascii="Cambria Math" w:hAnsi="Cambria Math" w:cs="Calibri"/>
+                  <w:lang w:val="en-US"/>
+                </w:rPr>
+                <m:t>ϕ</m:t>
+              </m:r>
+            </m:e>
+            <m:sub>
+              <m:r>
+                <w:rPr>
+                  <w:rFonts w:ascii="Cambria Math" w:hAnsi="Cambria Math" w:cs="Calibri"/>
+                  <w:lang w:val="en-US"/>
+                </w:rPr>
+                <m:t>0</m:t>
+              </m:r>
+            </m:sub>
+          </m:sSub>
+          <m:r>
+            <w:rPr>
+              <w:rFonts w:ascii="Cambria Math" w:hAnsi="Cambria Math" w:cs="Calibri"/>
+              <w:lang w:val="en-US"/>
+            </w:rPr>
+            <m:t>)</m:t>
+          </m:r>
+        </m:oMath>
+      </m:oMathPara>
     </w:p>
     <w:p>
       <w:pPr>
-        <w:rPr>
-          <w:rFonts w:ascii="Calibri" w:hAnsi="Calibri" w:cs="Calibri"/>
-          <w:lang w:val="en-US"/>
+        <w:keepNext/>
+      </w:pPr>
+      <w:r>
+        <w:rPr>
+          <w:rFonts w:ascii="Calibri" w:hAnsi="Calibri" w:cs="Calibri"/>
+          <w:noProof/>
+          <w:lang w:val="en-US"/>
+        </w:rPr>
+        <w:lastRenderedPageBreak/>
+        <w:drawing>
+          <wp:inline distT="0" distB="0" distL="0" distR="0" wp14:anchorId="01BD2114" wp14:editId="746A1FAD">
+            <wp:extent cx="5731510" cy="4767580"/>
+            <wp:effectExtent l="0" t="0" r="2540" b="0"/>
+            <wp:docPr id="639664466" name="Picture 1" descr="A graph of different colored lines&#10;&#10;Description automatically generated with medium confidence"/>
+            <wp:cNvGraphicFramePr>
+              <a:graphicFrameLocks xmlns:a="http://schemas.openxmlformats.org/drawingml/2006/main" noChangeAspect="1"/>
+            </wp:cNvGraphicFramePr>
+            <a:graphic xmlns:a="http://schemas.openxmlformats.org/drawingml/2006/main">
+              <a:graphicData uri="http://schemas.openxmlformats.org/drawingml/2006/picture">
+                <pic:pic xmlns:pic="http://schemas.openxmlformats.org/drawingml/2006/picture">
+                  <pic:nvPicPr>
+                    <pic:cNvPr id="639664466" name="Picture 1" descr="A graph of different colored lines&#10;&#10;Description automatically generated with medium confidence"/>
+                    <pic:cNvPicPr/>
+                  </pic:nvPicPr>
+                  <pic:blipFill>
+                    <a:blip r:embed="rId15">
+                      <a:extLst>
+                        <a:ext uri="{28A0092B-C50C-407E-A947-70E740481C1C}">
+                          <a14:useLocalDpi xmlns:a14="http://schemas.microsoft.com/office/drawing/2010/main" val="0"/>
+                        </a:ext>
+                      </a:extLst>
+                    </a:blip>
+                    <a:stretch>
+                      <a:fillRect/>
+                    </a:stretch>
+                  </pic:blipFill>
+                  <pic:spPr>
+                    <a:xfrm>
+                      <a:off x="0" y="0"/>
+                      <a:ext cx="5731510" cy="4767580"/>
+                    </a:xfrm>
+                    <a:prstGeom prst="rect">
+                      <a:avLst/>
+                    </a:prstGeom>
+                  </pic:spPr>
+                </pic:pic>
+              </a:graphicData>
+            </a:graphic>
+          </wp:inline>
+        </w:drawing>
+      </w:r>
+    </w:p>
+    <w:p>
+      <w:pPr>
+        <w:pStyle w:val="Caption"/>
+        <w:jc w:val="center"/>
+      </w:pPr>
+      <w:r>
+        <w:t xml:space="preserve">Figure </w:t>
+      </w:r>
+      <w:r>
+        <w:fldChar w:fldCharType="begin"/>
+      </w:r>
+      <w:r>
+        <w:instrText xml:space="preserve"> SEQ Figure \* ARABIC </w:instrText>
+      </w:r>
+      <w:r>
+        <w:fldChar w:fldCharType="separate"/>
+      </w:r>
+      <w:r>
+        <w:rPr>
+          <w:noProof/>
+        </w:rPr>
+        <w:t>8</w:t>
+      </w:r>
+      <w:r>
+        <w:fldChar w:fldCharType="end"/>
+      </w:r>
+      <w:r>
+        <w:t>. Measured data (top), spectrum of the measured data (middle and bottom)</w:t>
+      </w:r>
+      <w:r>
+        <w:t>.</w:t>
+      </w:r>
+    </w:p>
+    <w:p>
+      <w:pPr>
+        <w:rPr>
+          <w:rFonts w:ascii="Calibri" w:hAnsi="Calibri" w:cs="Calibri"/>
+          <w:lang w:val="en-US"/>
+        </w:rPr>
+      </w:pPr>
+      <w:r>
+        <w:rPr>
+          <w:rFonts w:ascii="Calibri" w:hAnsi="Calibri" w:cs="Calibri"/>
+          <w:lang w:val="en-US"/>
+        </w:rPr>
+        <w:t xml:space="preserve">The results from </w:t>
+      </w:r>
+      <w:r>
+        <w:rPr>
+          <w:rFonts w:ascii="Calibri" w:hAnsi="Calibri" w:cs="Calibri"/>
+          <w:b/>
+          <w:bCs/>
+          <w:lang w:val="en-US"/>
+        </w:rPr>
+        <w:t>Markov chain Monte Carlo sampling</w:t>
+      </w:r>
+      <w:r>
+        <w:rPr>
+          <w:rFonts w:ascii="Calibri" w:hAnsi="Calibri" w:cs="Calibri"/>
+          <w:lang w:val="en-US"/>
+        </w:rPr>
+        <w:t xml:space="preserve"> for the data of the detector at 93cm. ‘test_93cm’ are shown below:</w:t>
+      </w:r>
+    </w:p>
+    <w:p>
+      <w:pPr>
+        <w:keepNext/>
+      </w:pPr>
+      <w:r>
+        <w:rPr>
+          <w:rFonts w:ascii="Calibri" w:hAnsi="Calibri" w:cs="Calibri"/>
+          <w:noProof/>
+          <w:lang w:val="en-US"/>
+        </w:rPr>
+        <w:drawing>
+          <wp:anchor distT="0" distB="0" distL="114300" distR="114300" simplePos="0" relativeHeight="251674624" behindDoc="0" locked="0" layoutInCell="1" allowOverlap="1" wp14:anchorId="724DDACA" wp14:editId="6AEE205C">
+            <wp:simplePos x="0" y="0"/>
+            <wp:positionH relativeFrom="margin">
+              <wp:posOffset>2745201</wp:posOffset>
+            </wp:positionH>
+            <wp:positionV relativeFrom="paragraph">
+              <wp:posOffset>4122</wp:posOffset>
+            </wp:positionV>
+            <wp:extent cx="2900580" cy="2415396"/>
+            <wp:effectExtent l="0" t="0" r="0" b="4445"/>
+            <wp:wrapNone/>
+            <wp:docPr id="755301862" name="Picture 4" descr="A graph of a graph of a graph&#10;&#10;Description automatically generated with medium confidence"/>
+            <wp:cNvGraphicFramePr>
+              <a:graphicFrameLocks xmlns:a="http://schemas.openxmlformats.org/drawingml/2006/main" noChangeAspect="1"/>
+            </wp:cNvGraphicFramePr>
+            <a:graphic xmlns:a="http://schemas.openxmlformats.org/drawingml/2006/main">
+              <a:graphicData uri="http://schemas.openxmlformats.org/drawingml/2006/picture">
+                <pic:pic xmlns:pic="http://schemas.openxmlformats.org/drawingml/2006/picture">
+                  <pic:nvPicPr>
+                    <pic:cNvPr id="755301862" name="Picture 4" descr="A graph of a graph of a graph&#10;&#10;Description automatically generated with medium confidence"/>
+                    <pic:cNvPicPr/>
+                  </pic:nvPicPr>
+                  <pic:blipFill>
+                    <a:blip r:embed="rId16" cstate="print">
+                      <a:extLst>
+                        <a:ext uri="{28A0092B-C50C-407E-A947-70E740481C1C}">
+                          <a14:useLocalDpi xmlns:a14="http://schemas.microsoft.com/office/drawing/2010/main" val="0"/>
+                        </a:ext>
+                      </a:extLst>
+                    </a:blip>
+                    <a:stretch>
+                      <a:fillRect/>
+                    </a:stretch>
+                  </pic:blipFill>
+                  <pic:spPr>
+                    <a:xfrm>
+                      <a:off x="0" y="0"/>
+                      <a:ext cx="2900580" cy="2415396"/>
+                    </a:xfrm>
+                    <a:prstGeom prst="rect">
+                      <a:avLst/>
+                    </a:prstGeom>
+                  </pic:spPr>
+                </pic:pic>
+              </a:graphicData>
+            </a:graphic>
+            <wp14:sizeRelH relativeFrom="page">
+              <wp14:pctWidth>0</wp14:pctWidth>
+            </wp14:sizeRelH>
+            <wp14:sizeRelV relativeFrom="page">
+              <wp14:pctHeight>0</wp14:pctHeight>
+            </wp14:sizeRelV>
+          </wp:anchor>
+        </w:drawing>
+      </w:r>
+      <w:r>
+        <w:rPr>
+          <w:rFonts w:ascii="Calibri" w:hAnsi="Calibri" w:cs="Calibri"/>
+          <w:noProof/>
+          <w:lang w:val="en-US"/>
+        </w:rPr>
+        <w:drawing>
+          <wp:inline distT="0" distB="0" distL="0" distR="0" wp14:anchorId="2ECBEF7E" wp14:editId="1F0A5867">
+            <wp:extent cx="2615952" cy="2562045"/>
+            <wp:effectExtent l="0" t="0" r="0" b="0"/>
+            <wp:docPr id="543561873" name="Picture 3" descr="A graph of a diagram&#10;&#10;Description automatically generated with medium confidence"/>
+            <wp:cNvGraphicFramePr>
+              <a:graphicFrameLocks xmlns:a="http://schemas.openxmlformats.org/drawingml/2006/main" noChangeAspect="1"/>
+            </wp:cNvGraphicFramePr>
+            <a:graphic xmlns:a="http://schemas.openxmlformats.org/drawingml/2006/main">
+              <a:graphicData uri="http://schemas.openxmlformats.org/drawingml/2006/picture">
+                <pic:pic xmlns:pic="http://schemas.openxmlformats.org/drawingml/2006/picture">
+                  <pic:nvPicPr>
+                    <pic:cNvPr id="543561873" name="Picture 3" descr="A graph of a diagram&#10;&#10;Description automatically generated with medium confidence"/>
+                    <pic:cNvPicPr/>
+                  </pic:nvPicPr>
+                  <pic:blipFill>
+                    <a:blip r:embed="rId17" cstate="print">
+                      <a:extLst>
+                        <a:ext uri="{28A0092B-C50C-407E-A947-70E740481C1C}">
+                          <a14:useLocalDpi xmlns:a14="http://schemas.microsoft.com/office/drawing/2010/main" val="0"/>
+                        </a:ext>
+                      </a:extLst>
+                    </a:blip>
+                    <a:stretch>
+                      <a:fillRect/>
+                    </a:stretch>
+                  </pic:blipFill>
+                  <pic:spPr>
+                    <a:xfrm>
+                      <a:off x="0" y="0"/>
+                      <a:ext cx="2627472" cy="2573328"/>
+                    </a:xfrm>
+                    <a:prstGeom prst="rect">
+                      <a:avLst/>
+                    </a:prstGeom>
+                  </pic:spPr>
+                </pic:pic>
+              </a:graphicData>
+            </a:graphic>
+          </wp:inline>
+        </w:drawing>
+      </w:r>
+    </w:p>
+    <w:p>
+      <w:pPr>
+        <w:pStyle w:val="Caption"/>
+      </w:pPr>
+      <w:r>
+        <w:t xml:space="preserve">Figure </w:t>
+      </w:r>
+      <w:r>
+        <w:fldChar w:fldCharType="begin"/>
+      </w:r>
+      <w:r>
+        <w:instrText xml:space="preserve"> SEQ Figure \* ARABIC </w:instrText>
+      </w:r>
+      <w:r>
+        <w:fldChar w:fldCharType="separate"/>
+      </w:r>
+      <w:r>
+        <w:rPr>
+          <w:noProof/>
+        </w:rPr>
+        <w:t>9</w:t>
+      </w:r>
+      <w:r>
+        <w:fldChar w:fldCharType="end"/>
+      </w:r>
+      <w:r>
+        <w:t>. Fitted parameters and their deviations (left). Residual between the fitted parabolic curve and the measured data (right).</w:t>
+      </w:r>
+    </w:p>
+    <w:p>
+      <w:pPr>
+        <w:rPr>
+          <w:rFonts w:ascii="Calibri" w:hAnsi="Calibri" w:cs="Calibri"/>
+        </w:rPr>
+      </w:pPr>
+      <w:r>
+        <w:rPr>
+          <w:rFonts w:ascii="Calibri" w:hAnsi="Calibri" w:cs="Calibri"/>
+          <w:noProof/>
+        </w:rPr>
+        <w:lastRenderedPageBreak/>
+        <w:drawing>
+          <wp:inline distT="0" distB="0" distL="0" distR="0" wp14:anchorId="18F1870C" wp14:editId="6F7920F3">
+            <wp:extent cx="5221234" cy="3950216"/>
+            <wp:effectExtent l="0" t="0" r="0" b="0"/>
+            <wp:docPr id="1941766306" name="Picture 5" descr="A graph of a number of polygons&#10;&#10;Description automatically generated"/>
+            <wp:cNvGraphicFramePr>
+              <a:graphicFrameLocks xmlns:a="http://schemas.openxmlformats.org/drawingml/2006/main" noChangeAspect="1"/>
+            </wp:cNvGraphicFramePr>
+            <a:graphic xmlns:a="http://schemas.openxmlformats.org/drawingml/2006/main">
+              <a:graphicData uri="http://schemas.openxmlformats.org/drawingml/2006/picture">
+                <pic:pic xmlns:pic="http://schemas.openxmlformats.org/drawingml/2006/picture">
+                  <pic:nvPicPr>
+                    <pic:cNvPr id="1941766306" name="Picture 5" descr="A graph of a number of polygons&#10;&#10;Description automatically generated"/>
+                    <pic:cNvPicPr/>
+                  </pic:nvPicPr>
+                  <pic:blipFill>
+                    <a:blip r:embed="rId18">
+                      <a:extLst>
+                        <a:ext uri="{28A0092B-C50C-407E-A947-70E740481C1C}">
+                          <a14:useLocalDpi xmlns:a14="http://schemas.microsoft.com/office/drawing/2010/main" val="0"/>
+                        </a:ext>
+                      </a:extLst>
+                    </a:blip>
+                    <a:stretch>
+                      <a:fillRect/>
+                    </a:stretch>
+                  </pic:blipFill>
+                  <pic:spPr>
+                    <a:xfrm>
+                      <a:off x="0" y="0"/>
+                      <a:ext cx="5221234" cy="3950216"/>
+                    </a:xfrm>
+                    <a:prstGeom prst="rect">
+                      <a:avLst/>
+                    </a:prstGeom>
+                  </pic:spPr>
+                </pic:pic>
+              </a:graphicData>
+            </a:graphic>
+          </wp:inline>
+        </w:drawing>
+      </w:r>
+    </w:p>
+    <w:p>
+      <w:pPr>
+        <w:jc w:val="center"/>
+        <w:rPr>
+          <w:rFonts w:ascii="Calibri" w:hAnsi="Calibri" w:cs="Calibri"/>
+        </w:rPr>
+      </w:pPr>
+      <w:r>
+        <w:rPr>
+          <w:rFonts w:ascii="Calibri" w:hAnsi="Calibri" w:cs="Calibri"/>
+          <w:noProof/>
+        </w:rPr>
+        <w:drawing>
+          <wp:inline distT="0" distB="0" distL="0" distR="0" wp14:anchorId="466423CA" wp14:editId="2989F497">
+            <wp:extent cx="5296619" cy="4405829"/>
+            <wp:effectExtent l="0" t="0" r="0" b="0"/>
+            <wp:docPr id="639413122" name="Picture 6" descr="A graph of a graph of a graph&#10;&#10;Description automatically generated with medium confidence"/>
+            <wp:cNvGraphicFramePr>
+              <a:graphicFrameLocks xmlns:a="http://schemas.openxmlformats.org/drawingml/2006/main" noChangeAspect="1"/>
+            </wp:cNvGraphicFramePr>
+            <a:graphic xmlns:a="http://schemas.openxmlformats.org/drawingml/2006/main">
+              <a:graphicData uri="http://schemas.openxmlformats.org/drawingml/2006/picture">
+                <pic:pic xmlns:pic="http://schemas.openxmlformats.org/drawingml/2006/picture">
+                  <pic:nvPicPr>
+                    <pic:cNvPr id="639413122" name="Picture 6" descr="A graph of a graph of a graph&#10;&#10;Description automatically generated with medium confidence"/>
+                    <pic:cNvPicPr/>
+                  </pic:nvPicPr>
+                  <pic:blipFill>
+                    <a:blip r:embed="rId19">
+                      <a:extLst>
+                        <a:ext uri="{28A0092B-C50C-407E-A947-70E740481C1C}">
+                          <a14:useLocalDpi xmlns:a14="http://schemas.microsoft.com/office/drawing/2010/main" val="0"/>
+                        </a:ext>
+                      </a:extLst>
+                    </a:blip>
+                    <a:stretch>
+                      <a:fillRect/>
+                    </a:stretch>
+                  </pic:blipFill>
+                  <pic:spPr>
+                    <a:xfrm>
+                      <a:off x="0" y="0"/>
+                      <a:ext cx="5301266" cy="4409694"/>
+                    </a:xfrm>
+                    <a:prstGeom prst="rect">
+                      <a:avLst/>
+                    </a:prstGeom>
+                  </pic:spPr>
+                </pic:pic>
+              </a:graphicData>
+            </a:graphic>
+          </wp:inline>
+        </w:drawing>
+      </w:r>
+    </w:p>
+    <w:p>
+      <w:pPr>
+        <w:jc w:val="center"/>
+        <w:rPr>
+          <w:rFonts w:ascii="Calibri" w:hAnsi="Calibri" w:cs="Calibri"/>
+        </w:rPr>
+      </w:pPr>
+    </w:p>
+    <w:p>
+      <w:pPr>
+        <w:rPr>
+          <w:rFonts w:ascii="Calibri" w:hAnsi="Calibri" w:cs="Calibri"/>
+        </w:rPr>
+      </w:pPr>
+      <w:r>
+        <w:rPr>
+          <w:rFonts w:ascii="Calibri" w:hAnsi="Calibri" w:cs="Calibri"/>
+          <w:noProof/>
+        </w:rPr>
+        <w:lastRenderedPageBreak/>
+        <w:drawing>
+          <wp:inline distT="0" distB="0" distL="0" distR="0" wp14:anchorId="063E2F5B" wp14:editId="47A69CFD">
+            <wp:extent cx="5219065" cy="3950970"/>
+            <wp:effectExtent l="0" t="0" r="635" b="0"/>
+            <wp:docPr id="675840639" name="Picture 8"/>
+            <wp:cNvGraphicFramePr>
+              <a:graphicFrameLocks xmlns:a="http://schemas.openxmlformats.org/drawingml/2006/main" noChangeAspect="1"/>
+            </wp:cNvGraphicFramePr>
+            <a:graphic xmlns:a="http://schemas.openxmlformats.org/drawingml/2006/main">
+              <a:graphicData uri="http://schemas.openxmlformats.org/drawingml/2006/picture">
+                <pic:pic xmlns:pic="http://schemas.openxmlformats.org/drawingml/2006/picture">
+                  <pic:nvPicPr>
+                    <pic:cNvPr id="0" name="Picture 3"/>
+                    <pic:cNvPicPr>
+                      <a:picLocks noChangeAspect="1" noChangeArrowheads="1"/>
+                    </pic:cNvPicPr>
+                  </pic:nvPicPr>
+                  <pic:blipFill>
+                    <a:blip r:embed="rId20">
+                      <a:extLst>
+                        <a:ext uri="{28A0092B-C50C-407E-A947-70E740481C1C}">
+                          <a14:useLocalDpi xmlns:a14="http://schemas.microsoft.com/office/drawing/2010/main" val="0"/>
+                        </a:ext>
+                      </a:extLst>
+                    </a:blip>
+                    <a:srcRect/>
+                    <a:stretch>
+                      <a:fillRect/>
+                    </a:stretch>
+                  </pic:blipFill>
+                  <pic:spPr bwMode="auto">
+                    <a:xfrm>
+                      <a:off x="0" y="0"/>
+                      <a:ext cx="5219065" cy="3950970"/>
+                    </a:xfrm>
+                    <a:prstGeom prst="rect">
+                      <a:avLst/>
+                    </a:prstGeom>
+                    <a:noFill/>
+                    <a:ln>
+                      <a:noFill/>
+                    </a:ln>
+                  </pic:spPr>
+                </pic:pic>
+              </a:graphicData>
+            </a:graphic>
+          </wp:inline>
+        </w:drawing>
+      </w:r>
+      <w:r>
+        <w:rPr>
+          <w:rFonts w:ascii="Calibri" w:hAnsi="Calibri" w:cs="Calibri"/>
+          <w:noProof/>
+        </w:rPr>
+        <w:drawing>
+          <wp:inline distT="0" distB="0" distL="0" distR="0" wp14:anchorId="537F71D5" wp14:editId="2C8D6EA4">
+            <wp:extent cx="5141343" cy="4274383"/>
+            <wp:effectExtent l="0" t="0" r="2540" b="0"/>
+            <wp:docPr id="377112917" name="Picture 9"/>
+            <wp:cNvGraphicFramePr>
+              <a:graphicFrameLocks xmlns:a="http://schemas.openxmlformats.org/drawingml/2006/main" noChangeAspect="1"/>
+            </wp:cNvGraphicFramePr>
+            <a:graphic xmlns:a="http://schemas.openxmlformats.org/drawingml/2006/main">
+              <a:graphicData uri="http://schemas.openxmlformats.org/drawingml/2006/picture">
+                <pic:pic xmlns:pic="http://schemas.openxmlformats.org/drawingml/2006/picture">
+                  <pic:nvPicPr>
+                    <pic:cNvPr id="0" name="Picture 4"/>
+                    <pic:cNvPicPr>
+                      <a:picLocks noChangeAspect="1" noChangeArrowheads="1"/>
+                    </pic:cNvPicPr>
+                  </pic:nvPicPr>
+                  <pic:blipFill>
+                    <a:blip r:embed="rId21">
+                      <a:extLst>
+                        <a:ext uri="{28A0092B-C50C-407E-A947-70E740481C1C}">
+                          <a14:useLocalDpi xmlns:a14="http://schemas.microsoft.com/office/drawing/2010/main" val="0"/>
+                        </a:ext>
+                      </a:extLst>
+                    </a:blip>
+                    <a:srcRect/>
+                    <a:stretch>
+                      <a:fillRect/>
+                    </a:stretch>
+                  </pic:blipFill>
+                  <pic:spPr bwMode="auto">
+                    <a:xfrm>
+                      <a:off x="0" y="0"/>
+                      <a:ext cx="5145191" cy="4277582"/>
+                    </a:xfrm>
+                    <a:prstGeom prst="rect">
+                      <a:avLst/>
+                    </a:prstGeom>
+                    <a:noFill/>
+                    <a:ln>
+                      <a:noFill/>
+                    </a:ln>
+                  </pic:spPr>
+                </pic:pic>
+              </a:graphicData>
+            </a:graphic>
+          </wp:inline>
+        </w:drawing>
+      </w:r>
+    </w:p>
+    <w:p>
+      <w:pPr>
+        <w:rPr>
+          <w:rFonts w:ascii="Calibri" w:hAnsi="Calibri" w:cs="Calibri"/>
+        </w:rPr>
+      </w:pPr>
+    </w:p>
+    <w:p>
+      <w:pPr>
+        <w:rPr>
+          <w:rFonts w:ascii="Calibri" w:hAnsi="Calibri" w:cs="Calibri"/>
+        </w:rPr>
+      </w:pPr>
+      <w:r>
+        <w:rPr>
+          <w:rFonts w:ascii="Calibri" w:hAnsi="Calibri" w:cs="Calibri"/>
+        </w:rPr>
+        <w:lastRenderedPageBreak/>
+        <w:t>Results at 1.47 m:</w:t>
+      </w:r>
+    </w:p>
+    <w:p>
+      <w:pPr>
+        <w:rPr>
+          <w:rFonts w:ascii="Calibri" w:hAnsi="Calibri" w:cs="Calibri"/>
         </w:rPr>
       </w:pPr>
     </w:p>
